--- a/Sylvain Torrenti DP.docx
+++ b/Sylvain Torrenti DP.docx
@@ -7354,10 +7354,7 @@
         <w:pStyle w:val="Titre4"/>
       </w:pPr>
       <w:r>
-        <w:t>La liste des ticket</w:t>
-      </w:r>
-      <w:r>
-        <w:t>s</w:t>
+        <w:t>Le chat général</w:t>
       </w:r>
     </w:p>
     <w:p>
@@ -7428,55 +7425,54 @@
           <w:sz w:val="24"/>
           <w:szCs w:val="24"/>
         </w:rPr>
-        <w:t xml:space="preserve">avec un compte qui n’est pas </w:t>
-      </w:r>
-      <w:r>
-        <w:rPr>
-          <w:rFonts w:ascii="Times New Roman" w:hAnsi="Times New Roman" w:cs="Times New Roman"/>
-          <w:sz w:val="24"/>
-          <w:szCs w:val="24"/>
-        </w:rPr>
-        <w:t>administrateur</w:t>
-      </w:r>
-      <w:r>
-        <w:rPr>
-          <w:rFonts w:ascii="Times New Roman" w:hAnsi="Times New Roman" w:cs="Times New Roman"/>
-          <w:sz w:val="24"/>
-          <w:szCs w:val="24"/>
-        </w:rPr>
-        <w:t xml:space="preserve"> vous </w:t>
-      </w:r>
-      <w:r>
-        <w:rPr>
-          <w:rFonts w:ascii="Times New Roman" w:hAnsi="Times New Roman" w:cs="Times New Roman"/>
-          <w:sz w:val="24"/>
-          <w:szCs w:val="24"/>
-        </w:rPr>
-        <w:t xml:space="preserve">visualisez uniquement vos tickets et vous avez également accès à </w:t>
-      </w:r>
-      <w:r>
-        <w:rPr>
-          <w:rFonts w:ascii="Times New Roman" w:hAnsi="Times New Roman" w:cs="Times New Roman"/>
-          <w:sz w:val="24"/>
-          <w:szCs w:val="24"/>
-        </w:rPr>
-        <w:t>un bouton qui mène vers la page de création du ticket </w:t>
-      </w:r>
-      <w:r>
-        <w:rPr>
-          <w:rFonts w:ascii="Times New Roman" w:hAnsi="Times New Roman" w:cs="Times New Roman"/>
-          <w:sz w:val="24"/>
-          <w:szCs w:val="24"/>
-        </w:rPr>
-        <w:t>(figure 13)</w:t>
-      </w:r>
-      <w:r>
-        <w:rPr>
-          <w:rFonts w:ascii="Times New Roman" w:hAnsi="Times New Roman" w:cs="Times New Roman"/>
-          <w:sz w:val="24"/>
-          <w:szCs w:val="24"/>
-        </w:rPr>
-        <w:t>.</w:t>
+        <w:t xml:space="preserve">vous </w:t>
+      </w:r>
+      <w:r>
+        <w:rPr>
+          <w:rFonts w:ascii="Times New Roman" w:hAnsi="Times New Roman" w:cs="Times New Roman"/>
+          <w:color w:val="FF0000"/>
+          <w:sz w:val="24"/>
+          <w:szCs w:val="24"/>
+        </w:rPr>
+        <w:t>accéder à la page de la discussion instantané général.</w:t>
+      </w:r>
+      <w:r>
+        <w:rPr>
+          <w:rFonts w:ascii="Times New Roman" w:hAnsi="Times New Roman" w:cs="Times New Roman"/>
+          <w:color w:val="FF0000"/>
+          <w:sz w:val="24"/>
+          <w:szCs w:val="24"/>
+        </w:rPr>
+        <w:t xml:space="preserve"> </w:t>
+      </w:r>
+      <w:r>
+        <w:rPr>
+          <w:rFonts w:ascii="Times New Roman" w:hAnsi="Times New Roman" w:cs="Times New Roman"/>
+          <w:color w:val="FF0000"/>
+          <w:sz w:val="24"/>
+          <w:szCs w:val="24"/>
+        </w:rPr>
+        <w:t>A partir de cette page vous avez la liste des utilisateurs enregistrer permettant d’accéder à la discussion instantanée privée. (</w:t>
+      </w:r>
+      <w:proofErr w:type="gramStart"/>
+      <w:r>
+        <w:rPr>
+          <w:rFonts w:ascii="Times New Roman" w:hAnsi="Times New Roman" w:cs="Times New Roman"/>
+          <w:color w:val="FF0000"/>
+          <w:sz w:val="24"/>
+          <w:szCs w:val="24"/>
+        </w:rPr>
+        <w:t>figure</w:t>
+      </w:r>
+      <w:proofErr w:type="gramEnd"/>
+      <w:r>
+        <w:rPr>
+          <w:rFonts w:ascii="Times New Roman" w:hAnsi="Times New Roman" w:cs="Times New Roman"/>
+          <w:color w:val="FF0000"/>
+          <w:sz w:val="24"/>
+          <w:szCs w:val="24"/>
+        </w:rPr>
+        <w:t xml:space="preserve"> 10, image à changer) </w:t>
       </w:r>
     </w:p>
     <w:p>
@@ -7487,16 +7483,26 @@
           <w:rFonts w:ascii="Times New Roman" w:hAnsi="Times New Roman" w:cs="Times New Roman"/>
         </w:rPr>
       </w:pPr>
+    </w:p>
+    <w:p>
+      <w:pPr>
+        <w:keepNext/>
+        <w:spacing w:line="360" w:lineRule="auto"/>
+        <w:ind w:firstLine="720"/>
+        <w:jc w:val="center"/>
+      </w:pPr>
       <w:r>
         <w:rPr>
           <w:rFonts w:ascii="Times New Roman" w:hAnsi="Times New Roman" w:cs="Times New Roman"/>
           <w:noProof/>
+          <w:sz w:val="24"/>
+          <w:szCs w:val="24"/>
         </w:rPr>
         <w:drawing>
-          <wp:inline distT="0" distB="0" distL="0" distR="0" wp14:anchorId="4F2277D6" wp14:editId="2AACD4EA">
-            <wp:extent cx="2880000" cy="2696327"/>
-            <wp:effectExtent l="0" t="0" r="0" b="8890"/>
-            <wp:docPr id="1808771638" name="Image 22" descr="Une image contenant texte, capture d’écran, Police, conception&#10;&#10;Description générée automatiquement"/>
+          <wp:inline distT="0" distB="0" distL="0" distR="0" wp14:anchorId="4FE86103" wp14:editId="1346885A">
+            <wp:extent cx="5760720" cy="3760470"/>
+            <wp:effectExtent l="0" t="0" r="0" b="0"/>
+            <wp:docPr id="1177962225" name="Image 12" descr="Une image contenant texte, capture d’écran, logiciel&#10;&#10;Description générée automatiquement"/>
             <wp:cNvGraphicFramePr>
               <a:graphicFrameLocks xmlns:a="http://schemas.openxmlformats.org/drawingml/2006/main" noChangeAspect="1"/>
             </wp:cNvGraphicFramePr>
@@ -7504,7 +7510,7 @@
               <a:graphicData uri="http://schemas.openxmlformats.org/drawingml/2006/picture">
                 <pic:pic xmlns:pic="http://schemas.openxmlformats.org/drawingml/2006/picture">
                   <pic:nvPicPr>
-                    <pic:cNvPr id="1808771638" name="Image 22" descr="Une image contenant texte, capture d’écran, Police, conception&#10;&#10;Description générée automatiquement"/>
+                    <pic:cNvPr id="1177962225" name="Image 12" descr="Une image contenant texte, capture d’écran, logiciel&#10;&#10;Description générée automatiquement"/>
                     <pic:cNvPicPr/>
                   </pic:nvPicPr>
                   <pic:blipFill>
@@ -7522,7 +7528,7 @@
                   <pic:spPr>
                     <a:xfrm>
                       <a:off x="0" y="0"/>
-                      <a:ext cx="2880000" cy="2696327"/>
+                      <a:ext cx="5760720" cy="3760470"/>
                     </a:xfrm>
                     <a:prstGeom prst="rect">
                       <a:avLst/>
@@ -7541,50 +7547,33 @@
         <w:jc w:val="center"/>
         <w:rPr>
           <w:rFonts w:ascii="Times New Roman" w:hAnsi="Times New Roman" w:cs="Times New Roman"/>
-        </w:rPr>
-      </w:pPr>
-      <w:r>
-        <w:rPr>
-          <w:rFonts w:ascii="Times New Roman" w:hAnsi="Times New Roman" w:cs="Times New Roman"/>
-        </w:rPr>
+          <w:sz w:val="24"/>
+          <w:szCs w:val="24"/>
+        </w:rPr>
+      </w:pPr>
+      <w:r>
         <w:t xml:space="preserve">Figure </w:t>
       </w:r>
       <w:r>
-        <w:rPr>
-          <w:rFonts w:ascii="Times New Roman" w:hAnsi="Times New Roman" w:cs="Times New Roman"/>
-        </w:rPr>
         <w:fldChar w:fldCharType="begin"/>
       </w:r>
       <w:r>
-        <w:rPr>
-          <w:rFonts w:ascii="Times New Roman" w:hAnsi="Times New Roman" w:cs="Times New Roman"/>
-        </w:rPr>
         <w:instrText xml:space="preserve"> SEQ Figure \* ARABIC </w:instrText>
       </w:r>
       <w:r>
-        <w:rPr>
-          <w:rFonts w:ascii="Times New Roman" w:hAnsi="Times New Roman" w:cs="Times New Roman"/>
-        </w:rPr>
         <w:fldChar w:fldCharType="separate"/>
       </w:r>
       <w:r>
         <w:rPr>
-          <w:rFonts w:ascii="Times New Roman" w:hAnsi="Times New Roman" w:cs="Times New Roman"/>
           <w:noProof/>
         </w:rPr>
         <w:t>10</w:t>
       </w:r>
       <w:r>
-        <w:rPr>
-          <w:rFonts w:ascii="Times New Roman" w:hAnsi="Times New Roman" w:cs="Times New Roman"/>
-        </w:rPr>
         <w:fldChar w:fldCharType="end"/>
       </w:r>
       <w:r>
-        <w:rPr>
-          <w:rFonts w:ascii="Times New Roman" w:hAnsi="Times New Roman" w:cs="Times New Roman"/>
-        </w:rPr>
-        <w:t xml:space="preserve"> : Liste Tickets (Utilisateur)</w:t>
+        <w:t xml:space="preserve"> chat général</w:t>
       </w:r>
     </w:p>
     <w:p>
@@ -7598,6 +7587,134 @@
           <w:szCs w:val="24"/>
         </w:rPr>
       </w:pPr>
+      <w:r>
+        <w:rPr>
+          <w:rFonts w:ascii="Times New Roman" w:hAnsi="Times New Roman" w:cs="Times New Roman"/>
+          <w:sz w:val="24"/>
+          <w:szCs w:val="24"/>
+        </w:rPr>
+        <w:t>Dans cette liste, nous pouvons trouver les informations générale</w:t>
+      </w:r>
+      <w:r>
+        <w:rPr>
+          <w:rFonts w:ascii="Times New Roman" w:hAnsi="Times New Roman" w:cs="Times New Roman"/>
+          <w:sz w:val="24"/>
+          <w:szCs w:val="24"/>
+        </w:rPr>
+        <w:t xml:space="preserve">s </w:t>
+      </w:r>
+      <w:r>
+        <w:rPr>
+          <w:rFonts w:ascii="Times New Roman" w:hAnsi="Times New Roman" w:cs="Times New Roman"/>
+          <w:sz w:val="24"/>
+          <w:szCs w:val="24"/>
+        </w:rPr>
+        <w:t xml:space="preserve">concernant les tickets. </w:t>
+      </w:r>
+      <w:r>
+        <w:rPr>
+          <w:rFonts w:ascii="Times New Roman" w:hAnsi="Times New Roman" w:cs="Times New Roman"/>
+          <w:sz w:val="24"/>
+          <w:szCs w:val="24"/>
+        </w:rPr>
+        <w:t xml:space="preserve">L’auteur n’y est pas </w:t>
+      </w:r>
+      <w:r>
+        <w:rPr>
+          <w:rFonts w:ascii="Times New Roman" w:hAnsi="Times New Roman" w:cs="Times New Roman"/>
+          <w:sz w:val="24"/>
+          <w:szCs w:val="24"/>
+        </w:rPr>
+        <w:t>indiqué</w:t>
+      </w:r>
+      <w:r>
+        <w:rPr>
+          <w:rFonts w:ascii="Times New Roman" w:hAnsi="Times New Roman" w:cs="Times New Roman"/>
+          <w:sz w:val="24"/>
+          <w:szCs w:val="24"/>
+        </w:rPr>
+        <w:t xml:space="preserve"> car cette liste concerne seulement les tickets de l’utilisateur </w:t>
+      </w:r>
+      <w:r>
+        <w:rPr>
+          <w:rFonts w:ascii="Times New Roman" w:hAnsi="Times New Roman" w:cs="Times New Roman"/>
+          <w:sz w:val="24"/>
+          <w:szCs w:val="24"/>
+        </w:rPr>
+        <w:t xml:space="preserve">connecté. Nous pouvons également voir </w:t>
+      </w:r>
+      <w:r>
+        <w:rPr>
+          <w:rFonts w:ascii="Times New Roman" w:hAnsi="Times New Roman" w:cs="Times New Roman"/>
+          <w:sz w:val="24"/>
+          <w:szCs w:val="24"/>
+        </w:rPr>
+        <w:t xml:space="preserve">que le ticket 2 </w:t>
+      </w:r>
+      <w:r>
+        <w:rPr>
+          <w:rFonts w:ascii="Times New Roman" w:hAnsi="Times New Roman" w:cs="Times New Roman"/>
+          <w:sz w:val="24"/>
+          <w:szCs w:val="24"/>
+        </w:rPr>
+        <w:t>possède une</w:t>
+      </w:r>
+      <w:r>
+        <w:rPr>
+          <w:rFonts w:ascii="Times New Roman" w:hAnsi="Times New Roman" w:cs="Times New Roman"/>
+          <w:sz w:val="24"/>
+          <w:szCs w:val="24"/>
+        </w:rPr>
+        <w:t xml:space="preserve"> information supplémentaire concernant la mise à jour</w:t>
+      </w:r>
+      <w:r>
+        <w:rPr>
+          <w:rFonts w:ascii="Times New Roman" w:hAnsi="Times New Roman" w:cs="Times New Roman"/>
+          <w:sz w:val="24"/>
+          <w:szCs w:val="24"/>
+        </w:rPr>
+        <w:t>. Celle-ci est rajout</w:t>
+      </w:r>
+      <w:r>
+        <w:rPr>
+          <w:rFonts w:ascii="Times New Roman" w:hAnsi="Times New Roman" w:cs="Times New Roman"/>
+          <w:sz w:val="24"/>
+          <w:szCs w:val="24"/>
+        </w:rPr>
+        <w:t>ée lorsque</w:t>
+      </w:r>
+      <w:r>
+        <w:rPr>
+          <w:rFonts w:ascii="Times New Roman" w:hAnsi="Times New Roman" w:cs="Times New Roman"/>
+          <w:sz w:val="24"/>
+          <w:szCs w:val="24"/>
+        </w:rPr>
+        <w:t xml:space="preserve"> </w:t>
+      </w:r>
+      <w:r>
+        <w:rPr>
+          <w:rFonts w:ascii="Times New Roman" w:hAnsi="Times New Roman" w:cs="Times New Roman"/>
+          <w:sz w:val="24"/>
+          <w:szCs w:val="24"/>
+        </w:rPr>
+        <w:t>l’état initial du ticket est modifi</w:t>
+      </w:r>
+      <w:r>
+        <w:rPr>
+          <w:rFonts w:ascii="Times New Roman" w:hAnsi="Times New Roman" w:cs="Times New Roman"/>
+          <w:sz w:val="24"/>
+          <w:szCs w:val="24"/>
+        </w:rPr>
+        <w:t>é</w:t>
+      </w:r>
+      <w:r>
+        <w:rPr>
+          <w:rFonts w:ascii="Times New Roman" w:hAnsi="Times New Roman" w:cs="Times New Roman"/>
+          <w:sz w:val="24"/>
+          <w:szCs w:val="24"/>
+        </w:rPr>
+        <w:t xml:space="preserve"> (ajout de message, changement de statut).</w:t>
+      </w:r>
     </w:p>
     <w:p>
       <w:pPr>
@@ -7606,146 +7723,6 @@
         <w:jc w:val="both"/>
         <w:rPr>
           <w:rFonts w:ascii="Times New Roman" w:hAnsi="Times New Roman" w:cs="Times New Roman"/>
-          <w:sz w:val="24"/>
-          <w:szCs w:val="24"/>
-        </w:rPr>
-      </w:pPr>
-      <w:r>
-        <w:rPr>
-          <w:rFonts w:ascii="Times New Roman" w:hAnsi="Times New Roman" w:cs="Times New Roman"/>
-          <w:sz w:val="24"/>
-          <w:szCs w:val="24"/>
-        </w:rPr>
-        <w:t>Dans cette liste, nous pouvons trouver les informations générale</w:t>
-      </w:r>
-      <w:r>
-        <w:rPr>
-          <w:rFonts w:ascii="Times New Roman" w:hAnsi="Times New Roman" w:cs="Times New Roman"/>
-          <w:sz w:val="24"/>
-          <w:szCs w:val="24"/>
-        </w:rPr>
-        <w:t xml:space="preserve">s </w:t>
-      </w:r>
-      <w:r>
-        <w:rPr>
-          <w:rFonts w:ascii="Times New Roman" w:hAnsi="Times New Roman" w:cs="Times New Roman"/>
-          <w:sz w:val="24"/>
-          <w:szCs w:val="24"/>
-        </w:rPr>
-        <w:t xml:space="preserve">concernant les tickets. </w:t>
-      </w:r>
-      <w:r>
-        <w:rPr>
-          <w:rFonts w:ascii="Times New Roman" w:hAnsi="Times New Roman" w:cs="Times New Roman"/>
-          <w:sz w:val="24"/>
-          <w:szCs w:val="24"/>
-        </w:rPr>
-        <w:t xml:space="preserve">L’auteur n’y est pas </w:t>
-      </w:r>
-      <w:r>
-        <w:rPr>
-          <w:rFonts w:ascii="Times New Roman" w:hAnsi="Times New Roman" w:cs="Times New Roman"/>
-          <w:sz w:val="24"/>
-          <w:szCs w:val="24"/>
-        </w:rPr>
-        <w:t>indiqué</w:t>
-      </w:r>
-      <w:r>
-        <w:rPr>
-          <w:rFonts w:ascii="Times New Roman" w:hAnsi="Times New Roman" w:cs="Times New Roman"/>
-          <w:sz w:val="24"/>
-          <w:szCs w:val="24"/>
-        </w:rPr>
-        <w:t xml:space="preserve"> car cette liste concerne seulement les tickets de l’utilisateur </w:t>
-      </w:r>
-      <w:r>
-        <w:rPr>
-          <w:rFonts w:ascii="Times New Roman" w:hAnsi="Times New Roman" w:cs="Times New Roman"/>
-          <w:sz w:val="24"/>
-          <w:szCs w:val="24"/>
-        </w:rPr>
-        <w:t xml:space="preserve">connecté. Nous pouvons également voir </w:t>
-      </w:r>
-      <w:r>
-        <w:rPr>
-          <w:rFonts w:ascii="Times New Roman" w:hAnsi="Times New Roman" w:cs="Times New Roman"/>
-          <w:sz w:val="24"/>
-          <w:szCs w:val="24"/>
-        </w:rPr>
-        <w:t xml:space="preserve">que le ticket 2 </w:t>
-      </w:r>
-      <w:r>
-        <w:rPr>
-          <w:rFonts w:ascii="Times New Roman" w:hAnsi="Times New Roman" w:cs="Times New Roman"/>
-          <w:sz w:val="24"/>
-          <w:szCs w:val="24"/>
-        </w:rPr>
-        <w:t>possède une</w:t>
-      </w:r>
-      <w:r>
-        <w:rPr>
-          <w:rFonts w:ascii="Times New Roman" w:hAnsi="Times New Roman" w:cs="Times New Roman"/>
-          <w:sz w:val="24"/>
-          <w:szCs w:val="24"/>
-        </w:rPr>
-        <w:t xml:space="preserve"> information supplémentaire concernant la mise à jour</w:t>
-      </w:r>
-      <w:r>
-        <w:rPr>
-          <w:rFonts w:ascii="Times New Roman" w:hAnsi="Times New Roman" w:cs="Times New Roman"/>
-          <w:sz w:val="24"/>
-          <w:szCs w:val="24"/>
-        </w:rPr>
-        <w:t>. Celle-ci est rajout</w:t>
-      </w:r>
-      <w:r>
-        <w:rPr>
-          <w:rFonts w:ascii="Times New Roman" w:hAnsi="Times New Roman" w:cs="Times New Roman"/>
-          <w:sz w:val="24"/>
-          <w:szCs w:val="24"/>
-        </w:rPr>
-        <w:t>ée lorsque</w:t>
-      </w:r>
-      <w:r>
-        <w:rPr>
-          <w:rFonts w:ascii="Times New Roman" w:hAnsi="Times New Roman" w:cs="Times New Roman"/>
-          <w:sz w:val="24"/>
-          <w:szCs w:val="24"/>
-        </w:rPr>
-        <w:t xml:space="preserve"> </w:t>
-      </w:r>
-      <w:r>
-        <w:rPr>
-          <w:rFonts w:ascii="Times New Roman" w:hAnsi="Times New Roman" w:cs="Times New Roman"/>
-          <w:sz w:val="24"/>
-          <w:szCs w:val="24"/>
-        </w:rPr>
-        <w:t>l’état initial du ticket est modifi</w:t>
-      </w:r>
-      <w:r>
-        <w:rPr>
-          <w:rFonts w:ascii="Times New Roman" w:hAnsi="Times New Roman" w:cs="Times New Roman"/>
-          <w:sz w:val="24"/>
-          <w:szCs w:val="24"/>
-        </w:rPr>
-        <w:t>é</w:t>
-      </w:r>
-      <w:r>
-        <w:rPr>
-          <w:rFonts w:ascii="Times New Roman" w:hAnsi="Times New Roman" w:cs="Times New Roman"/>
-          <w:sz w:val="24"/>
-          <w:szCs w:val="24"/>
-        </w:rPr>
-        <w:t xml:space="preserve"> (ajout de message, changement de statut).</w:t>
-      </w:r>
-    </w:p>
-    <w:p>
-      <w:pPr>
-        <w:spacing w:line="360" w:lineRule="auto"/>
-        <w:ind w:firstLine="720"/>
-        <w:jc w:val="both"/>
-        <w:rPr>
-          <w:rFonts w:ascii="Times New Roman" w:hAnsi="Times New Roman" w:cs="Times New Roman"/>
           <w:strike/>
           <w:sz w:val="24"/>
           <w:szCs w:val="24"/>
@@ -7757,6 +7734,7 @@
           <w:sz w:val="24"/>
           <w:szCs w:val="24"/>
         </w:rPr>
+        <w:lastRenderedPageBreak/>
         <w:t xml:space="preserve">La figure 14 nous montre la même vue mais provenant d’un compte administrateur. </w:t>
       </w:r>
     </w:p>
@@ -7773,7 +7751,6 @@
           <w:rFonts w:ascii="Times New Roman" w:hAnsi="Times New Roman" w:cs="Times New Roman"/>
           <w:noProof/>
         </w:rPr>
-        <w:lastRenderedPageBreak/>
         <w:drawing>
           <wp:inline distT="0" distB="0" distL="0" distR="0" wp14:anchorId="0EA7134C" wp14:editId="516A9573">
             <wp:extent cx="2880000" cy="2427170"/>

--- a/Sylvain Torrenti DP.docx
+++ b/Sylvain Torrenti DP.docx
@@ -226,7 +226,7 @@
           <w:szCs w:val="40"/>
         </w:rPr>
       </w:pPr>
-      <w:bookmarkStart w:id="0" w:name="_Toc164775480"/>
+      <w:bookmarkStart w:id="0" w:name="_Toc164848172"/>
       <w:r>
         <w:rPr>
           <w:rFonts w:ascii="Times New Roman" w:hAnsi="Times New Roman" w:cs="Times New Roman"/>
@@ -900,7 +900,7 @@
             </w:rPr>
             <w:fldChar w:fldCharType="separate"/>
           </w:r>
-          <w:hyperlink w:anchor="_Toc164775480" w:history="1">
+          <w:hyperlink w:anchor="_Toc164848172" w:history="1">
             <w:r>
               <w:rPr>
                 <w:rStyle w:val="Lienhypertexte"/>
@@ -924,7 +924,7 @@
               <w:rPr>
                 <w:webHidden/>
               </w:rPr>
-              <w:instrText xml:space="preserve"> PAGEREF _Toc164775480 \h </w:instrText>
+              <w:instrText xml:space="preserve"> PAGEREF _Toc164848172 \h </w:instrText>
             </w:r>
             <w:r>
               <w:rPr>
@@ -964,7 +964,7 @@
               <w:lang w:eastAsia="fr-FR"/>
             </w:rPr>
           </w:pPr>
-          <w:hyperlink w:anchor="_Toc164775481" w:history="1">
+          <w:hyperlink w:anchor="_Toc164848173" w:history="1">
             <w:r>
               <w:rPr>
                 <w:rStyle w:val="Lienhypertexte"/>
@@ -988,7 +988,7 @@
               <w:rPr>
                 <w:webHidden/>
               </w:rPr>
-              <w:instrText xml:space="preserve"> PAGEREF _Toc164775481 \h </w:instrText>
+              <w:instrText xml:space="preserve"> PAGEREF _Toc164848173 \h </w:instrText>
             </w:r>
             <w:r>
               <w:rPr>
@@ -1028,7 +1028,7 @@
               <w:lang w:eastAsia="fr-FR"/>
             </w:rPr>
           </w:pPr>
-          <w:hyperlink w:anchor="_Toc164775482" w:history="1">
+          <w:hyperlink w:anchor="_Toc164848174" w:history="1">
             <w:r>
               <w:rPr>
                 <w:rStyle w:val="Lienhypertexte"/>
@@ -1051,7 +1051,7 @@
               <w:rPr>
                 <w:webHidden/>
               </w:rPr>
-              <w:instrText xml:space="preserve"> PAGEREF _Toc164775482 \h </w:instrText>
+              <w:instrText xml:space="preserve"> PAGEREF _Toc164848174 \h </w:instrText>
             </w:r>
             <w:r>
               <w:rPr>
@@ -1091,7 +1091,7 @@
               <w:lang w:eastAsia="fr-FR"/>
             </w:rPr>
           </w:pPr>
-          <w:hyperlink w:anchor="_Toc164775483" w:history="1">
+          <w:hyperlink w:anchor="_Toc164848175" w:history="1">
             <w:r>
               <w:rPr>
                 <w:rStyle w:val="Lienhypertexte"/>
@@ -1114,7 +1114,7 @@
               <w:rPr>
                 <w:webHidden/>
               </w:rPr>
-              <w:instrText xml:space="preserve"> PAGEREF _Toc164775483 \h </w:instrText>
+              <w:instrText xml:space="preserve"> PAGEREF _Toc164848175 \h </w:instrText>
             </w:r>
             <w:r>
               <w:rPr>
@@ -1154,7 +1154,7 @@
               <w:lang w:eastAsia="fr-FR"/>
             </w:rPr>
           </w:pPr>
-          <w:hyperlink w:anchor="_Toc164775484" w:history="1">
+          <w:hyperlink w:anchor="_Toc164848176" w:history="1">
             <w:r>
               <w:rPr>
                 <w:rStyle w:val="Lienhypertexte"/>
@@ -1177,7 +1177,7 @@
               <w:rPr>
                 <w:webHidden/>
               </w:rPr>
-              <w:instrText xml:space="preserve"> PAGEREF _Toc164775484 \h </w:instrText>
+              <w:instrText xml:space="preserve"> PAGEREF _Toc164848176 \h </w:instrText>
             </w:r>
             <w:r>
               <w:rPr>
@@ -1217,7 +1217,7 @@
               <w:lang w:eastAsia="fr-FR"/>
             </w:rPr>
           </w:pPr>
-          <w:hyperlink w:anchor="_Toc164775485" w:history="1">
+          <w:hyperlink w:anchor="_Toc164848177" w:history="1">
             <w:r>
               <w:rPr>
                 <w:rStyle w:val="Lienhypertexte"/>
@@ -1240,7 +1240,7 @@
               <w:rPr>
                 <w:webHidden/>
               </w:rPr>
-              <w:instrText xml:space="preserve"> PAGEREF _Toc164775485 \h </w:instrText>
+              <w:instrText xml:space="preserve"> PAGEREF _Toc164848177 \h </w:instrText>
             </w:r>
             <w:r>
               <w:rPr>
@@ -1280,7 +1280,7 @@
               <w:lang w:eastAsia="fr-FR"/>
             </w:rPr>
           </w:pPr>
-          <w:hyperlink w:anchor="_Toc164775486" w:history="1">
+          <w:hyperlink w:anchor="_Toc164848178" w:history="1">
             <w:r>
               <w:rPr>
                 <w:rStyle w:val="Lienhypertexte"/>
@@ -1303,7 +1303,7 @@
               <w:rPr>
                 <w:webHidden/>
               </w:rPr>
-              <w:instrText xml:space="preserve"> PAGEREF _Toc164775486 \h </w:instrText>
+              <w:instrText xml:space="preserve"> PAGEREF _Toc164848178 \h </w:instrText>
             </w:r>
             <w:r>
               <w:rPr>
@@ -1320,7 +1320,7 @@
               <w:rPr>
                 <w:webHidden/>
               </w:rPr>
-              <w:t>7</w:t>
+              <w:t>8</w:t>
             </w:r>
             <w:r>
               <w:rPr>
@@ -1343,7 +1343,7 @@
               <w:lang w:eastAsia="fr-FR"/>
             </w:rPr>
           </w:pPr>
-          <w:hyperlink w:anchor="_Toc164775487" w:history="1">
+          <w:hyperlink w:anchor="_Toc164848179" w:history="1">
             <w:r>
               <w:rPr>
                 <w:rStyle w:val="Lienhypertexte"/>
@@ -1366,7 +1366,7 @@
               <w:rPr>
                 <w:webHidden/>
               </w:rPr>
-              <w:instrText xml:space="preserve"> PAGEREF _Toc164775487 \h </w:instrText>
+              <w:instrText xml:space="preserve"> PAGEREF _Toc164848179 \h </w:instrText>
             </w:r>
             <w:r>
               <w:rPr>
@@ -1383,7 +1383,7 @@
               <w:rPr>
                 <w:webHidden/>
               </w:rPr>
-              <w:t>8</w:t>
+              <w:t>9</w:t>
             </w:r>
             <w:r>
               <w:rPr>
@@ -1406,7 +1406,7 @@
               <w:lang w:eastAsia="fr-FR"/>
             </w:rPr>
           </w:pPr>
-          <w:hyperlink w:anchor="_Toc164775488" w:history="1">
+          <w:hyperlink w:anchor="_Toc164848180" w:history="1">
             <w:r>
               <w:rPr>
                 <w:rStyle w:val="Lienhypertexte"/>
@@ -1429,7 +1429,7 @@
               <w:rPr>
                 <w:webHidden/>
               </w:rPr>
-              <w:instrText xml:space="preserve"> PAGEREF _Toc164775488 \h </w:instrText>
+              <w:instrText xml:space="preserve"> PAGEREF _Toc164848180 \h </w:instrText>
             </w:r>
             <w:r>
               <w:rPr>
@@ -1446,7 +1446,7 @@
               <w:rPr>
                 <w:webHidden/>
               </w:rPr>
-              <w:t>8</w:t>
+              <w:t>9</w:t>
             </w:r>
             <w:r>
               <w:rPr>
@@ -1471,7 +1471,7 @@
               <w:lang w:eastAsia="fr-FR"/>
             </w:rPr>
           </w:pPr>
-          <w:hyperlink w:anchor="_Toc164775489" w:history="1">
+          <w:hyperlink w:anchor="_Toc164848181" w:history="1">
             <w:r>
               <w:rPr>
                 <w:rStyle w:val="Lienhypertexte"/>
@@ -1498,7 +1498,7 @@
                 <w:noProof/>
                 <w:webHidden/>
               </w:rPr>
-              <w:instrText xml:space="preserve"> PAGEREF _Toc164775489 \h </w:instrText>
+              <w:instrText xml:space="preserve"> PAGEREF _Toc164848181 \h </w:instrText>
             </w:r>
             <w:r>
               <w:rPr>
@@ -1518,7 +1518,7 @@
                 <w:noProof/>
                 <w:webHidden/>
               </w:rPr>
-              <w:t>8</w:t>
+              <w:t>9</w:t>
             </w:r>
             <w:r>
               <w:rPr>
@@ -1544,7 +1544,7 @@
               <w:lang w:eastAsia="fr-FR"/>
             </w:rPr>
           </w:pPr>
-          <w:hyperlink w:anchor="_Toc164775490" w:history="1">
+          <w:hyperlink w:anchor="_Toc164848182" w:history="1">
             <w:r>
               <w:rPr>
                 <w:rStyle w:val="Lienhypertexte"/>
@@ -1571,7 +1571,7 @@
                 <w:noProof/>
                 <w:webHidden/>
               </w:rPr>
-              <w:instrText xml:space="preserve"> PAGEREF _Toc164775490 \h </w:instrText>
+              <w:instrText xml:space="preserve"> PAGEREF _Toc164848182 \h </w:instrText>
             </w:r>
             <w:r>
               <w:rPr>
@@ -1591,7 +1591,7 @@
                 <w:noProof/>
                 <w:webHidden/>
               </w:rPr>
-              <w:t>9</w:t>
+              <w:t>10</w:t>
             </w:r>
             <w:r>
               <w:rPr>
@@ -1617,13 +1617,13 @@
               <w:lang w:eastAsia="fr-FR"/>
             </w:rPr>
           </w:pPr>
-          <w:hyperlink w:anchor="_Toc164775491" w:history="1">
+          <w:hyperlink w:anchor="_Toc164848183" w:history="1">
             <w:r>
               <w:rPr>
                 <w:rStyle w:val="Lienhypertexte"/>
                 <w:noProof/>
               </w:rPr>
-              <w:t>Les routes</w:t>
+              <w:t>Faire que le chat soit instantané</w:t>
             </w:r>
             <w:r>
               <w:rPr>
@@ -1644,7 +1644,7 @@
                 <w:noProof/>
                 <w:webHidden/>
               </w:rPr>
-              <w:instrText xml:space="preserve"> PAGEREF _Toc164775491 \h </w:instrText>
+              <w:instrText xml:space="preserve"> PAGEREF _Toc164848183 \h </w:instrText>
             </w:r>
             <w:r>
               <w:rPr>
@@ -1664,7 +1664,7 @@
                 <w:noProof/>
                 <w:webHidden/>
               </w:rPr>
-              <w:t>10</w:t>
+              <w:t>11</w:t>
             </w:r>
             <w:r>
               <w:rPr>
@@ -1690,13 +1690,13 @@
               <w:lang w:eastAsia="fr-FR"/>
             </w:rPr>
           </w:pPr>
-          <w:hyperlink w:anchor="_Toc164775492" w:history="1">
+          <w:hyperlink w:anchor="_Toc164848184" w:history="1">
             <w:r>
               <w:rPr>
                 <w:rStyle w:val="Lienhypertexte"/>
                 <w:noProof/>
               </w:rPr>
-              <w:t>Les vues</w:t>
+              <w:t>Les routes</w:t>
             </w:r>
             <w:r>
               <w:rPr>
@@ -1717,7 +1717,7 @@
                 <w:noProof/>
                 <w:webHidden/>
               </w:rPr>
-              <w:instrText xml:space="preserve"> PAGEREF _Toc164775492 \h </w:instrText>
+              <w:instrText xml:space="preserve"> PAGEREF _Toc164848184 \h </w:instrText>
             </w:r>
             <w:r>
               <w:rPr>
@@ -1737,7 +1737,7 @@
                 <w:noProof/>
                 <w:webHidden/>
               </w:rPr>
-              <w:t>11</w:t>
+              <w:t>12</w:t>
             </w:r>
             <w:r>
               <w:rPr>
@@ -1763,13 +1763,13 @@
               <w:lang w:eastAsia="fr-FR"/>
             </w:rPr>
           </w:pPr>
-          <w:hyperlink w:anchor="_Toc164775493" w:history="1">
+          <w:hyperlink w:anchor="_Toc164848185" w:history="1">
             <w:r>
               <w:rPr>
                 <w:rStyle w:val="Lienhypertexte"/>
                 <w:noProof/>
               </w:rPr>
-              <w:t>Le controller</w:t>
+              <w:t>Les vues</w:t>
             </w:r>
             <w:r>
               <w:rPr>
@@ -1790,7 +1790,7 @@
                 <w:noProof/>
                 <w:webHidden/>
               </w:rPr>
-              <w:instrText xml:space="preserve"> PAGEREF _Toc164775493 \h </w:instrText>
+              <w:instrText xml:space="preserve"> PAGEREF _Toc164848185 \h </w:instrText>
             </w:r>
             <w:r>
               <w:rPr>
@@ -1810,7 +1810,7 @@
                 <w:noProof/>
                 <w:webHidden/>
               </w:rPr>
-              <w:t>15</w:t>
+              <w:t>12</w:t>
             </w:r>
             <w:r>
               <w:rPr>
@@ -1836,13 +1836,13 @@
               <w:lang w:eastAsia="fr-FR"/>
             </w:rPr>
           </w:pPr>
-          <w:hyperlink w:anchor="_Toc164775494" w:history="1">
+          <w:hyperlink w:anchor="_Toc164848186" w:history="1">
             <w:r>
               <w:rPr>
                 <w:rStyle w:val="Lienhypertexte"/>
                 <w:noProof/>
               </w:rPr>
-              <w:t>Le Model</w:t>
+              <w:t>Le controller</w:t>
             </w:r>
             <w:r>
               <w:rPr>
@@ -1863,7 +1863,7 @@
                 <w:noProof/>
                 <w:webHidden/>
               </w:rPr>
-              <w:instrText xml:space="preserve"> PAGEREF _Toc164775494 \h </w:instrText>
+              <w:instrText xml:space="preserve"> PAGEREF _Toc164848186 \h </w:instrText>
             </w:r>
             <w:r>
               <w:rPr>
@@ -1883,74 +1883,11 @@
                 <w:noProof/>
                 <w:webHidden/>
               </w:rPr>
-              <w:t>16</w:t>
+              <w:t>17</w:t>
             </w:r>
             <w:r>
               <w:rPr>
                 <w:noProof/>
-                <w:webHidden/>
-              </w:rPr>
-              <w:fldChar w:fldCharType="end"/>
-            </w:r>
-          </w:hyperlink>
-        </w:p>
-        <w:p>
-          <w:pPr>
-            <w:pStyle w:val="TM2"/>
-            <w:rPr>
-              <w:rFonts w:eastAsiaTheme="minorEastAsia"/>
-              <w:b w:val="0"/>
-              <w:bCs w:val="0"/>
-              <w:kern w:val="2"/>
-              <w:sz w:val="24"/>
-              <w:szCs w:val="24"/>
-              <w:lang w:eastAsia="fr-FR"/>
-            </w:rPr>
-          </w:pPr>
-          <w:hyperlink w:anchor="_Toc164775495" w:history="1">
-            <w:r>
-              <w:rPr>
-                <w:rStyle w:val="Lienhypertexte"/>
-              </w:rPr>
-              <w:t>Les utilisateurs</w:t>
-            </w:r>
-            <w:r>
-              <w:rPr>
-                <w:webHidden/>
-              </w:rPr>
-              <w:tab/>
-            </w:r>
-            <w:r>
-              <w:rPr>
-                <w:webHidden/>
-              </w:rPr>
-              <w:fldChar w:fldCharType="begin"/>
-            </w:r>
-            <w:r>
-              <w:rPr>
-                <w:webHidden/>
-              </w:rPr>
-              <w:instrText xml:space="preserve"> PAGEREF _Toc164775495 \h </w:instrText>
-            </w:r>
-            <w:r>
-              <w:rPr>
-                <w:webHidden/>
-              </w:rPr>
-            </w:r>
-            <w:r>
-              <w:rPr>
-                <w:webHidden/>
-              </w:rPr>
-              <w:fldChar w:fldCharType="separate"/>
-            </w:r>
-            <w:r>
-              <w:rPr>
-                <w:webHidden/>
-              </w:rPr>
-              <w:t>16</w:t>
-            </w:r>
-            <w:r>
-              <w:rPr>
                 <w:webHidden/>
               </w:rPr>
               <w:fldChar w:fldCharType="end"/>
@@ -1972,13 +1909,13 @@
               <w:lang w:eastAsia="fr-FR"/>
             </w:rPr>
           </w:pPr>
-          <w:hyperlink w:anchor="_Toc164775496" w:history="1">
+          <w:hyperlink w:anchor="_Toc164848187" w:history="1">
             <w:r>
               <w:rPr>
                 <w:rStyle w:val="Lienhypertexte"/>
                 <w:noProof/>
               </w:rPr>
-              <w:t>La création</w:t>
+              <w:t>Le Model</w:t>
             </w:r>
             <w:r>
               <w:rPr>
@@ -1999,7 +1936,7 @@
                 <w:noProof/>
                 <w:webHidden/>
               </w:rPr>
-              <w:instrText xml:space="preserve"> PAGEREF _Toc164775496 \h </w:instrText>
+              <w:instrText xml:space="preserve"> PAGEREF _Toc164848187 \h </w:instrText>
             </w:r>
             <w:r>
               <w:rPr>
@@ -2019,7 +1956,7 @@
                 <w:noProof/>
                 <w:webHidden/>
               </w:rPr>
-              <w:t>16</w:t>
+              <w:t>18</w:t>
             </w:r>
             <w:r>
               <w:rPr>
@@ -2043,12 +1980,12 @@
               <w:lang w:eastAsia="fr-FR"/>
             </w:rPr>
           </w:pPr>
-          <w:hyperlink w:anchor="_Toc164775497" w:history="1">
+          <w:hyperlink w:anchor="_Toc164848188" w:history="1">
             <w:r>
               <w:rPr>
                 <w:rStyle w:val="Lienhypertexte"/>
               </w:rPr>
-              <w:t>Les Messages</w:t>
+              <w:t>Les utilisateurs</w:t>
             </w:r>
             <w:r>
               <w:rPr>
@@ -2066,7 +2003,7 @@
               <w:rPr>
                 <w:webHidden/>
               </w:rPr>
-              <w:instrText xml:space="preserve"> PAGEREF _Toc164775497 \h </w:instrText>
+              <w:instrText xml:space="preserve"> PAGEREF _Toc164848188 \h </w:instrText>
             </w:r>
             <w:r>
               <w:rPr>
@@ -2083,7 +2020,7 @@
               <w:rPr>
                 <w:webHidden/>
               </w:rPr>
-              <w:t>20</w:t>
+              <w:t>18</w:t>
             </w:r>
             <w:r>
               <w:rPr>
@@ -2108,7 +2045,7 @@
               <w:lang w:eastAsia="fr-FR"/>
             </w:rPr>
           </w:pPr>
-          <w:hyperlink w:anchor="_Toc164775498" w:history="1">
+          <w:hyperlink w:anchor="_Toc164848189" w:history="1">
             <w:r>
               <w:rPr>
                 <w:rStyle w:val="Lienhypertexte"/>
@@ -2135,7 +2072,7 @@
                 <w:noProof/>
                 <w:webHidden/>
               </w:rPr>
-              <w:instrText xml:space="preserve"> PAGEREF _Toc164775498 \h </w:instrText>
+              <w:instrText xml:space="preserve"> PAGEREF _Toc164848189 \h </w:instrText>
             </w:r>
             <w:r>
               <w:rPr>
@@ -2155,11 +2092,74 @@
                 <w:noProof/>
                 <w:webHidden/>
               </w:rPr>
-              <w:t>20</w:t>
+              <w:t>18</w:t>
             </w:r>
             <w:r>
               <w:rPr>
                 <w:noProof/>
+                <w:webHidden/>
+              </w:rPr>
+              <w:fldChar w:fldCharType="end"/>
+            </w:r>
+          </w:hyperlink>
+        </w:p>
+        <w:p>
+          <w:pPr>
+            <w:pStyle w:val="TM2"/>
+            <w:rPr>
+              <w:rFonts w:eastAsiaTheme="minorEastAsia"/>
+              <w:b w:val="0"/>
+              <w:bCs w:val="0"/>
+              <w:kern w:val="2"/>
+              <w:sz w:val="24"/>
+              <w:szCs w:val="24"/>
+              <w:lang w:eastAsia="fr-FR"/>
+            </w:rPr>
+          </w:pPr>
+          <w:hyperlink w:anchor="_Toc164848190" w:history="1">
+            <w:r>
+              <w:rPr>
+                <w:rStyle w:val="Lienhypertexte"/>
+              </w:rPr>
+              <w:t>Les Messages</w:t>
+            </w:r>
+            <w:r>
+              <w:rPr>
+                <w:webHidden/>
+              </w:rPr>
+              <w:tab/>
+            </w:r>
+            <w:r>
+              <w:rPr>
+                <w:webHidden/>
+              </w:rPr>
+              <w:fldChar w:fldCharType="begin"/>
+            </w:r>
+            <w:r>
+              <w:rPr>
+                <w:webHidden/>
+              </w:rPr>
+              <w:instrText xml:space="preserve"> PAGEREF _Toc164848190 \h </w:instrText>
+            </w:r>
+            <w:r>
+              <w:rPr>
+                <w:webHidden/>
+              </w:rPr>
+            </w:r>
+            <w:r>
+              <w:rPr>
+                <w:webHidden/>
+              </w:rPr>
+              <w:fldChar w:fldCharType="separate"/>
+            </w:r>
+            <w:r>
+              <w:rPr>
+                <w:webHidden/>
+              </w:rPr>
+              <w:t>22</w:t>
+            </w:r>
+            <w:r>
+              <w:rPr>
                 <w:webHidden/>
               </w:rPr>
               <w:fldChar w:fldCharType="end"/>
@@ -2181,13 +2181,13 @@
               <w:lang w:eastAsia="fr-FR"/>
             </w:rPr>
           </w:pPr>
-          <w:hyperlink w:anchor="_Toc164775499" w:history="1">
+          <w:hyperlink w:anchor="_Toc164848191" w:history="1">
             <w:r>
               <w:rPr>
                 <w:rStyle w:val="Lienhypertexte"/>
                 <w:noProof/>
               </w:rPr>
-              <w:t>Upload et affichages des fichiers joints</w:t>
+              <w:t>La création</w:t>
             </w:r>
             <w:r>
               <w:rPr>
@@ -2208,7 +2208,7 @@
                 <w:noProof/>
                 <w:webHidden/>
               </w:rPr>
-              <w:instrText xml:space="preserve"> PAGEREF _Toc164775499 \h </w:instrText>
+              <w:instrText xml:space="preserve"> PAGEREF _Toc164848191 \h </w:instrText>
             </w:r>
             <w:r>
               <w:rPr>
@@ -2228,7 +2228,7 @@
                 <w:noProof/>
                 <w:webHidden/>
               </w:rPr>
-              <w:t>26</w:t>
+              <w:t>22</w:t>
             </w:r>
             <w:r>
               <w:rPr>
@@ -2254,68 +2254,127 @@
               <w:lang w:eastAsia="fr-FR"/>
             </w:rPr>
           </w:pPr>
-          <w:hyperlink w:anchor="_Toc164775500" w:history="1">
+          <w:hyperlink w:anchor="_Toc164848192" w:history="1">
             <w:r>
               <w:rPr>
                 <w:rStyle w:val="Lienhypertexte"/>
                 <w:noProof/>
               </w:rPr>
-              <w:t>Affichage d</w:t>
-            </w:r>
+              <w:t>Upload et affichages des fichiers joints</w:t>
+            </w:r>
+            <w:r>
+              <w:rPr>
+                <w:noProof/>
+                <w:webHidden/>
+              </w:rPr>
+              <w:tab/>
+            </w:r>
+            <w:r>
+              <w:rPr>
+                <w:noProof/>
+                <w:webHidden/>
+              </w:rPr>
+              <w:fldChar w:fldCharType="begin"/>
+            </w:r>
+            <w:r>
+              <w:rPr>
+                <w:noProof/>
+                <w:webHidden/>
+              </w:rPr>
+              <w:instrText xml:space="preserve"> PAGEREF _Toc164848192 \h </w:instrText>
+            </w:r>
+            <w:r>
+              <w:rPr>
+                <w:noProof/>
+                <w:webHidden/>
+              </w:rPr>
+            </w:r>
+            <w:r>
+              <w:rPr>
+                <w:noProof/>
+                <w:webHidden/>
+              </w:rPr>
+              <w:fldChar w:fldCharType="separate"/>
+            </w:r>
+            <w:r>
+              <w:rPr>
+                <w:noProof/>
+                <w:webHidden/>
+              </w:rPr>
+              <w:t>28</w:t>
+            </w:r>
+            <w:r>
+              <w:rPr>
+                <w:noProof/>
+                <w:webHidden/>
+              </w:rPr>
+              <w:fldChar w:fldCharType="end"/>
+            </w:r>
+          </w:hyperlink>
+        </w:p>
+        <w:p>
+          <w:pPr>
+            <w:pStyle w:val="TM3"/>
+            <w:tabs>
+              <w:tab w:val="right" w:leader="dot" w:pos="9062"/>
+            </w:tabs>
+            <w:rPr>
+              <w:rFonts w:eastAsiaTheme="minorEastAsia"/>
+              <w:noProof/>
+              <w:kern w:val="2"/>
+              <w:sz w:val="24"/>
+              <w:szCs w:val="24"/>
+              <w:lang w:eastAsia="fr-FR"/>
+            </w:rPr>
+          </w:pPr>
+          <w:hyperlink w:anchor="_Toc164848193" w:history="1">
             <w:r>
               <w:rPr>
                 <w:rStyle w:val="Lienhypertexte"/>
                 <w:noProof/>
               </w:rPr>
-              <w:t>’</w:t>
-            </w:r>
-            <w:r>
-              <w:rPr>
-                <w:rStyle w:val="Lienhypertexte"/>
+              <w:t>Affichage des messages</w:t>
+            </w:r>
+            <w:r>
+              <w:rPr>
                 <w:noProof/>
-              </w:rPr>
-              <w:t>un ticket unique</w:t>
+                <w:webHidden/>
+              </w:rPr>
+              <w:tab/>
             </w:r>
             <w:r>
               <w:rPr>
                 <w:noProof/>
                 <w:webHidden/>
               </w:rPr>
-              <w:tab/>
+              <w:fldChar w:fldCharType="begin"/>
             </w:r>
             <w:r>
               <w:rPr>
                 <w:noProof/>
                 <w:webHidden/>
               </w:rPr>
-              <w:fldChar w:fldCharType="begin"/>
+              <w:instrText xml:space="preserve"> PAGEREF _Toc164848193 \h </w:instrText>
             </w:r>
             <w:r>
               <w:rPr>
                 <w:noProof/>
                 <w:webHidden/>
               </w:rPr>
-              <w:instrText xml:space="preserve"> PAGEREF _Toc164775500 \h </w:instrText>
             </w:r>
             <w:r>
               <w:rPr>
                 <w:noProof/>
                 <w:webHidden/>
               </w:rPr>
+              <w:fldChar w:fldCharType="separate"/>
             </w:r>
             <w:r>
               <w:rPr>
                 <w:noProof/>
                 <w:webHidden/>
               </w:rPr>
-              <w:fldChar w:fldCharType="separate"/>
-            </w:r>
-            <w:r>
-              <w:rPr>
-                <w:noProof/>
-                <w:webHidden/>
-              </w:rPr>
-              <w:t>27</w:t>
+              <w:t>30</w:t>
             </w:r>
             <w:r>
               <w:rPr>
@@ -2339,7 +2398,7 @@
               <w:lang w:eastAsia="fr-FR"/>
             </w:rPr>
           </w:pPr>
-          <w:hyperlink w:anchor="_Toc164775501" w:history="1">
+          <w:hyperlink w:anchor="_Toc164848194" w:history="1">
             <w:r>
               <w:rPr>
                 <w:rStyle w:val="Lienhypertexte"/>
@@ -2362,7 +2421,7 @@
               <w:rPr>
                 <w:webHidden/>
               </w:rPr>
-              <w:instrText xml:space="preserve"> PAGEREF _Toc164775501 \h </w:instrText>
+              <w:instrText xml:space="preserve"> PAGEREF _Toc164848194 \h </w:instrText>
             </w:r>
             <w:r>
               <w:rPr>
@@ -2379,7 +2438,7 @@
               <w:rPr>
                 <w:webHidden/>
               </w:rPr>
-              <w:t>30</w:t>
+              <w:t>32</w:t>
             </w:r>
             <w:r>
               <w:rPr>
@@ -2402,7 +2461,7 @@
               <w:lang w:eastAsia="fr-FR"/>
             </w:rPr>
           </w:pPr>
-          <w:hyperlink w:anchor="_Toc164775502" w:history="1">
+          <w:hyperlink w:anchor="_Toc164848195" w:history="1">
             <w:r>
               <w:rPr>
                 <w:rStyle w:val="Lienhypertexte"/>
@@ -2425,7 +2484,7 @@
               <w:rPr>
                 <w:webHidden/>
               </w:rPr>
-              <w:instrText xml:space="preserve"> PAGEREF _Toc164775502 \h </w:instrText>
+              <w:instrText xml:space="preserve"> PAGEREF _Toc164848195 \h </w:instrText>
             </w:r>
             <w:r>
               <w:rPr>
@@ -2442,7 +2501,7 @@
               <w:rPr>
                 <w:webHidden/>
               </w:rPr>
-              <w:t>31</w:t>
+              <w:t>33</w:t>
             </w:r>
             <w:r>
               <w:rPr>
@@ -2465,7 +2524,7 @@
               <w:lang w:eastAsia="fr-FR"/>
             </w:rPr>
           </w:pPr>
-          <w:hyperlink w:anchor="_Toc164775503" w:history="1">
+          <w:hyperlink w:anchor="_Toc164848196" w:history="1">
             <w:r>
               <w:rPr>
                 <w:rStyle w:val="Lienhypertexte"/>
@@ -2488,7 +2547,7 @@
               <w:rPr>
                 <w:webHidden/>
               </w:rPr>
-              <w:instrText xml:space="preserve"> PAGEREF _Toc164775503 \h </w:instrText>
+              <w:instrText xml:space="preserve"> PAGEREF _Toc164848196 \h </w:instrText>
             </w:r>
             <w:r>
               <w:rPr>
@@ -2505,10 +2564,962 @@
               <w:rPr>
                 <w:webHidden/>
               </w:rPr>
-              <w:t>31</w:t>
-            </w:r>
-            <w:r>
-              <w:rPr>
+              <w:t>33</w:t>
+            </w:r>
+            <w:r>
+              <w:rPr>
+                <w:webHidden/>
+              </w:rPr>
+              <w:fldChar w:fldCharType="end"/>
+            </w:r>
+          </w:hyperlink>
+        </w:p>
+        <w:p>
+          <w:pPr>
+            <w:pStyle w:val="TM1"/>
+            <w:rPr>
+              <w:rFonts w:eastAsiaTheme="minorEastAsia"/>
+              <w:b w:val="0"/>
+              <w:bCs w:val="0"/>
+              <w:kern w:val="2"/>
+              <w:sz w:val="24"/>
+              <w:szCs w:val="24"/>
+              <w:lang w:eastAsia="fr-FR"/>
+            </w:rPr>
+          </w:pPr>
+          <w:hyperlink w:anchor="_Toc164848197" w:history="1">
+            <w:r>
+              <w:rPr>
+                <w:rStyle w:val="Lienhypertexte"/>
+              </w:rPr>
+              <w:t>Projet fil rouge 2</w:t>
+            </w:r>
+            <w:r>
+              <w:rPr>
+                <w:webHidden/>
+              </w:rPr>
+              <w:tab/>
+            </w:r>
+            <w:r>
+              <w:rPr>
+                <w:webHidden/>
+              </w:rPr>
+              <w:fldChar w:fldCharType="begin"/>
+            </w:r>
+            <w:r>
+              <w:rPr>
+                <w:webHidden/>
+              </w:rPr>
+              <w:instrText xml:space="preserve"> PAGEREF _Toc164848197 \h </w:instrText>
+            </w:r>
+            <w:r>
+              <w:rPr>
+                <w:webHidden/>
+              </w:rPr>
+            </w:r>
+            <w:r>
+              <w:rPr>
+                <w:webHidden/>
+              </w:rPr>
+              <w:fldChar w:fldCharType="separate"/>
+            </w:r>
+            <w:r>
+              <w:rPr>
+                <w:webHidden/>
+              </w:rPr>
+              <w:t>34</w:t>
+            </w:r>
+            <w:r>
+              <w:rPr>
+                <w:webHidden/>
+              </w:rPr>
+              <w:fldChar w:fldCharType="end"/>
+            </w:r>
+          </w:hyperlink>
+        </w:p>
+        <w:p>
+          <w:pPr>
+            <w:pStyle w:val="TM2"/>
+            <w:rPr>
+              <w:rFonts w:eastAsiaTheme="minorEastAsia"/>
+              <w:b w:val="0"/>
+              <w:bCs w:val="0"/>
+              <w:kern w:val="2"/>
+              <w:sz w:val="24"/>
+              <w:szCs w:val="24"/>
+              <w:lang w:eastAsia="fr-FR"/>
+            </w:rPr>
+          </w:pPr>
+          <w:hyperlink w:anchor="_Toc164848198" w:history="1">
+            <w:r>
+              <w:rPr>
+                <w:rStyle w:val="Lienhypertexte"/>
+              </w:rPr>
+              <w:t>Liste des compétences couvertes par le projet</w:t>
+            </w:r>
+            <w:r>
+              <w:rPr>
+                <w:webHidden/>
+              </w:rPr>
+              <w:tab/>
+            </w:r>
+            <w:r>
+              <w:rPr>
+                <w:webHidden/>
+              </w:rPr>
+              <w:fldChar w:fldCharType="begin"/>
+            </w:r>
+            <w:r>
+              <w:rPr>
+                <w:webHidden/>
+              </w:rPr>
+              <w:instrText xml:space="preserve"> PAGEREF _Toc164848198 \h </w:instrText>
+            </w:r>
+            <w:r>
+              <w:rPr>
+                <w:webHidden/>
+              </w:rPr>
+            </w:r>
+            <w:r>
+              <w:rPr>
+                <w:webHidden/>
+              </w:rPr>
+              <w:fldChar w:fldCharType="separate"/>
+            </w:r>
+            <w:r>
+              <w:rPr>
+                <w:webHidden/>
+              </w:rPr>
+              <w:t>34</w:t>
+            </w:r>
+            <w:r>
+              <w:rPr>
+                <w:webHidden/>
+              </w:rPr>
+              <w:fldChar w:fldCharType="end"/>
+            </w:r>
+          </w:hyperlink>
+        </w:p>
+        <w:p>
+          <w:pPr>
+            <w:pStyle w:val="TM2"/>
+            <w:rPr>
+              <w:rFonts w:eastAsiaTheme="minorEastAsia"/>
+              <w:b w:val="0"/>
+              <w:bCs w:val="0"/>
+              <w:kern w:val="2"/>
+              <w:sz w:val="24"/>
+              <w:szCs w:val="24"/>
+              <w:lang w:eastAsia="fr-FR"/>
+            </w:rPr>
+          </w:pPr>
+          <w:hyperlink w:anchor="_Toc164848199" w:history="1">
+            <w:r>
+              <w:rPr>
+                <w:rStyle w:val="Lienhypertexte"/>
+              </w:rPr>
+              <w:t>Résumé</w:t>
+            </w:r>
+            <w:r>
+              <w:rPr>
+                <w:webHidden/>
+              </w:rPr>
+              <w:tab/>
+            </w:r>
+            <w:r>
+              <w:rPr>
+                <w:webHidden/>
+              </w:rPr>
+              <w:fldChar w:fldCharType="begin"/>
+            </w:r>
+            <w:r>
+              <w:rPr>
+                <w:webHidden/>
+              </w:rPr>
+              <w:instrText xml:space="preserve"> PAGEREF _Toc164848199 \h </w:instrText>
+            </w:r>
+            <w:r>
+              <w:rPr>
+                <w:webHidden/>
+              </w:rPr>
+            </w:r>
+            <w:r>
+              <w:rPr>
+                <w:webHidden/>
+              </w:rPr>
+              <w:fldChar w:fldCharType="separate"/>
+            </w:r>
+            <w:r>
+              <w:rPr>
+                <w:webHidden/>
+              </w:rPr>
+              <w:t>34</w:t>
+            </w:r>
+            <w:r>
+              <w:rPr>
+                <w:webHidden/>
+              </w:rPr>
+              <w:fldChar w:fldCharType="end"/>
+            </w:r>
+          </w:hyperlink>
+        </w:p>
+        <w:p>
+          <w:pPr>
+            <w:pStyle w:val="TM2"/>
+            <w:rPr>
+              <w:rFonts w:eastAsiaTheme="minorEastAsia"/>
+              <w:b w:val="0"/>
+              <w:bCs w:val="0"/>
+              <w:kern w:val="2"/>
+              <w:sz w:val="24"/>
+              <w:szCs w:val="24"/>
+              <w:lang w:eastAsia="fr-FR"/>
+            </w:rPr>
+          </w:pPr>
+          <w:hyperlink w:anchor="_Toc164848200" w:history="1">
+            <w:r>
+              <w:rPr>
+                <w:rStyle w:val="Lienhypertexte"/>
+              </w:rPr>
+              <w:t>Prérequis du projet</w:t>
+            </w:r>
+            <w:r>
+              <w:rPr>
+                <w:webHidden/>
+              </w:rPr>
+              <w:tab/>
+            </w:r>
+            <w:r>
+              <w:rPr>
+                <w:webHidden/>
+              </w:rPr>
+              <w:fldChar w:fldCharType="begin"/>
+            </w:r>
+            <w:r>
+              <w:rPr>
+                <w:webHidden/>
+              </w:rPr>
+              <w:instrText xml:space="preserve"> PAGEREF _Toc164848200 \h </w:instrText>
+            </w:r>
+            <w:r>
+              <w:rPr>
+                <w:webHidden/>
+              </w:rPr>
+            </w:r>
+            <w:r>
+              <w:rPr>
+                <w:webHidden/>
+              </w:rPr>
+              <w:fldChar w:fldCharType="separate"/>
+            </w:r>
+            <w:r>
+              <w:rPr>
+                <w:webHidden/>
+              </w:rPr>
+              <w:t>35</w:t>
+            </w:r>
+            <w:r>
+              <w:rPr>
+                <w:webHidden/>
+              </w:rPr>
+              <w:fldChar w:fldCharType="end"/>
+            </w:r>
+          </w:hyperlink>
+        </w:p>
+        <w:p>
+          <w:pPr>
+            <w:pStyle w:val="TM2"/>
+            <w:rPr>
+              <w:rFonts w:eastAsiaTheme="minorEastAsia"/>
+              <w:b w:val="0"/>
+              <w:bCs w:val="0"/>
+              <w:kern w:val="2"/>
+              <w:sz w:val="24"/>
+              <w:szCs w:val="24"/>
+              <w:lang w:eastAsia="fr-FR"/>
+            </w:rPr>
+          </w:pPr>
+          <w:hyperlink w:anchor="_Toc164848201" w:history="1">
+            <w:r>
+              <w:rPr>
+                <w:rStyle w:val="Lienhypertexte"/>
+              </w:rPr>
+              <w:t>Mise en place du projet</w:t>
+            </w:r>
+            <w:r>
+              <w:rPr>
+                <w:webHidden/>
+              </w:rPr>
+              <w:tab/>
+            </w:r>
+            <w:r>
+              <w:rPr>
+                <w:webHidden/>
+              </w:rPr>
+              <w:fldChar w:fldCharType="begin"/>
+            </w:r>
+            <w:r>
+              <w:rPr>
+                <w:webHidden/>
+              </w:rPr>
+              <w:instrText xml:space="preserve"> PAGEREF _Toc164848201 \h </w:instrText>
+            </w:r>
+            <w:r>
+              <w:rPr>
+                <w:webHidden/>
+              </w:rPr>
+            </w:r>
+            <w:r>
+              <w:rPr>
+                <w:webHidden/>
+              </w:rPr>
+              <w:fldChar w:fldCharType="separate"/>
+            </w:r>
+            <w:r>
+              <w:rPr>
+                <w:webHidden/>
+              </w:rPr>
+              <w:t>35</w:t>
+            </w:r>
+            <w:r>
+              <w:rPr>
+                <w:webHidden/>
+              </w:rPr>
+              <w:fldChar w:fldCharType="end"/>
+            </w:r>
+          </w:hyperlink>
+        </w:p>
+        <w:p>
+          <w:pPr>
+            <w:pStyle w:val="TM2"/>
+            <w:rPr>
+              <w:rFonts w:eastAsiaTheme="minorEastAsia"/>
+              <w:b w:val="0"/>
+              <w:bCs w:val="0"/>
+              <w:kern w:val="2"/>
+              <w:sz w:val="24"/>
+              <w:szCs w:val="24"/>
+              <w:lang w:eastAsia="fr-FR"/>
+            </w:rPr>
+          </w:pPr>
+          <w:hyperlink w:anchor="_Toc164848202" w:history="1">
+            <w:r>
+              <w:rPr>
+                <w:rStyle w:val="Lienhypertexte"/>
+              </w:rPr>
+              <w:t>Côté Client</w:t>
+            </w:r>
+            <w:r>
+              <w:rPr>
+                <w:webHidden/>
+              </w:rPr>
+              <w:tab/>
+            </w:r>
+            <w:r>
+              <w:rPr>
+                <w:webHidden/>
+              </w:rPr>
+              <w:fldChar w:fldCharType="begin"/>
+            </w:r>
+            <w:r>
+              <w:rPr>
+                <w:webHidden/>
+              </w:rPr>
+              <w:instrText xml:space="preserve"> PAGEREF _Toc164848202 \h </w:instrText>
+            </w:r>
+            <w:r>
+              <w:rPr>
+                <w:webHidden/>
+              </w:rPr>
+            </w:r>
+            <w:r>
+              <w:rPr>
+                <w:webHidden/>
+              </w:rPr>
+              <w:fldChar w:fldCharType="separate"/>
+            </w:r>
+            <w:r>
+              <w:rPr>
+                <w:webHidden/>
+              </w:rPr>
+              <w:t>37</w:t>
+            </w:r>
+            <w:r>
+              <w:rPr>
+                <w:webHidden/>
+              </w:rPr>
+              <w:fldChar w:fldCharType="end"/>
+            </w:r>
+          </w:hyperlink>
+        </w:p>
+        <w:p>
+          <w:pPr>
+            <w:pStyle w:val="TM3"/>
+            <w:tabs>
+              <w:tab w:val="right" w:leader="dot" w:pos="9062"/>
+            </w:tabs>
+            <w:rPr>
+              <w:rFonts w:eastAsiaTheme="minorEastAsia"/>
+              <w:noProof/>
+              <w:kern w:val="2"/>
+              <w:sz w:val="24"/>
+              <w:szCs w:val="24"/>
+              <w:lang w:eastAsia="fr-FR"/>
+            </w:rPr>
+          </w:pPr>
+          <w:hyperlink w:anchor="_Toc164848203" w:history="1">
+            <w:r>
+              <w:rPr>
+                <w:rStyle w:val="Lienhypertexte"/>
+                <w:noProof/>
+              </w:rPr>
+              <w:t>Windows Form</w:t>
+            </w:r>
+            <w:r>
+              <w:rPr>
+                <w:noProof/>
+                <w:webHidden/>
+              </w:rPr>
+              <w:tab/>
+            </w:r>
+            <w:r>
+              <w:rPr>
+                <w:noProof/>
+                <w:webHidden/>
+              </w:rPr>
+              <w:fldChar w:fldCharType="begin"/>
+            </w:r>
+            <w:r>
+              <w:rPr>
+                <w:noProof/>
+                <w:webHidden/>
+              </w:rPr>
+              <w:instrText xml:space="preserve"> PAGEREF _Toc164848203 \h </w:instrText>
+            </w:r>
+            <w:r>
+              <w:rPr>
+                <w:noProof/>
+                <w:webHidden/>
+              </w:rPr>
+            </w:r>
+            <w:r>
+              <w:rPr>
+                <w:noProof/>
+                <w:webHidden/>
+              </w:rPr>
+              <w:fldChar w:fldCharType="separate"/>
+            </w:r>
+            <w:r>
+              <w:rPr>
+                <w:noProof/>
+                <w:webHidden/>
+              </w:rPr>
+              <w:t>37</w:t>
+            </w:r>
+            <w:r>
+              <w:rPr>
+                <w:noProof/>
+                <w:webHidden/>
+              </w:rPr>
+              <w:fldChar w:fldCharType="end"/>
+            </w:r>
+          </w:hyperlink>
+        </w:p>
+        <w:p>
+          <w:pPr>
+            <w:pStyle w:val="TM3"/>
+            <w:tabs>
+              <w:tab w:val="right" w:leader="dot" w:pos="9062"/>
+            </w:tabs>
+            <w:rPr>
+              <w:rFonts w:eastAsiaTheme="minorEastAsia"/>
+              <w:noProof/>
+              <w:kern w:val="2"/>
+              <w:sz w:val="24"/>
+              <w:szCs w:val="24"/>
+              <w:lang w:eastAsia="fr-FR"/>
+            </w:rPr>
+          </w:pPr>
+          <w:hyperlink w:anchor="_Toc164848204" w:history="1">
+            <w:r>
+              <w:rPr>
+                <w:rStyle w:val="Lienhypertexte"/>
+                <w:noProof/>
+              </w:rPr>
+              <w:t>Operations possibles</w:t>
+            </w:r>
+            <w:r>
+              <w:rPr>
+                <w:noProof/>
+                <w:webHidden/>
+              </w:rPr>
+              <w:tab/>
+            </w:r>
+            <w:r>
+              <w:rPr>
+                <w:noProof/>
+                <w:webHidden/>
+              </w:rPr>
+              <w:fldChar w:fldCharType="begin"/>
+            </w:r>
+            <w:r>
+              <w:rPr>
+                <w:noProof/>
+                <w:webHidden/>
+              </w:rPr>
+              <w:instrText xml:space="preserve"> PAGEREF _Toc164848204 \h </w:instrText>
+            </w:r>
+            <w:r>
+              <w:rPr>
+                <w:noProof/>
+                <w:webHidden/>
+              </w:rPr>
+            </w:r>
+            <w:r>
+              <w:rPr>
+                <w:noProof/>
+                <w:webHidden/>
+              </w:rPr>
+              <w:fldChar w:fldCharType="separate"/>
+            </w:r>
+            <w:r>
+              <w:rPr>
+                <w:noProof/>
+                <w:webHidden/>
+              </w:rPr>
+              <w:t>38</w:t>
+            </w:r>
+            <w:r>
+              <w:rPr>
+                <w:noProof/>
+                <w:webHidden/>
+              </w:rPr>
+              <w:fldChar w:fldCharType="end"/>
+            </w:r>
+          </w:hyperlink>
+        </w:p>
+        <w:p>
+          <w:pPr>
+            <w:pStyle w:val="TM2"/>
+            <w:rPr>
+              <w:rFonts w:eastAsiaTheme="minorEastAsia"/>
+              <w:b w:val="0"/>
+              <w:bCs w:val="0"/>
+              <w:kern w:val="2"/>
+              <w:sz w:val="24"/>
+              <w:szCs w:val="24"/>
+              <w:lang w:eastAsia="fr-FR"/>
+            </w:rPr>
+          </w:pPr>
+          <w:hyperlink w:anchor="_Toc164848205" w:history="1">
+            <w:r>
+              <w:rPr>
+                <w:rStyle w:val="Lienhypertexte"/>
+              </w:rPr>
+              <w:t>Côté Serveur</w:t>
+            </w:r>
+            <w:r>
+              <w:rPr>
+                <w:webHidden/>
+              </w:rPr>
+              <w:tab/>
+            </w:r>
+            <w:r>
+              <w:rPr>
+                <w:webHidden/>
+              </w:rPr>
+              <w:fldChar w:fldCharType="begin"/>
+            </w:r>
+            <w:r>
+              <w:rPr>
+                <w:webHidden/>
+              </w:rPr>
+              <w:instrText xml:space="preserve"> PAGEREF _Toc164848205 \h </w:instrText>
+            </w:r>
+            <w:r>
+              <w:rPr>
+                <w:webHidden/>
+              </w:rPr>
+            </w:r>
+            <w:r>
+              <w:rPr>
+                <w:webHidden/>
+              </w:rPr>
+              <w:fldChar w:fldCharType="separate"/>
+            </w:r>
+            <w:r>
+              <w:rPr>
+                <w:webHidden/>
+              </w:rPr>
+              <w:t>41</w:t>
+            </w:r>
+            <w:r>
+              <w:rPr>
+                <w:webHidden/>
+              </w:rPr>
+              <w:fldChar w:fldCharType="end"/>
+            </w:r>
+          </w:hyperlink>
+        </w:p>
+        <w:p>
+          <w:pPr>
+            <w:pStyle w:val="TM3"/>
+            <w:tabs>
+              <w:tab w:val="right" w:leader="dot" w:pos="9062"/>
+            </w:tabs>
+            <w:rPr>
+              <w:rFonts w:eastAsiaTheme="minorEastAsia"/>
+              <w:noProof/>
+              <w:kern w:val="2"/>
+              <w:sz w:val="24"/>
+              <w:szCs w:val="24"/>
+              <w:lang w:eastAsia="fr-FR"/>
+            </w:rPr>
+          </w:pPr>
+          <w:hyperlink w:anchor="_Toc164848206" w:history="1">
+            <w:r>
+              <w:rPr>
+                <w:rStyle w:val="Lienhypertexte"/>
+                <w:noProof/>
+              </w:rPr>
+              <w:t>La structure</w:t>
+            </w:r>
+            <w:r>
+              <w:rPr>
+                <w:noProof/>
+                <w:webHidden/>
+              </w:rPr>
+              <w:tab/>
+            </w:r>
+            <w:r>
+              <w:rPr>
+                <w:noProof/>
+                <w:webHidden/>
+              </w:rPr>
+              <w:fldChar w:fldCharType="begin"/>
+            </w:r>
+            <w:r>
+              <w:rPr>
+                <w:noProof/>
+                <w:webHidden/>
+              </w:rPr>
+              <w:instrText xml:space="preserve"> PAGEREF _Toc164848206 \h </w:instrText>
+            </w:r>
+            <w:r>
+              <w:rPr>
+                <w:noProof/>
+                <w:webHidden/>
+              </w:rPr>
+            </w:r>
+            <w:r>
+              <w:rPr>
+                <w:noProof/>
+                <w:webHidden/>
+              </w:rPr>
+              <w:fldChar w:fldCharType="separate"/>
+            </w:r>
+            <w:r>
+              <w:rPr>
+                <w:noProof/>
+                <w:webHidden/>
+              </w:rPr>
+              <w:t>41</w:t>
+            </w:r>
+            <w:r>
+              <w:rPr>
+                <w:noProof/>
+                <w:webHidden/>
+              </w:rPr>
+              <w:fldChar w:fldCharType="end"/>
+            </w:r>
+          </w:hyperlink>
+        </w:p>
+        <w:p>
+          <w:pPr>
+            <w:pStyle w:val="TM3"/>
+            <w:tabs>
+              <w:tab w:val="right" w:leader="dot" w:pos="9062"/>
+            </w:tabs>
+            <w:rPr>
+              <w:rFonts w:eastAsiaTheme="minorEastAsia"/>
+              <w:noProof/>
+              <w:kern w:val="2"/>
+              <w:sz w:val="24"/>
+              <w:szCs w:val="24"/>
+              <w:lang w:eastAsia="fr-FR"/>
+            </w:rPr>
+          </w:pPr>
+          <w:hyperlink w:anchor="_Toc164848207" w:history="1">
+            <w:r>
+              <w:rPr>
+                <w:rStyle w:val="Lienhypertexte"/>
+                <w:noProof/>
+              </w:rPr>
+              <w:t>L’API</w:t>
+            </w:r>
+            <w:r>
+              <w:rPr>
+                <w:noProof/>
+                <w:webHidden/>
+              </w:rPr>
+              <w:tab/>
+            </w:r>
+            <w:r>
+              <w:rPr>
+                <w:noProof/>
+                <w:webHidden/>
+              </w:rPr>
+              <w:fldChar w:fldCharType="begin"/>
+            </w:r>
+            <w:r>
+              <w:rPr>
+                <w:noProof/>
+                <w:webHidden/>
+              </w:rPr>
+              <w:instrText xml:space="preserve"> PAGEREF _Toc164848207 \h </w:instrText>
+            </w:r>
+            <w:r>
+              <w:rPr>
+                <w:noProof/>
+                <w:webHidden/>
+              </w:rPr>
+            </w:r>
+            <w:r>
+              <w:rPr>
+                <w:noProof/>
+                <w:webHidden/>
+              </w:rPr>
+              <w:fldChar w:fldCharType="separate"/>
+            </w:r>
+            <w:r>
+              <w:rPr>
+                <w:noProof/>
+                <w:webHidden/>
+              </w:rPr>
+              <w:t>42</w:t>
+            </w:r>
+            <w:r>
+              <w:rPr>
+                <w:noProof/>
+                <w:webHidden/>
+              </w:rPr>
+              <w:fldChar w:fldCharType="end"/>
+            </w:r>
+          </w:hyperlink>
+        </w:p>
+        <w:p>
+          <w:pPr>
+            <w:pStyle w:val="TM3"/>
+            <w:tabs>
+              <w:tab w:val="right" w:leader="dot" w:pos="9062"/>
+            </w:tabs>
+            <w:rPr>
+              <w:rFonts w:eastAsiaTheme="minorEastAsia"/>
+              <w:noProof/>
+              <w:kern w:val="2"/>
+              <w:sz w:val="24"/>
+              <w:szCs w:val="24"/>
+              <w:lang w:eastAsia="fr-FR"/>
+            </w:rPr>
+          </w:pPr>
+          <w:hyperlink w:anchor="_Toc164848208" w:history="1">
+            <w:r>
+              <w:rPr>
+                <w:rStyle w:val="Lienhypertexte"/>
+                <w:noProof/>
+              </w:rPr>
+              <w:t>BLL</w:t>
+            </w:r>
+            <w:r>
+              <w:rPr>
+                <w:noProof/>
+                <w:webHidden/>
+              </w:rPr>
+              <w:tab/>
+            </w:r>
+            <w:r>
+              <w:rPr>
+                <w:noProof/>
+                <w:webHidden/>
+              </w:rPr>
+              <w:fldChar w:fldCharType="begin"/>
+            </w:r>
+            <w:r>
+              <w:rPr>
+                <w:noProof/>
+                <w:webHidden/>
+              </w:rPr>
+              <w:instrText xml:space="preserve"> PAGEREF _Toc164848208 \h </w:instrText>
+            </w:r>
+            <w:r>
+              <w:rPr>
+                <w:noProof/>
+                <w:webHidden/>
+              </w:rPr>
+            </w:r>
+            <w:r>
+              <w:rPr>
+                <w:noProof/>
+                <w:webHidden/>
+              </w:rPr>
+              <w:fldChar w:fldCharType="separate"/>
+            </w:r>
+            <w:r>
+              <w:rPr>
+                <w:noProof/>
+                <w:webHidden/>
+              </w:rPr>
+              <w:t>43</w:t>
+            </w:r>
+            <w:r>
+              <w:rPr>
+                <w:noProof/>
+                <w:webHidden/>
+              </w:rPr>
+              <w:fldChar w:fldCharType="end"/>
+            </w:r>
+          </w:hyperlink>
+        </w:p>
+        <w:p>
+          <w:pPr>
+            <w:pStyle w:val="TM3"/>
+            <w:tabs>
+              <w:tab w:val="right" w:leader="dot" w:pos="9062"/>
+            </w:tabs>
+            <w:rPr>
+              <w:rFonts w:eastAsiaTheme="minorEastAsia"/>
+              <w:noProof/>
+              <w:kern w:val="2"/>
+              <w:sz w:val="24"/>
+              <w:szCs w:val="24"/>
+              <w:lang w:eastAsia="fr-FR"/>
+            </w:rPr>
+          </w:pPr>
+          <w:hyperlink w:anchor="_Toc164848209" w:history="1">
+            <w:r>
+              <w:rPr>
+                <w:rStyle w:val="Lienhypertexte"/>
+                <w:noProof/>
+              </w:rPr>
+              <w:t>DAL</w:t>
+            </w:r>
+            <w:r>
+              <w:rPr>
+                <w:noProof/>
+                <w:webHidden/>
+              </w:rPr>
+              <w:tab/>
+            </w:r>
+            <w:r>
+              <w:rPr>
+                <w:noProof/>
+                <w:webHidden/>
+              </w:rPr>
+              <w:fldChar w:fldCharType="begin"/>
+            </w:r>
+            <w:r>
+              <w:rPr>
+                <w:noProof/>
+                <w:webHidden/>
+              </w:rPr>
+              <w:instrText xml:space="preserve"> PAGEREF _Toc164848209 \h </w:instrText>
+            </w:r>
+            <w:r>
+              <w:rPr>
+                <w:noProof/>
+                <w:webHidden/>
+              </w:rPr>
+            </w:r>
+            <w:r>
+              <w:rPr>
+                <w:noProof/>
+                <w:webHidden/>
+              </w:rPr>
+              <w:fldChar w:fldCharType="separate"/>
+            </w:r>
+            <w:r>
+              <w:rPr>
+                <w:noProof/>
+                <w:webHidden/>
+              </w:rPr>
+              <w:t>43</w:t>
+            </w:r>
+            <w:r>
+              <w:rPr>
+                <w:noProof/>
+                <w:webHidden/>
+              </w:rPr>
+              <w:fldChar w:fldCharType="end"/>
+            </w:r>
+          </w:hyperlink>
+        </w:p>
+        <w:p>
+          <w:pPr>
+            <w:pStyle w:val="TM3"/>
+            <w:tabs>
+              <w:tab w:val="right" w:leader="dot" w:pos="9062"/>
+            </w:tabs>
+            <w:rPr>
+              <w:rFonts w:eastAsiaTheme="minorEastAsia"/>
+              <w:noProof/>
+              <w:kern w:val="2"/>
+              <w:sz w:val="24"/>
+              <w:szCs w:val="24"/>
+              <w:lang w:eastAsia="fr-FR"/>
+            </w:rPr>
+          </w:pPr>
+          <w:hyperlink w:anchor="_Toc164848210" w:history="1">
+            <w:r>
+              <w:rPr>
+                <w:rStyle w:val="Lienhypertexte"/>
+                <w:noProof/>
+              </w:rPr>
+              <w:t>Les Test</w:t>
+            </w:r>
+            <w:r>
+              <w:rPr>
+                <w:noProof/>
+                <w:webHidden/>
+              </w:rPr>
+              <w:tab/>
+            </w:r>
+            <w:r>
+              <w:rPr>
+                <w:noProof/>
+                <w:webHidden/>
+              </w:rPr>
+              <w:fldChar w:fldCharType="begin"/>
+            </w:r>
+            <w:r>
+              <w:rPr>
+                <w:noProof/>
+                <w:webHidden/>
+              </w:rPr>
+              <w:instrText xml:space="preserve"> PAGEREF _Toc164848210 \h </w:instrText>
+            </w:r>
+            <w:r>
+              <w:rPr>
+                <w:noProof/>
+                <w:webHidden/>
+              </w:rPr>
+            </w:r>
+            <w:r>
+              <w:rPr>
+                <w:noProof/>
+                <w:webHidden/>
+              </w:rPr>
+              <w:fldChar w:fldCharType="separate"/>
+            </w:r>
+            <w:r>
+              <w:rPr>
+                <w:noProof/>
+                <w:webHidden/>
+              </w:rPr>
+              <w:t>43</w:t>
+            </w:r>
+            <w:r>
+              <w:rPr>
+                <w:noProof/>
                 <w:webHidden/>
               </w:rPr>
               <w:fldChar w:fldCharType="end"/>
@@ -2716,7 +3727,7 @@
       <w:pPr>
         <w:pStyle w:val="Titre1"/>
       </w:pPr>
-      <w:bookmarkStart w:id="1" w:name="_Toc164775481"/>
+      <w:bookmarkStart w:id="1" w:name="_Toc164848173"/>
       <w:r>
         <w:rPr>
           <w:rFonts w:ascii="Times New Roman" w:hAnsi="Times New Roman" w:cs="Times New Roman"/>
@@ -2738,7 +3749,7 @@
       <w:pPr>
         <w:pStyle w:val="Titre2"/>
       </w:pPr>
-      <w:bookmarkStart w:id="2" w:name="_Toc164775482"/>
+      <w:bookmarkStart w:id="2" w:name="_Toc164848174"/>
       <w:r>
         <w:t>Liste des compétence</w:t>
       </w:r>
@@ -3096,7 +4107,7 @@
       <w:pPr>
         <w:pStyle w:val="Titre2"/>
       </w:pPr>
-      <w:bookmarkStart w:id="3" w:name="_Toc164775483"/>
+      <w:bookmarkStart w:id="3" w:name="_Toc164848175"/>
       <w:r>
         <w:t>Résumé</w:t>
       </w:r>
@@ -3419,6 +4430,7 @@
           <w:sz w:val="24"/>
           <w:szCs w:val="24"/>
         </w:rPr>
+        <w:lastRenderedPageBreak/>
         <w:t xml:space="preserve">Ensuite j’utilise l’architecture </w:t>
       </w:r>
       <w:r>
@@ -3755,7 +4767,7 @@
       <w:pPr>
         <w:pStyle w:val="Titre2"/>
       </w:pPr>
-      <w:bookmarkStart w:id="4" w:name="_Toc164775484"/>
+      <w:bookmarkStart w:id="4" w:name="_Toc164848176"/>
       <w:r>
         <w:t>Recherche</w:t>
       </w:r>
@@ -3843,6 +4855,7 @@
           <w:rFonts w:ascii="Times New Roman" w:hAnsi="Times New Roman" w:cs="Times New Roman"/>
           <w:noProof/>
         </w:rPr>
+        <w:lastRenderedPageBreak/>
         <w:drawing>
           <wp:inline distT="0" distB="0" distL="0" distR="0" wp14:anchorId="46150829" wp14:editId="3B3C8368">
             <wp:extent cx="5760720" cy="3878580"/>
@@ -4135,21 +5148,85 @@
       <w:pPr>
         <w:pStyle w:val="Titre2"/>
       </w:pPr>
-      <w:bookmarkStart w:id="5" w:name="_Toc164775485"/>
-      <w:r>
+      <w:bookmarkStart w:id="5" w:name="_Toc164848177"/>
+      <w:r>
+        <w:t>Introduction</w:t>
+      </w:r>
+      <w:bookmarkEnd w:id="5"/>
+    </w:p>
+    <w:p/>
+    <w:p>
+      <w:pPr>
+        <w:spacing w:line="360" w:lineRule="auto"/>
+        <w:jc w:val="both"/>
+        <w:rPr>
+          <w:sz w:val="24"/>
+          <w:szCs w:val="24"/>
+        </w:rPr>
+      </w:pPr>
+      <w:r>
+        <w:tab/>
+      </w:r>
+      <w:r>
+        <w:rPr>
+          <w:sz w:val="24"/>
+          <w:szCs w:val="24"/>
+        </w:rPr>
+        <w:t xml:space="preserve">Je m’appelle Sylvain TORRENTI, j’ai 32 ans. J’étais, auparavant, employé polyvalent dans l’hôtellerie restauration et j’ai décidé de me reconvertir dans l’informatique. Ce secteur m’attire depuis toujours. </w:t>
+      </w:r>
+    </w:p>
+    <w:p>
+      <w:pPr>
+        <w:spacing w:line="360" w:lineRule="auto"/>
+        <w:jc w:val="both"/>
+        <w:rPr>
+          <w:rFonts w:ascii="Times New Roman" w:hAnsi="Times New Roman" w:cs="Times New Roman"/>
+          <w:sz w:val="24"/>
+          <w:szCs w:val="24"/>
+        </w:rPr>
+      </w:pPr>
+      <w:r>
+        <w:rPr>
+          <w:sz w:val="24"/>
+          <w:szCs w:val="24"/>
+        </w:rPr>
         <w:lastRenderedPageBreak/>
-        <w:t>Introduction</w:t>
-      </w:r>
-      <w:bookmarkEnd w:id="5"/>
+        <w:tab/>
+      </w:r>
+      <w:r>
+        <w:rPr>
+          <w:rFonts w:ascii="Times New Roman" w:hAnsi="Times New Roman" w:cs="Times New Roman"/>
+          <w:sz w:val="24"/>
+          <w:szCs w:val="24"/>
+        </w:rPr>
+        <w:t>L’association 2ISA a été créé le 23 juin 2010. Elle propose des formations pour les personnes en situation de handicap mais possède également un organisme qui forme toutes personnes possédant le niveau Bac aux métiers du numérique.</w:t>
+      </w:r>
     </w:p>
     <w:p>
       <w:pPr>
         <w:spacing w:line="360" w:lineRule="auto"/>
         <w:jc w:val="both"/>
         <w:rPr>
-          <w:rFonts w:ascii="Times New Roman" w:hAnsi="Times New Roman" w:cs="Times New Roman"/>
-        </w:rPr>
-      </w:pPr>
+          <w:color w:val="FF0000"/>
+          <w:sz w:val="24"/>
+          <w:szCs w:val="24"/>
+        </w:rPr>
+      </w:pPr>
+      <w:r>
+        <w:rPr>
+          <w:rFonts w:ascii="Times New Roman" w:hAnsi="Times New Roman" w:cs="Times New Roman"/>
+          <w:sz w:val="24"/>
+          <w:szCs w:val="24"/>
+        </w:rPr>
+        <w:tab/>
+      </w:r>
+      <w:r>
+        <w:rPr>
+          <w:sz w:val="24"/>
+          <w:szCs w:val="24"/>
+        </w:rPr>
+        <w:t>Le concepteur Développeur d’Applications conçoit et développe des services numériques à destination des utilisateurs. Il intervient dans des projets visant à automatiser des processus de l'entreprise. Ces projets font suite à des demandes formulées directement par un client, par une maîtrise d’ouvrage ou par l’intermédiaire d’un chef de projet.</w:t>
+      </w:r>
     </w:p>
     <w:p>
       <w:pPr>
@@ -4394,31 +5471,6 @@
           <w:szCs w:val="24"/>
         </w:rPr>
         <w:tab/>
-        <w:t>L’association 2ISA a été créé le 23 juin 2010. Elle propose des formation</w:t>
-      </w:r>
-      <w:r>
-        <w:rPr>
-          <w:rFonts w:ascii="Times New Roman" w:hAnsi="Times New Roman" w:cs="Times New Roman"/>
-          <w:sz w:val="24"/>
-          <w:szCs w:val="24"/>
-        </w:rPr>
-        <w:t>s</w:t>
-      </w:r>
-      <w:r>
-        <w:rPr>
-          <w:rFonts w:ascii="Times New Roman" w:hAnsi="Times New Roman" w:cs="Times New Roman"/>
-          <w:sz w:val="24"/>
-          <w:szCs w:val="24"/>
-        </w:rPr>
-        <w:t xml:space="preserve"> pour les personnes en situation de handicap mais possède également </w:t>
-      </w:r>
-      <w:r>
-        <w:rPr>
-          <w:rFonts w:ascii="Times New Roman" w:hAnsi="Times New Roman" w:cs="Times New Roman"/>
-          <w:sz w:val="24"/>
-          <w:szCs w:val="24"/>
-        </w:rPr>
-        <w:t>un organisme qui forme toutes personnes possédant le niveau Bac aux métiers du numérique.</w:t>
       </w:r>
     </w:p>
     <w:p>
@@ -4450,9 +5502,45 @@
     </w:p>
     <w:p>
       <w:pPr>
+        <w:spacing w:line="360" w:lineRule="auto"/>
+        <w:jc w:val="both"/>
+        <w:rPr>
+          <w:rFonts w:ascii="Times New Roman" w:hAnsi="Times New Roman" w:cs="Times New Roman"/>
+        </w:rPr>
+      </w:pPr>
+    </w:p>
+    <w:p>
+      <w:pPr>
+        <w:spacing w:line="360" w:lineRule="auto"/>
+        <w:jc w:val="both"/>
+        <w:rPr>
+          <w:rFonts w:ascii="Times New Roman" w:hAnsi="Times New Roman" w:cs="Times New Roman"/>
+        </w:rPr>
+      </w:pPr>
+    </w:p>
+    <w:p>
+      <w:pPr>
+        <w:spacing w:line="360" w:lineRule="auto"/>
+        <w:jc w:val="both"/>
+        <w:rPr>
+          <w:rFonts w:ascii="Times New Roman" w:hAnsi="Times New Roman" w:cs="Times New Roman"/>
+        </w:rPr>
+      </w:pPr>
+    </w:p>
+    <w:p>
+      <w:pPr>
+        <w:spacing w:line="360" w:lineRule="auto"/>
+        <w:jc w:val="both"/>
+        <w:rPr>
+          <w:rFonts w:ascii="Times New Roman" w:hAnsi="Times New Roman" w:cs="Times New Roman"/>
+        </w:rPr>
+      </w:pPr>
+    </w:p>
+    <w:p>
+      <w:pPr>
         <w:pStyle w:val="Titre2"/>
       </w:pPr>
-      <w:bookmarkStart w:id="6" w:name="_Toc164775486"/>
+      <w:bookmarkStart w:id="6" w:name="_Toc164848178"/>
       <w:r>
         <w:t>Prérequis du projet</w:t>
       </w:r>
@@ -4603,6 +5691,7 @@
           <w:sz w:val="24"/>
           <w:szCs w:val="24"/>
         </w:rPr>
+        <w:lastRenderedPageBreak/>
         <w:tab/>
         <w:t>Pour ce projet, et pour toute la formation, les éléments présent</w:t>
       </w:r>
@@ -4705,46 +5794,12 @@
     </w:p>
     <w:p>
       <w:pPr>
-        <w:spacing w:line="360" w:lineRule="auto"/>
+        <w:spacing w:after="0" w:line="360" w:lineRule="auto"/>
         <w:jc w:val="both"/>
         <w:rPr>
           <w:rFonts w:ascii="Times New Roman" w:hAnsi="Times New Roman" w:cs="Times New Roman"/>
-        </w:rPr>
-      </w:pPr>
-    </w:p>
-    <w:p>
-      <w:pPr>
-        <w:spacing w:line="360" w:lineRule="auto"/>
-        <w:jc w:val="both"/>
-        <w:rPr>
-          <w:rFonts w:ascii="Times New Roman" w:hAnsi="Times New Roman" w:cs="Times New Roman"/>
-        </w:rPr>
-      </w:pPr>
-    </w:p>
-    <w:p>
-      <w:pPr>
-        <w:spacing w:line="360" w:lineRule="auto"/>
-        <w:jc w:val="both"/>
-        <w:rPr>
-          <w:rFonts w:ascii="Times New Roman" w:hAnsi="Times New Roman" w:cs="Times New Roman"/>
-        </w:rPr>
-      </w:pPr>
-    </w:p>
-    <w:p>
-      <w:pPr>
-        <w:spacing w:line="360" w:lineRule="auto"/>
-        <w:jc w:val="both"/>
-        <w:rPr>
-          <w:rFonts w:ascii="Times New Roman" w:hAnsi="Times New Roman" w:cs="Times New Roman"/>
-        </w:rPr>
-      </w:pPr>
-    </w:p>
-    <w:p>
-      <w:pPr>
-        <w:spacing w:line="360" w:lineRule="auto"/>
-        <w:jc w:val="both"/>
-        <w:rPr>
-          <w:rFonts w:ascii="Times New Roman" w:hAnsi="Times New Roman" w:cs="Times New Roman"/>
+          <w:sz w:val="24"/>
+          <w:szCs w:val="24"/>
         </w:rPr>
       </w:pPr>
     </w:p>
@@ -4752,9 +5807,8 @@
       <w:pPr>
         <w:pStyle w:val="Titre2"/>
       </w:pPr>
-      <w:bookmarkStart w:id="7" w:name="_Toc164775487"/>
-      <w:r>
-        <w:lastRenderedPageBreak/>
+      <w:bookmarkStart w:id="7" w:name="_Toc164848179"/>
+      <w:r>
         <w:t>Mise en place du projet</w:t>
       </w:r>
       <w:bookmarkEnd w:id="7"/>
@@ -4888,17 +5942,9 @@
     </w:p>
     <w:p>
       <w:pPr>
-        <w:ind w:firstLine="720"/>
-        <w:rPr>
-          <w:rFonts w:ascii="Times New Roman" w:hAnsi="Times New Roman" w:cs="Times New Roman"/>
-        </w:rPr>
-      </w:pPr>
-    </w:p>
-    <w:p>
-      <w:pPr>
         <w:pStyle w:val="Titre2"/>
       </w:pPr>
-      <w:bookmarkStart w:id="8" w:name="_Toc164775488"/>
+      <w:bookmarkStart w:id="8" w:name="_Toc164848180"/>
       <w:r>
         <w:t>Développement du projet</w:t>
       </w:r>
@@ -4911,7 +5957,7 @@
       <w:r>
         <w:t xml:space="preserve"> </w:t>
       </w:r>
-      <w:bookmarkStart w:id="9" w:name="_Toc164775489"/>
+      <w:bookmarkStart w:id="9" w:name="_Toc164848181"/>
       <w:r>
         <w:t xml:space="preserve">Création de la </w:t>
       </w:r>
@@ -5166,6 +6212,7 @@
           <w:sz w:val="24"/>
           <w:szCs w:val="24"/>
         </w:rPr>
+        <w:lastRenderedPageBreak/>
         <w:t>Pour créer les tables j’ai également utilisé l’interface graphique de phpMyAdmin. Cette interface permet de choisir toutes les caractéristiques des tables désirées (figure 3).</w:t>
       </w:r>
     </w:p>
@@ -5211,7 +6258,7 @@
           <w:szCs w:val="24"/>
         </w:rPr>
         <w:drawing>
-          <wp:inline distT="0" distB="0" distL="0" distR="0" wp14:anchorId="025C2AE2" wp14:editId="5C43A561">
+          <wp:inline distT="0" distB="0" distL="0" distR="0" wp14:anchorId="025C2AE2" wp14:editId="7B16BC64">
             <wp:extent cx="5760720" cy="1205865"/>
             <wp:effectExtent l="0" t="0" r="0" b="0"/>
             <wp:docPr id="1849081405" name="Image 4" descr="Une image contenant capture d’écran&#10;&#10;Description générée automatiquement"/>
@@ -5429,7 +6476,7 @@
       <w:pPr>
         <w:pStyle w:val="Titre3"/>
       </w:pPr>
-      <w:bookmarkStart w:id="10" w:name="_Toc164775490"/>
+      <w:bookmarkStart w:id="10" w:name="_Toc164848182"/>
       <w:r>
         <w:t>CodeIgniter 4</w:t>
       </w:r>
@@ -5739,6 +6786,7 @@
           <w:sz w:val="24"/>
           <w:szCs w:val="24"/>
         </w:rPr>
+        <w:lastRenderedPageBreak/>
         <w:t xml:space="preserve">Nous pouvons voir que les liens qui mettent en forme, grâce au framework CSS Bootstrap, </w:t>
       </w:r>
       <w:r>
@@ -5779,7 +6827,6 @@
           <w:sz w:val="24"/>
           <w:szCs w:val="24"/>
         </w:rPr>
-        <w:lastRenderedPageBreak/>
         <w:drawing>
           <wp:inline distT="0" distB="0" distL="0" distR="0" wp14:anchorId="39728274" wp14:editId="0E940C4E">
             <wp:extent cx="1377315" cy="981075"/>
@@ -5912,9 +6959,11 @@
       <w:pPr>
         <w:pStyle w:val="Titre3"/>
       </w:pPr>
+      <w:bookmarkStart w:id="11" w:name="_Toc164848183"/>
       <w:r>
         <w:t>Faire que le chat soit instantané</w:t>
       </w:r>
+      <w:bookmarkEnd w:id="11"/>
     </w:p>
     <w:p/>
     <w:p>
@@ -6045,6 +7094,7 @@
           <w:sz w:val="24"/>
           <w:szCs w:val="24"/>
         </w:rPr>
+        <w:lastRenderedPageBreak/>
         <w:tab/>
         <w:t xml:space="preserve">La fonction d’affichage des messages </w:t>
       </w:r>
@@ -6083,11 +7133,11 @@
       <w:pPr>
         <w:pStyle w:val="Titre3"/>
       </w:pPr>
-      <w:bookmarkStart w:id="11" w:name="_Toc164775491"/>
+      <w:bookmarkStart w:id="12" w:name="_Toc164848184"/>
       <w:r>
         <w:t>Les routes</w:t>
       </w:r>
-      <w:bookmarkEnd w:id="11"/>
+      <w:bookmarkEnd w:id="12"/>
     </w:p>
     <w:p>
       <w:pPr>
@@ -6118,7 +7168,6 @@
           <w:sz w:val="24"/>
           <w:szCs w:val="24"/>
         </w:rPr>
-        <w:lastRenderedPageBreak/>
         <w:tab/>
         <w:t xml:space="preserve">Elles sont </w:t>
       </w:r>
@@ -6781,11 +7830,11 @@
       <w:pPr>
         <w:pStyle w:val="Titre3"/>
       </w:pPr>
-      <w:bookmarkStart w:id="12" w:name="_Toc164775492"/>
+      <w:bookmarkStart w:id="13" w:name="_Toc164848185"/>
       <w:r>
         <w:t>Les vues</w:t>
       </w:r>
-      <w:bookmarkEnd w:id="12"/>
+      <w:bookmarkEnd w:id="13"/>
     </w:p>
     <w:p>
       <w:pPr>
@@ -7988,7 +9037,7 @@
           <w:szCs w:val="24"/>
         </w:rPr>
         <w:drawing>
-          <wp:inline distT="0" distB="0" distL="0" distR="0" wp14:anchorId="5CEADE72" wp14:editId="3F5DBDB9">
+          <wp:inline distT="0" distB="0" distL="0" distR="0" wp14:anchorId="5CEADE72" wp14:editId="44C956E1">
             <wp:extent cx="5760720" cy="3529330"/>
             <wp:effectExtent l="19050" t="19050" r="11430" b="13970"/>
             <wp:docPr id="660780201" name="Image 2" descr="Une image contenant texte, capture d’écran, logiciel, Icône d’ordinateur&#10;&#10;Description générée automatiquement"/>
@@ -8256,12 +9305,12 @@
       <w:pPr>
         <w:pStyle w:val="Titre3"/>
       </w:pPr>
-      <w:bookmarkStart w:id="13" w:name="_Toc164775493"/>
+      <w:bookmarkStart w:id="14" w:name="_Toc164848186"/>
       <w:r>
         <w:lastRenderedPageBreak/>
         <w:t>Le controller</w:t>
       </w:r>
-      <w:bookmarkEnd w:id="13"/>
+      <w:bookmarkEnd w:id="14"/>
     </w:p>
     <w:p>
       <w:pPr>
@@ -8551,12 +9600,12 @@
       <w:pPr>
         <w:pStyle w:val="Titre3"/>
       </w:pPr>
-      <w:bookmarkStart w:id="14" w:name="_Toc164775494"/>
+      <w:bookmarkStart w:id="15" w:name="_Toc164848187"/>
       <w:r>
         <w:lastRenderedPageBreak/>
         <w:t>Le Model</w:t>
       </w:r>
-      <w:bookmarkEnd w:id="14"/>
+      <w:bookmarkEnd w:id="15"/>
     </w:p>
     <w:p>
       <w:pPr>
@@ -8749,21 +9798,21 @@
       <w:pPr>
         <w:pStyle w:val="Titre2"/>
       </w:pPr>
-      <w:bookmarkStart w:id="15" w:name="_Toc164775495"/>
+      <w:bookmarkStart w:id="16" w:name="_Toc164848188"/>
       <w:r>
         <w:t>Les utilisateurs</w:t>
       </w:r>
-      <w:bookmarkEnd w:id="15"/>
+      <w:bookmarkEnd w:id="16"/>
     </w:p>
     <w:p>
       <w:pPr>
         <w:pStyle w:val="Titre3"/>
       </w:pPr>
-      <w:bookmarkStart w:id="16" w:name="_Toc164775496"/>
+      <w:bookmarkStart w:id="17" w:name="_Toc164848189"/>
       <w:r>
         <w:t>La création</w:t>
       </w:r>
-      <w:bookmarkEnd w:id="16"/>
+      <w:bookmarkEnd w:id="17"/>
     </w:p>
     <w:p>
       <w:pPr>
@@ -9110,6 +10159,7 @@
         <w:rPr>
           <w:rFonts w:ascii="Times New Roman" w:hAnsi="Times New Roman" w:cs="Times New Roman"/>
         </w:rPr>
+        <w:lastRenderedPageBreak/>
         <w:tab/>
       </w:r>
     </w:p>
@@ -9132,7 +10182,6 @@
           <w:sz w:val="24"/>
           <w:szCs w:val="24"/>
         </w:rPr>
-        <w:lastRenderedPageBreak/>
         <w:t>Nous pouvons voir (Figure 1</w:t>
       </w:r>
       <w:r>
@@ -9625,24 +10674,24 @@
           <w:color w:val="FF0000"/>
         </w:rPr>
       </w:pPr>
-      <w:bookmarkStart w:id="17" w:name="_Toc164775497"/>
+      <w:bookmarkStart w:id="18" w:name="_Toc164848190"/>
       <w:r>
         <w:t xml:space="preserve">Les </w:t>
       </w:r>
       <w:r>
         <w:t>Messages</w:t>
       </w:r>
-      <w:bookmarkEnd w:id="17"/>
+      <w:bookmarkEnd w:id="18"/>
     </w:p>
     <w:p>
       <w:pPr>
         <w:pStyle w:val="Titre3"/>
       </w:pPr>
-      <w:bookmarkStart w:id="18" w:name="_Toc164775498"/>
+      <w:bookmarkStart w:id="19" w:name="_Toc164848191"/>
       <w:r>
         <w:t>La création</w:t>
       </w:r>
-      <w:bookmarkEnd w:id="18"/>
+      <w:bookmarkEnd w:id="19"/>
     </w:p>
     <w:p>
       <w:pPr>
@@ -11412,7 +12461,27 @@
           <w:sz w:val="24"/>
           <w:szCs w:val="24"/>
         </w:rPr>
-        <w:t xml:space="preserve"> sur la page de chat général car un élément html avec l’id « texte » est présent sur cette page.</w:t>
+        <w:t xml:space="preserve"> sur la page de chat général car un élément html avec </w:t>
+      </w:r>
+      <w:proofErr w:type="spellStart"/>
+      <w:r>
+        <w:rPr>
+          <w:rFonts w:ascii="Times New Roman" w:hAnsi="Times New Roman" w:cs="Times New Roman"/>
+          <w:color w:val="FF0000"/>
+          <w:sz w:val="24"/>
+          <w:szCs w:val="24"/>
+        </w:rPr>
+        <w:t>l’id</w:t>
+      </w:r>
+      <w:proofErr w:type="spellEnd"/>
+      <w:r>
+        <w:rPr>
+          <w:rFonts w:ascii="Times New Roman" w:hAnsi="Times New Roman" w:cs="Times New Roman"/>
+          <w:color w:val="FF0000"/>
+          <w:sz w:val="24"/>
+          <w:szCs w:val="24"/>
+        </w:rPr>
+        <w:t xml:space="preserve"> « texte » est présent sur cette page.</w:t>
       </w:r>
     </w:p>
     <w:p>
@@ -11479,7 +12548,47 @@
           <w:sz w:val="24"/>
           <w:szCs w:val="24"/>
         </w:rPr>
-        <w:t>« $(‘#chat’).off(‘submit’).on(‘submit’, function(e) {». Nous désactivons l’action d’envoie du formulaire et l’activons de nouveau pour qu’elle exécute la fonction définit ensuite.</w:t>
+        <w:t>« $(‘#chat’</w:t>
+      </w:r>
+      <w:proofErr w:type="gramStart"/>
+      <w:r>
+        <w:rPr>
+          <w:rFonts w:ascii="Times New Roman" w:hAnsi="Times New Roman" w:cs="Times New Roman"/>
+          <w:color w:val="FF0000"/>
+          <w:sz w:val="24"/>
+          <w:szCs w:val="24"/>
+        </w:rPr>
+        <w:t>).off</w:t>
+      </w:r>
+      <w:proofErr w:type="gramEnd"/>
+      <w:r>
+        <w:rPr>
+          <w:rFonts w:ascii="Times New Roman" w:hAnsi="Times New Roman" w:cs="Times New Roman"/>
+          <w:color w:val="FF0000"/>
+          <w:sz w:val="24"/>
+          <w:szCs w:val="24"/>
+        </w:rPr>
+        <w:t>(‘submit’).on(‘submit’, function(e) {». Nous désactivons l’action d’</w:t>
+      </w:r>
+      <w:proofErr w:type="spellStart"/>
+      <w:r>
+        <w:rPr>
+          <w:rFonts w:ascii="Times New Roman" w:hAnsi="Times New Roman" w:cs="Times New Roman"/>
+          <w:color w:val="FF0000"/>
+          <w:sz w:val="24"/>
+          <w:szCs w:val="24"/>
+        </w:rPr>
+        <w:t>envoie</w:t>
+      </w:r>
+      <w:proofErr w:type="spellEnd"/>
+      <w:r>
+        <w:rPr>
+          <w:rFonts w:ascii="Times New Roman" w:hAnsi="Times New Roman" w:cs="Times New Roman"/>
+          <w:color w:val="FF0000"/>
+          <w:sz w:val="24"/>
+          <w:szCs w:val="24"/>
+        </w:rPr>
+        <w:t xml:space="preserve"> du formulaire et l’activons de nouveau pour qu’elle exécute la fonction définit ensuite.</w:t>
       </w:r>
     </w:p>
     <w:p>
@@ -11733,7 +12842,27 @@
           <w:sz w:val="24"/>
           <w:szCs w:val="24"/>
         </w:rPr>
-        <w:t xml:space="preserve">Cette fonction utilise le route postMessage qui mène au ChatController et exécute la fonction postMessage. « data » correspond à l’ensemble des données </w:t>
+        <w:t>Cette fonction utilise le route postMessage qui mène au ChatController et exécute la fonction postMessage. « </w:t>
+      </w:r>
+      <w:proofErr w:type="gramStart"/>
+      <w:r>
+        <w:rPr>
+          <w:rFonts w:ascii="Times New Roman" w:hAnsi="Times New Roman" w:cs="Times New Roman"/>
+          <w:color w:val="FF0000"/>
+          <w:sz w:val="24"/>
+          <w:szCs w:val="24"/>
+        </w:rPr>
+        <w:t>data</w:t>
+      </w:r>
+      <w:proofErr w:type="gramEnd"/>
+      <w:r>
+        <w:rPr>
+          <w:rFonts w:ascii="Times New Roman" w:hAnsi="Times New Roman" w:cs="Times New Roman"/>
+          <w:color w:val="FF0000"/>
+          <w:sz w:val="24"/>
+          <w:szCs w:val="24"/>
+        </w:rPr>
+        <w:t xml:space="preserve"> » correspond à l’ensemble des données </w:t>
       </w:r>
       <w:r>
         <w:rPr>
@@ -11749,11 +12878,11 @@
       <w:pPr>
         <w:pStyle w:val="Titre3"/>
       </w:pPr>
-      <w:bookmarkStart w:id="19" w:name="_Toc164775499"/>
+      <w:bookmarkStart w:id="20" w:name="_Toc164848192"/>
       <w:r>
         <w:t>Upload et affichages des fichiers joints</w:t>
       </w:r>
-      <w:bookmarkEnd w:id="19"/>
+      <w:bookmarkEnd w:id="20"/>
     </w:p>
     <w:p>
       <w:pPr>
@@ -12363,15 +13492,15 @@
       <w:pPr>
         <w:pStyle w:val="Titre3"/>
       </w:pPr>
-      <w:bookmarkStart w:id="20" w:name="_Toc164775500"/>
+      <w:bookmarkStart w:id="21" w:name="_Toc164848193"/>
       <w:r>
         <w:lastRenderedPageBreak/>
         <w:t xml:space="preserve">Affichage </w:t>
       </w:r>
-      <w:bookmarkEnd w:id="20"/>
       <w:r>
         <w:t>des messages</w:t>
       </w:r>
+      <w:bookmarkEnd w:id="21"/>
     </w:p>
     <w:p>
       <w:pPr>
@@ -12794,7 +13923,7 @@
           <w:szCs w:val="24"/>
         </w:rPr>
         <w:drawing>
-          <wp:inline distT="0" distB="0" distL="0" distR="0" wp14:anchorId="64A42046" wp14:editId="039DE3AD">
+          <wp:inline distT="0" distB="0" distL="0" distR="0" wp14:anchorId="64A42046" wp14:editId="1C09F359">
             <wp:extent cx="5760720" cy="3517265"/>
             <wp:effectExtent l="0" t="0" r="0" b="6985"/>
             <wp:docPr id="1537554639" name="Image 23" descr="Une image contenant capture d’écran, texte&#10;&#10;Description générée automatiquement"/>
@@ -12906,7 +14035,21 @@
         <w:rPr>
           <w:color w:val="FF0000"/>
         </w:rPr>
-        <w:t>Pour définir la disposition des messages (receveur ou envoyeur) un élément html « hidden » est placé dans le chat général et chat privé qui a pour valeur l’id de la personne authentifier.</w:t>
+        <w:t xml:space="preserve">Pour définir la disposition des messages (receveur ou envoyeur) un élément html « hidden » est placé dans le chat général et chat privé qui a pour valeur </w:t>
+      </w:r>
+      <w:proofErr w:type="spellStart"/>
+      <w:r>
+        <w:rPr>
+          <w:color w:val="FF0000"/>
+        </w:rPr>
+        <w:t>l’id</w:t>
+      </w:r>
+      <w:proofErr w:type="spellEnd"/>
+      <w:r>
+        <w:rPr>
+          <w:color w:val="FF0000"/>
+        </w:rPr>
+        <w:t xml:space="preserve"> de la personne authentifier.</w:t>
       </w:r>
     </w:p>
     <w:p>
@@ -13009,7 +14152,7 @@
           <w:noProof/>
         </w:rPr>
         <w:drawing>
-          <wp:inline distT="0" distB="0" distL="0" distR="0" wp14:anchorId="7C600806" wp14:editId="29521B35">
+          <wp:inline distT="0" distB="0" distL="0" distR="0" wp14:anchorId="7C600806" wp14:editId="47BF96D3">
             <wp:extent cx="5760720" cy="2367280"/>
             <wp:effectExtent l="0" t="0" r="0" b="0"/>
             <wp:docPr id="1704681755" name="Image 24" descr="Une image contenant capture d’écran, texte, logiciel, Logiciel multimédia&#10;&#10;Description générée automatiquement"/>
@@ -13225,11 +14368,11 @@
       <w:pPr>
         <w:pStyle w:val="Titre2"/>
       </w:pPr>
-      <w:bookmarkStart w:id="21" w:name="_Toc164775501"/>
+      <w:bookmarkStart w:id="22" w:name="_Toc164848194"/>
       <w:r>
         <w:t>Tests effectués</w:t>
       </w:r>
-      <w:bookmarkEnd w:id="21"/>
+      <w:bookmarkEnd w:id="22"/>
     </w:p>
     <w:p>
       <w:pPr>
@@ -13272,7 +14415,77 @@
           <w:sz w:val="24"/>
           <w:szCs w:val="24"/>
         </w:rPr>
-        <w:t xml:space="preserve">BRUNDU Roseline, TORRENTI Natacha et ROBERT Nicolas. </w:t>
+        <w:t>GUNNING Sky</w:t>
+      </w:r>
+      <w:r>
+        <w:rPr>
+          <w:rFonts w:ascii="Times New Roman" w:hAnsi="Times New Roman" w:cs="Times New Roman"/>
+          <w:b/>
+          <w:bCs/>
+          <w:sz w:val="24"/>
+          <w:szCs w:val="24"/>
+        </w:rPr>
+        <w:t xml:space="preserve">, </w:t>
+      </w:r>
+      <w:r>
+        <w:rPr>
+          <w:rFonts w:ascii="Times New Roman" w:hAnsi="Times New Roman" w:cs="Times New Roman"/>
+          <w:b/>
+          <w:bCs/>
+          <w:sz w:val="24"/>
+          <w:szCs w:val="24"/>
+        </w:rPr>
+        <w:t xml:space="preserve">BAYONNOVE Robin </w:t>
+      </w:r>
+      <w:r>
+        <w:rPr>
+          <w:rFonts w:ascii="Times New Roman" w:hAnsi="Times New Roman" w:cs="Times New Roman"/>
+          <w:b/>
+          <w:bCs/>
+          <w:sz w:val="24"/>
+          <w:szCs w:val="24"/>
+        </w:rPr>
+        <w:t xml:space="preserve">et </w:t>
+      </w:r>
+      <w:r>
+        <w:rPr>
+          <w:rFonts w:ascii="Times New Roman" w:hAnsi="Times New Roman" w:cs="Times New Roman"/>
+          <w:b/>
+          <w:bCs/>
+          <w:sz w:val="24"/>
+          <w:szCs w:val="24"/>
+        </w:rPr>
+        <w:t>NOEL</w:t>
+      </w:r>
+      <w:r>
+        <w:rPr>
+          <w:rFonts w:ascii="Times New Roman" w:hAnsi="Times New Roman" w:cs="Times New Roman"/>
+          <w:b/>
+          <w:bCs/>
+          <w:sz w:val="24"/>
+          <w:szCs w:val="24"/>
+        </w:rPr>
+        <w:t xml:space="preserve"> </w:t>
+      </w:r>
+      <w:r>
+        <w:rPr>
+          <w:rFonts w:ascii="Times New Roman" w:hAnsi="Times New Roman" w:cs="Times New Roman"/>
+          <w:b/>
+          <w:bCs/>
+          <w:sz w:val="24"/>
+          <w:szCs w:val="24"/>
+        </w:rPr>
+        <w:t>Jean Christophe</w:t>
+      </w:r>
+      <w:r>
+        <w:rPr>
+          <w:rFonts w:ascii="Times New Roman" w:hAnsi="Times New Roman" w:cs="Times New Roman"/>
+          <w:b/>
+          <w:bCs/>
+          <w:sz w:val="24"/>
+          <w:szCs w:val="24"/>
+        </w:rPr>
+        <w:t xml:space="preserve">. </w:t>
       </w:r>
     </w:p>
     <w:p>
@@ -13362,7 +14575,7 @@
       <w:pPr>
         <w:pStyle w:val="Titre2"/>
       </w:pPr>
-      <w:bookmarkStart w:id="22" w:name="_Toc164775502"/>
+      <w:bookmarkStart w:id="23" w:name="_Toc164848195"/>
       <w:r>
         <w:lastRenderedPageBreak/>
         <w:t>Futur</w:t>
@@ -13373,7 +14586,7 @@
       <w:r>
         <w:t xml:space="preserve"> évolution</w:t>
       </w:r>
-      <w:bookmarkEnd w:id="22"/>
+      <w:bookmarkEnd w:id="23"/>
     </w:p>
     <w:p>
       <w:pPr>
@@ -13396,90 +14609,20 @@
       <w:r>
         <w:rPr>
           <w:rFonts w:ascii="Times New Roman" w:hAnsi="Times New Roman" w:cs="Times New Roman"/>
-          <w:sz w:val="24"/>
-          <w:szCs w:val="24"/>
-        </w:rPr>
-        <w:t xml:space="preserve">Ce projet continuera d’évoluer </w:t>
-      </w:r>
-      <w:r>
-        <w:rPr>
-          <w:rFonts w:ascii="Times New Roman" w:hAnsi="Times New Roman" w:cs="Times New Roman"/>
-          <w:sz w:val="24"/>
-          <w:szCs w:val="24"/>
-        </w:rPr>
-        <w:t>durant l</w:t>
-      </w:r>
-      <w:r>
-        <w:rPr>
-          <w:rFonts w:ascii="Times New Roman" w:hAnsi="Times New Roman" w:cs="Times New Roman"/>
-          <w:sz w:val="24"/>
-          <w:szCs w:val="24"/>
-        </w:rPr>
-        <w:t>a</w:t>
-      </w:r>
-      <w:r>
-        <w:rPr>
-          <w:rFonts w:ascii="Times New Roman" w:hAnsi="Times New Roman" w:cs="Times New Roman"/>
-          <w:sz w:val="24"/>
-          <w:szCs w:val="24"/>
-        </w:rPr>
-        <w:t xml:space="preserve"> deuxième partie du Fil Rouge avec l’implémentation de nouvelle</w:t>
-      </w:r>
-      <w:r>
-        <w:rPr>
-          <w:rFonts w:ascii="Times New Roman" w:hAnsi="Times New Roman" w:cs="Times New Roman"/>
-          <w:sz w:val="24"/>
-          <w:szCs w:val="24"/>
-        </w:rPr>
-        <w:t>s</w:t>
-      </w:r>
-      <w:r>
-        <w:rPr>
-          <w:rFonts w:ascii="Times New Roman" w:hAnsi="Times New Roman" w:cs="Times New Roman"/>
-          <w:sz w:val="24"/>
-          <w:szCs w:val="24"/>
-        </w:rPr>
-        <w:t xml:space="preserve"> fonctionnalités, qui me sont</w:t>
-      </w:r>
-      <w:r>
-        <w:rPr>
-          <w:rFonts w:ascii="Times New Roman" w:hAnsi="Times New Roman" w:cs="Times New Roman"/>
-          <w:sz w:val="24"/>
-          <w:szCs w:val="24"/>
-        </w:rPr>
-        <w:t>,</w:t>
-      </w:r>
-      <w:r>
-        <w:rPr>
-          <w:rFonts w:ascii="Times New Roman" w:hAnsi="Times New Roman" w:cs="Times New Roman"/>
-          <w:sz w:val="24"/>
-          <w:szCs w:val="24"/>
-        </w:rPr>
-        <w:t xml:space="preserve"> pour l’heure</w:t>
-      </w:r>
-      <w:r>
-        <w:rPr>
-          <w:rFonts w:ascii="Times New Roman" w:hAnsi="Times New Roman" w:cs="Times New Roman"/>
-          <w:sz w:val="24"/>
-          <w:szCs w:val="24"/>
-        </w:rPr>
-        <w:t>,</w:t>
-      </w:r>
-      <w:r>
-        <w:rPr>
-          <w:rFonts w:ascii="Times New Roman" w:hAnsi="Times New Roman" w:cs="Times New Roman"/>
-          <w:sz w:val="24"/>
-          <w:szCs w:val="24"/>
-        </w:rPr>
-        <w:t xml:space="preserve"> inconnue</w:t>
-      </w:r>
-      <w:r>
-        <w:rPr>
-          <w:rFonts w:ascii="Times New Roman" w:hAnsi="Times New Roman" w:cs="Times New Roman"/>
-          <w:sz w:val="24"/>
-          <w:szCs w:val="24"/>
-        </w:rPr>
-        <w:t>s</w:t>
+          <w:color w:val="FF0000"/>
+          <w:sz w:val="24"/>
+          <w:szCs w:val="24"/>
+        </w:rPr>
+        <w:t xml:space="preserve">J’ai demandé </w:t>
+      </w:r>
+      <w:r>
+        <w:rPr>
+          <w:rFonts w:ascii="Times New Roman" w:hAnsi="Times New Roman" w:cs="Times New Roman"/>
+          <w:color w:val="FF0000"/>
+          <w:sz w:val="24"/>
+          <w:szCs w:val="24"/>
+        </w:rPr>
+        <w:t>la possibilité de continuer le projet selon mes envies à la suite de ma période de stage pour confirmer et assoir mes compétences sur les sujets abordés lors de ce projet</w:t>
       </w:r>
       <w:r>
         <w:rPr>
@@ -13488,6 +14631,167 @@
           <w:szCs w:val="24"/>
         </w:rPr>
         <w:t>.</w:t>
+      </w:r>
+    </w:p>
+    <w:p>
+      <w:pPr>
+        <w:rPr>
+          <w:rFonts w:ascii="Times New Roman" w:hAnsi="Times New Roman" w:cs="Times New Roman"/>
+        </w:rPr>
+      </w:pPr>
+    </w:p>
+    <w:p>
+      <w:pPr>
+        <w:rPr>
+          <w:rFonts w:ascii="Times New Roman" w:hAnsi="Times New Roman" w:cs="Times New Roman"/>
+        </w:rPr>
+      </w:pPr>
+    </w:p>
+    <w:p>
+      <w:pPr>
+        <w:pStyle w:val="Titre2"/>
+      </w:pPr>
+      <w:bookmarkStart w:id="24" w:name="_Toc164848196"/>
+      <w:r>
+        <w:t>Conclusion</w:t>
+      </w:r>
+      <w:bookmarkEnd w:id="24"/>
+    </w:p>
+    <w:p>
+      <w:pPr>
+        <w:rPr>
+          <w:rFonts w:ascii="Times New Roman" w:hAnsi="Times New Roman" w:cs="Times New Roman"/>
+        </w:rPr>
+      </w:pPr>
+    </w:p>
+    <w:p>
+      <w:pPr>
+        <w:spacing w:line="360" w:lineRule="auto"/>
+        <w:jc w:val="both"/>
+        <w:rPr>
+          <w:rFonts w:ascii="Times New Roman" w:hAnsi="Times New Roman" w:cs="Times New Roman"/>
+          <w:sz w:val="24"/>
+          <w:szCs w:val="24"/>
+        </w:rPr>
+      </w:pPr>
+      <w:r>
+        <w:rPr>
+          <w:rFonts w:ascii="Times New Roman" w:hAnsi="Times New Roman" w:cs="Times New Roman"/>
+          <w:sz w:val="24"/>
+          <w:szCs w:val="24"/>
+        </w:rPr>
+        <w:tab/>
+      </w:r>
+      <w:r>
+        <w:rPr>
+          <w:rFonts w:ascii="Times New Roman" w:hAnsi="Times New Roman" w:cs="Times New Roman"/>
+          <w:sz w:val="24"/>
+          <w:szCs w:val="24"/>
+        </w:rPr>
+        <w:t>En conclusion, c</w:t>
+      </w:r>
+      <w:r>
+        <w:rPr>
+          <w:rFonts w:ascii="Times New Roman" w:hAnsi="Times New Roman" w:cs="Times New Roman"/>
+          <w:sz w:val="24"/>
+          <w:szCs w:val="24"/>
+        </w:rPr>
+        <w:t>e projet m’a permis d</w:t>
+      </w:r>
+      <w:r>
+        <w:rPr>
+          <w:rFonts w:ascii="Times New Roman" w:hAnsi="Times New Roman" w:cs="Times New Roman"/>
+          <w:sz w:val="24"/>
+          <w:szCs w:val="24"/>
+        </w:rPr>
+        <w:t xml:space="preserve">e connaitre et d’apprendre à utiliser </w:t>
+      </w:r>
+      <w:r>
+        <w:rPr>
+          <w:rFonts w:ascii="Times New Roman" w:hAnsi="Times New Roman" w:cs="Times New Roman"/>
+          <w:sz w:val="24"/>
+          <w:szCs w:val="24"/>
+        </w:rPr>
+        <w:t xml:space="preserve">le Framework </w:t>
+      </w:r>
+      <w:r>
+        <w:rPr>
+          <w:rFonts w:ascii="Times New Roman" w:hAnsi="Times New Roman" w:cs="Times New Roman"/>
+          <w:sz w:val="24"/>
+          <w:szCs w:val="24"/>
+        </w:rPr>
+        <w:t>CodeIgniter 4</w:t>
+      </w:r>
+      <w:r>
+        <w:rPr>
+          <w:rFonts w:ascii="Times New Roman" w:hAnsi="Times New Roman" w:cs="Times New Roman"/>
+          <w:sz w:val="24"/>
+          <w:szCs w:val="24"/>
+        </w:rPr>
+        <w:t xml:space="preserve"> même si je suis conscient que je n’ai fait qu’</w:t>
+      </w:r>
+      <w:r>
+        <w:rPr>
+          <w:rFonts w:ascii="Times New Roman" w:hAnsi="Times New Roman" w:cs="Times New Roman"/>
+          <w:sz w:val="24"/>
+          <w:szCs w:val="24"/>
+        </w:rPr>
+        <w:t xml:space="preserve">en </w:t>
+      </w:r>
+      <w:r>
+        <w:rPr>
+          <w:rFonts w:ascii="Times New Roman" w:hAnsi="Times New Roman" w:cs="Times New Roman"/>
+          <w:sz w:val="24"/>
+          <w:szCs w:val="24"/>
+        </w:rPr>
+        <w:t xml:space="preserve">effleurer la surface. </w:t>
+      </w:r>
+    </w:p>
+    <w:p>
+      <w:pPr>
+        <w:spacing w:line="360" w:lineRule="auto"/>
+        <w:jc w:val="both"/>
+        <w:rPr>
+          <w:rFonts w:ascii="Times New Roman" w:hAnsi="Times New Roman" w:cs="Times New Roman"/>
+          <w:color w:val="FF0000"/>
+          <w:sz w:val="24"/>
+          <w:szCs w:val="24"/>
+        </w:rPr>
+      </w:pPr>
+      <w:r>
+        <w:rPr>
+          <w:rFonts w:ascii="Times New Roman" w:hAnsi="Times New Roman" w:cs="Times New Roman"/>
+          <w:sz w:val="24"/>
+          <w:szCs w:val="24"/>
+        </w:rPr>
+        <w:tab/>
+      </w:r>
+      <w:r>
+        <w:rPr>
+          <w:rFonts w:ascii="Times New Roman" w:hAnsi="Times New Roman" w:cs="Times New Roman"/>
+          <w:color w:val="FF0000"/>
+          <w:sz w:val="24"/>
+          <w:szCs w:val="24"/>
+        </w:rPr>
+        <w:t xml:space="preserve">J’ai également pu améliorer mes compétences en ce qui concerne le JavaScript et apprendre à travailler à l’aide de ticket lié à </w:t>
+      </w:r>
+      <w:r>
+        <w:rPr>
+          <w:rFonts w:ascii="Times New Roman" w:hAnsi="Times New Roman" w:cs="Times New Roman"/>
+          <w:color w:val="FF0000"/>
+          <w:sz w:val="24"/>
+          <w:szCs w:val="24"/>
+        </w:rPr>
+        <w:t>différentes problématiques</w:t>
+      </w:r>
+      <w:r>
+        <w:rPr>
+          <w:rFonts w:ascii="Times New Roman" w:hAnsi="Times New Roman" w:cs="Times New Roman"/>
+          <w:color w:val="FF0000"/>
+          <w:sz w:val="24"/>
+          <w:szCs w:val="24"/>
+        </w:rPr>
+        <w:t xml:space="preserve"> sur lesquels je devais travailler.</w:t>
       </w:r>
     </w:p>
     <w:p>
@@ -13507,180 +14811,47 @@
           <w:sz w:val="24"/>
           <w:szCs w:val="24"/>
         </w:rPr>
-        <w:t>Si ce n’est pas prévu</w:t>
-      </w:r>
-      <w:r>
-        <w:rPr>
-          <w:rFonts w:ascii="Times New Roman" w:hAnsi="Times New Roman" w:cs="Times New Roman"/>
-          <w:sz w:val="24"/>
-          <w:szCs w:val="24"/>
-        </w:rPr>
-        <w:t>,</w:t>
-      </w:r>
-      <w:r>
-        <w:rPr>
-          <w:rFonts w:ascii="Times New Roman" w:hAnsi="Times New Roman" w:cs="Times New Roman"/>
-          <w:sz w:val="24"/>
-          <w:szCs w:val="24"/>
-        </w:rPr>
-        <w:t xml:space="preserve"> je souhaite mettre en place les services lié</w:t>
-      </w:r>
-      <w:r>
-        <w:rPr>
-          <w:rFonts w:ascii="Times New Roman" w:hAnsi="Times New Roman" w:cs="Times New Roman"/>
-          <w:sz w:val="24"/>
-          <w:szCs w:val="24"/>
-        </w:rPr>
-        <w:t xml:space="preserve">s aux </w:t>
-      </w:r>
-      <w:proofErr w:type="gramStart"/>
-      <w:r>
-        <w:rPr>
-          <w:rFonts w:ascii="Times New Roman" w:hAnsi="Times New Roman" w:cs="Times New Roman"/>
-          <w:sz w:val="24"/>
-          <w:szCs w:val="24"/>
-        </w:rPr>
-        <w:t>e-mails</w:t>
-      </w:r>
-      <w:proofErr w:type="gramEnd"/>
-      <w:r>
-        <w:rPr>
-          <w:rFonts w:ascii="Times New Roman" w:hAnsi="Times New Roman" w:cs="Times New Roman"/>
-          <w:sz w:val="24"/>
-          <w:szCs w:val="24"/>
-        </w:rPr>
-        <w:t xml:space="preserve"> (mot de passe oublié, notification etc…)</w:t>
-      </w:r>
-      <w:r>
-        <w:rPr>
-          <w:rFonts w:ascii="Times New Roman" w:hAnsi="Times New Roman" w:cs="Times New Roman"/>
-          <w:sz w:val="24"/>
-          <w:szCs w:val="24"/>
-        </w:rPr>
-        <w:t>.</w:t>
-      </w:r>
-    </w:p>
-    <w:p>
-      <w:pPr>
-        <w:rPr>
-          <w:rFonts w:ascii="Times New Roman" w:hAnsi="Times New Roman" w:cs="Times New Roman"/>
-        </w:rPr>
-      </w:pPr>
-    </w:p>
-    <w:p>
-      <w:pPr>
-        <w:rPr>
-          <w:rFonts w:ascii="Times New Roman" w:hAnsi="Times New Roman" w:cs="Times New Roman"/>
-        </w:rPr>
-      </w:pPr>
-    </w:p>
-    <w:p>
-      <w:pPr>
-        <w:rPr>
-          <w:rFonts w:ascii="Times New Roman" w:hAnsi="Times New Roman" w:cs="Times New Roman"/>
-        </w:rPr>
-      </w:pPr>
-    </w:p>
-    <w:p>
-      <w:pPr>
-        <w:pStyle w:val="Titre2"/>
-      </w:pPr>
-      <w:bookmarkStart w:id="23" w:name="_Toc164775503"/>
-      <w:r>
-        <w:t>Conclusion</w:t>
-      </w:r>
-      <w:bookmarkEnd w:id="23"/>
-    </w:p>
-    <w:p>
-      <w:pPr>
-        <w:rPr>
-          <w:rFonts w:ascii="Times New Roman" w:hAnsi="Times New Roman" w:cs="Times New Roman"/>
-        </w:rPr>
-      </w:pPr>
-    </w:p>
-    <w:p>
-      <w:pPr>
-        <w:spacing w:line="360" w:lineRule="auto"/>
-        <w:jc w:val="both"/>
-        <w:rPr>
-          <w:rFonts w:ascii="Times New Roman" w:hAnsi="Times New Roman" w:cs="Times New Roman"/>
-          <w:sz w:val="24"/>
-          <w:szCs w:val="24"/>
-        </w:rPr>
-      </w:pPr>
-      <w:r>
-        <w:rPr>
-          <w:rFonts w:ascii="Times New Roman" w:hAnsi="Times New Roman" w:cs="Times New Roman"/>
-          <w:sz w:val="24"/>
-          <w:szCs w:val="24"/>
-        </w:rPr>
-        <w:tab/>
-      </w:r>
-      <w:r>
-        <w:rPr>
-          <w:rFonts w:ascii="Times New Roman" w:hAnsi="Times New Roman" w:cs="Times New Roman"/>
-          <w:sz w:val="24"/>
-          <w:szCs w:val="24"/>
-        </w:rPr>
-        <w:t>En conclusion, c</w:t>
-      </w:r>
-      <w:r>
-        <w:rPr>
-          <w:rFonts w:ascii="Times New Roman" w:hAnsi="Times New Roman" w:cs="Times New Roman"/>
-          <w:sz w:val="24"/>
-          <w:szCs w:val="24"/>
-        </w:rPr>
-        <w:t>e projet m’a permis d</w:t>
-      </w:r>
-      <w:r>
-        <w:rPr>
-          <w:rFonts w:ascii="Times New Roman" w:hAnsi="Times New Roman" w:cs="Times New Roman"/>
-          <w:sz w:val="24"/>
-          <w:szCs w:val="24"/>
-        </w:rPr>
-        <w:t xml:space="preserve">e connaitre et d’apprendre à utiliser </w:t>
-      </w:r>
-      <w:r>
-        <w:rPr>
-          <w:rFonts w:ascii="Times New Roman" w:hAnsi="Times New Roman" w:cs="Times New Roman"/>
-          <w:sz w:val="24"/>
-          <w:szCs w:val="24"/>
-        </w:rPr>
-        <w:t xml:space="preserve">le Framework </w:t>
-      </w:r>
-      <w:proofErr w:type="spellStart"/>
-      <w:r>
-        <w:rPr>
-          <w:rFonts w:ascii="Times New Roman" w:hAnsi="Times New Roman" w:cs="Times New Roman"/>
-          <w:sz w:val="24"/>
-          <w:szCs w:val="24"/>
-        </w:rPr>
-        <w:t>Laravel</w:t>
-      </w:r>
-      <w:proofErr w:type="spellEnd"/>
-      <w:r>
-        <w:rPr>
-          <w:rFonts w:ascii="Times New Roman" w:hAnsi="Times New Roman" w:cs="Times New Roman"/>
-          <w:sz w:val="24"/>
-          <w:szCs w:val="24"/>
-        </w:rPr>
-        <w:t xml:space="preserve"> même si je suis conscient que je n’ai fait qu’</w:t>
-      </w:r>
-      <w:r>
-        <w:rPr>
-          <w:rFonts w:ascii="Times New Roman" w:hAnsi="Times New Roman" w:cs="Times New Roman"/>
-          <w:sz w:val="24"/>
-          <w:szCs w:val="24"/>
-        </w:rPr>
-        <w:t xml:space="preserve">en </w:t>
-      </w:r>
-      <w:r>
-        <w:rPr>
-          <w:rFonts w:ascii="Times New Roman" w:hAnsi="Times New Roman" w:cs="Times New Roman"/>
-          <w:sz w:val="24"/>
-          <w:szCs w:val="24"/>
-        </w:rPr>
-        <w:t xml:space="preserve">effleurer la surface. </w:t>
+        <w:t>Il m’a aussi permis de mieux appréhender les différentes problématique</w:t>
+      </w:r>
+      <w:r>
+        <w:rPr>
+          <w:rFonts w:ascii="Times New Roman" w:hAnsi="Times New Roman" w:cs="Times New Roman"/>
+          <w:sz w:val="24"/>
+          <w:szCs w:val="24"/>
+        </w:rPr>
+        <w:t>s</w:t>
+      </w:r>
+      <w:r>
+        <w:rPr>
+          <w:rFonts w:ascii="Times New Roman" w:hAnsi="Times New Roman" w:cs="Times New Roman"/>
+          <w:sz w:val="24"/>
+          <w:szCs w:val="24"/>
+        </w:rPr>
+        <w:t xml:space="preserve"> que l’on pouvait rencontrer.</w:t>
+      </w:r>
+      <w:r>
+        <w:rPr>
+          <w:rFonts w:ascii="Times New Roman" w:hAnsi="Times New Roman" w:cs="Times New Roman"/>
+          <w:sz w:val="24"/>
+          <w:szCs w:val="24"/>
+        </w:rPr>
+        <w:t xml:space="preserve"> Il me permettra de mieux appréhender la seconde partie du projet fil rouge en </w:t>
+      </w:r>
+      <w:r>
+        <w:rPr>
+          <w:rFonts w:ascii="Times New Roman" w:hAnsi="Times New Roman" w:cs="Times New Roman"/>
+          <w:sz w:val="24"/>
+          <w:szCs w:val="24"/>
+        </w:rPr>
+        <w:t xml:space="preserve">ayant </w:t>
+      </w:r>
+      <w:r>
+        <w:rPr>
+          <w:rFonts w:ascii="Times New Roman" w:hAnsi="Times New Roman" w:cs="Times New Roman"/>
+          <w:sz w:val="24"/>
+          <w:szCs w:val="24"/>
+        </w:rPr>
+        <w:t>des bases solides.</w:t>
       </w:r>
     </w:p>
     <w:p>
@@ -13700,7 +14871,7 @@
           <w:sz w:val="24"/>
           <w:szCs w:val="24"/>
         </w:rPr>
-        <w:t>Il m’a aussi permis de mieux appréhender les différentes problématique</w:t>
+        <w:t>Il est également possible que des modifications future</w:t>
       </w:r>
       <w:r>
         <w:rPr>
@@ -13716,31 +14887,542 @@
           <w:sz w:val="24"/>
           <w:szCs w:val="24"/>
         </w:rPr>
-        <w:t xml:space="preserve"> que l’on pouvait rencontrer.</w:t>
-      </w:r>
-      <w:r>
-        <w:rPr>
-          <w:rFonts w:ascii="Times New Roman" w:hAnsi="Times New Roman" w:cs="Times New Roman"/>
-          <w:sz w:val="24"/>
-          <w:szCs w:val="24"/>
-        </w:rPr>
-        <w:t xml:space="preserve"> Il me permettra de mieux appréhender la seconde partie du projet fil rouge en </w:t>
-      </w:r>
-      <w:r>
-        <w:rPr>
-          <w:rFonts w:ascii="Times New Roman" w:hAnsi="Times New Roman" w:cs="Times New Roman"/>
-          <w:sz w:val="24"/>
-          <w:szCs w:val="24"/>
-        </w:rPr>
-        <w:t xml:space="preserve">ayant </w:t>
-      </w:r>
-      <w:r>
-        <w:rPr>
-          <w:rFonts w:ascii="Times New Roman" w:hAnsi="Times New Roman" w:cs="Times New Roman"/>
-          <w:sz w:val="24"/>
-          <w:szCs w:val="24"/>
-        </w:rPr>
-        <w:t>des bases solides.</w:t>
+        <w:t xml:space="preserve"> y soient apportées. Ces modifications peuvent port</w:t>
+      </w:r>
+      <w:r>
+        <w:rPr>
+          <w:rFonts w:ascii="Times New Roman" w:hAnsi="Times New Roman" w:cs="Times New Roman"/>
+          <w:sz w:val="24"/>
+          <w:szCs w:val="24"/>
+        </w:rPr>
+        <w:t>er</w:t>
+      </w:r>
+      <w:r>
+        <w:rPr>
+          <w:rFonts w:ascii="Times New Roman" w:hAnsi="Times New Roman" w:cs="Times New Roman"/>
+          <w:sz w:val="24"/>
+          <w:szCs w:val="24"/>
+        </w:rPr>
+        <w:t xml:space="preserve"> sur la technique mais aussi </w:t>
+      </w:r>
+      <w:r>
+        <w:rPr>
+          <w:rFonts w:ascii="Times New Roman" w:hAnsi="Times New Roman" w:cs="Times New Roman"/>
+          <w:sz w:val="24"/>
+          <w:szCs w:val="24"/>
+        </w:rPr>
+        <w:t xml:space="preserve">sur </w:t>
+      </w:r>
+      <w:r>
+        <w:rPr>
+          <w:rFonts w:ascii="Times New Roman" w:hAnsi="Times New Roman" w:cs="Times New Roman"/>
+          <w:sz w:val="24"/>
+          <w:szCs w:val="24"/>
+        </w:rPr>
+        <w:t>le design.</w:t>
+      </w:r>
+    </w:p>
+    <w:p>
+      <w:pPr>
+        <w:spacing w:line="360" w:lineRule="auto"/>
+        <w:jc w:val="both"/>
+        <w:rPr>
+          <w:rFonts w:ascii="Times New Roman" w:hAnsi="Times New Roman" w:cs="Times New Roman"/>
+          <w:sz w:val="24"/>
+          <w:szCs w:val="24"/>
+        </w:rPr>
+      </w:pPr>
+      <w:r>
+        <w:rPr>
+          <w:rFonts w:ascii="Times New Roman" w:hAnsi="Times New Roman" w:cs="Times New Roman"/>
+          <w:sz w:val="24"/>
+          <w:szCs w:val="24"/>
+        </w:rPr>
+        <w:tab/>
+      </w:r>
+    </w:p>
+    <w:p>
+      <w:pPr>
+        <w:rPr>
+          <w:rFonts w:ascii="Times New Roman" w:hAnsi="Times New Roman" w:cs="Times New Roman"/>
+        </w:rPr>
+      </w:pPr>
+    </w:p>
+    <w:p>
+      <w:pPr>
+        <w:rPr>
+          <w:rFonts w:ascii="Times New Roman" w:hAnsi="Times New Roman" w:cs="Times New Roman"/>
+        </w:rPr>
+      </w:pPr>
+    </w:p>
+    <w:p>
+      <w:pPr>
+        <w:rPr>
+          <w:rFonts w:ascii="Times New Roman" w:hAnsi="Times New Roman" w:cs="Times New Roman"/>
+        </w:rPr>
+      </w:pPr>
+    </w:p>
+    <w:p>
+      <w:pPr>
+        <w:rPr>
+          <w:rFonts w:ascii="Times New Roman" w:hAnsi="Times New Roman" w:cs="Times New Roman"/>
+        </w:rPr>
+      </w:pPr>
+    </w:p>
+    <w:p>
+      <w:pPr>
+        <w:rPr>
+          <w:rFonts w:ascii="Times New Roman" w:hAnsi="Times New Roman" w:cs="Times New Roman"/>
+        </w:rPr>
+      </w:pPr>
+    </w:p>
+    <w:p>
+      <w:pPr>
+        <w:rPr>
+          <w:rFonts w:ascii="Times New Roman" w:hAnsi="Times New Roman" w:cs="Times New Roman"/>
+        </w:rPr>
+      </w:pPr>
+    </w:p>
+    <w:p>
+      <w:pPr>
+        <w:rPr>
+          <w:rFonts w:ascii="Times New Roman" w:hAnsi="Times New Roman" w:cs="Times New Roman"/>
+        </w:rPr>
+      </w:pPr>
+    </w:p>
+    <w:p>
+      <w:pPr>
+        <w:rPr>
+          <w:rFonts w:ascii="Times New Roman" w:hAnsi="Times New Roman" w:cs="Times New Roman"/>
+        </w:rPr>
+      </w:pPr>
+    </w:p>
+    <w:p>
+      <w:pPr>
+        <w:rPr>
+          <w:rFonts w:ascii="Times New Roman" w:hAnsi="Times New Roman" w:cs="Times New Roman"/>
+        </w:rPr>
+      </w:pPr>
+    </w:p>
+    <w:p>
+      <w:pPr>
+        <w:rPr>
+          <w:rFonts w:ascii="Times New Roman" w:hAnsi="Times New Roman" w:cs="Times New Roman"/>
+        </w:rPr>
+      </w:pPr>
+    </w:p>
+    <w:p>
+      <w:pPr>
+        <w:pStyle w:val="Titre1"/>
+      </w:pPr>
+      <w:bookmarkStart w:id="25" w:name="_Toc164848197"/>
+      <w:r>
+        <w:lastRenderedPageBreak/>
+        <w:t>Projet fil rouge 2</w:t>
+      </w:r>
+      <w:bookmarkEnd w:id="25"/>
+    </w:p>
+    <w:p>
+      <w:pPr>
+        <w:pStyle w:val="Titre2"/>
+      </w:pPr>
+      <w:bookmarkStart w:id="26" w:name="_Toc164848198"/>
+      <w:r>
+        <w:t>Liste des compétences couvertes par le projet</w:t>
+      </w:r>
+      <w:bookmarkEnd w:id="26"/>
+    </w:p>
+    <w:p>
+      <w:pPr>
+        <w:rPr>
+          <w:rFonts w:ascii="Times New Roman" w:hAnsi="Times New Roman" w:cs="Times New Roman"/>
+        </w:rPr>
+      </w:pPr>
+    </w:p>
+    <w:p>
+      <w:pPr>
+        <w:pStyle w:val="Paragraphedeliste"/>
+        <w:numPr>
+          <w:ilvl w:val="0"/>
+          <w:numId w:val="2"/>
+        </w:numPr>
+        <w:spacing w:after="0" w:line="360" w:lineRule="auto"/>
+        <w:rPr>
+          <w:sz w:val="24"/>
+          <w:szCs w:val="24"/>
+        </w:rPr>
+      </w:pPr>
+      <w:r>
+        <w:rPr>
+          <w:sz w:val="24"/>
+          <w:szCs w:val="24"/>
+        </w:rPr>
+        <w:t>Maquetter une application.</w:t>
+      </w:r>
+    </w:p>
+    <w:p>
+      <w:pPr>
+        <w:rPr>
+          <w:rFonts w:ascii="Times New Roman" w:hAnsi="Times New Roman" w:cs="Times New Roman"/>
+        </w:rPr>
+      </w:pPr>
+    </w:p>
+    <w:p>
+      <w:pPr>
+        <w:pStyle w:val="Paragraphedeliste"/>
+        <w:numPr>
+          <w:ilvl w:val="0"/>
+          <w:numId w:val="2"/>
+        </w:numPr>
+        <w:spacing w:after="0" w:line="360" w:lineRule="auto"/>
+        <w:rPr>
+          <w:sz w:val="24"/>
+          <w:szCs w:val="24"/>
+        </w:rPr>
+      </w:pPr>
+      <w:r>
+        <w:rPr>
+          <w:sz w:val="24"/>
+          <w:szCs w:val="24"/>
+        </w:rPr>
+        <w:t>Concevoir une application</w:t>
+      </w:r>
+      <w:r>
+        <w:rPr>
+          <w:sz w:val="24"/>
+          <w:szCs w:val="24"/>
+        </w:rPr>
+        <w:t xml:space="preserve"> organisée en couche</w:t>
+      </w:r>
+      <w:r>
+        <w:rPr>
+          <w:sz w:val="24"/>
+          <w:szCs w:val="24"/>
+        </w:rPr>
+        <w:t>.</w:t>
+      </w:r>
+    </w:p>
+    <w:p>
+      <w:pPr>
+        <w:pStyle w:val="Paragraphedeliste"/>
+        <w:rPr>
+          <w:sz w:val="24"/>
+          <w:szCs w:val="24"/>
+        </w:rPr>
+      </w:pPr>
+    </w:p>
+    <w:p>
+      <w:pPr>
+        <w:pStyle w:val="Paragraphedeliste"/>
+        <w:numPr>
+          <w:ilvl w:val="0"/>
+          <w:numId w:val="2"/>
+        </w:numPr>
+        <w:spacing w:after="0" w:line="360" w:lineRule="auto"/>
+        <w:rPr>
+          <w:sz w:val="24"/>
+          <w:szCs w:val="24"/>
+        </w:rPr>
+      </w:pPr>
+      <w:r>
+        <w:rPr>
+          <w:sz w:val="24"/>
+          <w:szCs w:val="24"/>
+        </w:rPr>
+        <w:t>Préparer et exécuter les plans de tests d’une application</w:t>
+      </w:r>
+    </w:p>
+    <w:p>
+      <w:pPr>
+        <w:pStyle w:val="Paragraphedeliste"/>
+        <w:rPr>
+          <w:sz w:val="24"/>
+          <w:szCs w:val="24"/>
+        </w:rPr>
+      </w:pPr>
+    </w:p>
+    <w:p>
+      <w:pPr>
+        <w:pStyle w:val="Paragraphedeliste"/>
+        <w:spacing w:after="0" w:line="360" w:lineRule="auto"/>
+        <w:rPr>
+          <w:sz w:val="24"/>
+          <w:szCs w:val="24"/>
+        </w:rPr>
+      </w:pPr>
+    </w:p>
+    <w:p>
+      <w:pPr>
+        <w:pStyle w:val="Titre2"/>
+      </w:pPr>
+      <w:bookmarkStart w:id="27" w:name="_Toc149300428"/>
+      <w:bookmarkStart w:id="28" w:name="_Toc158232548"/>
+      <w:bookmarkStart w:id="29" w:name="_Toc164848199"/>
+      <w:r>
+        <w:t>Résumé</w:t>
+      </w:r>
+      <w:bookmarkEnd w:id="27"/>
+      <w:bookmarkEnd w:id="28"/>
+      <w:bookmarkEnd w:id="29"/>
+    </w:p>
+    <w:p/>
+    <w:p>
+      <w:pPr>
+        <w:ind w:firstLine="720"/>
+        <w:rPr>
+          <w:sz w:val="24"/>
+          <w:szCs w:val="24"/>
+        </w:rPr>
+      </w:pPr>
+      <w:r>
+        <w:rPr>
+          <w:sz w:val="24"/>
+          <w:szCs w:val="24"/>
+        </w:rPr>
+        <w:t xml:space="preserve">Le projet consiste à créer une </w:t>
+      </w:r>
+      <w:r>
+        <w:rPr>
+          <w:sz w:val="24"/>
+          <w:szCs w:val="24"/>
+        </w:rPr>
+        <w:t>application Windows Form pour gérer la gestion du parc informatique.</w:t>
+      </w:r>
+      <w:r>
+        <w:rPr>
+          <w:sz w:val="24"/>
+          <w:szCs w:val="24"/>
+        </w:rPr>
+        <w:t xml:space="preserve"> </w:t>
+      </w:r>
+    </w:p>
+    <w:p>
+      <w:pPr>
+        <w:ind w:firstLine="720"/>
+        <w:rPr>
+          <w:sz w:val="24"/>
+          <w:szCs w:val="24"/>
+        </w:rPr>
+      </w:pPr>
+      <w:r>
+        <w:rPr>
+          <w:sz w:val="24"/>
+          <w:szCs w:val="24"/>
+        </w:rPr>
+        <w:t>Dans cette optique</w:t>
+      </w:r>
+      <w:r>
+        <w:rPr>
+          <w:sz w:val="24"/>
+          <w:szCs w:val="24"/>
+        </w:rPr>
+        <w:t xml:space="preserve">, </w:t>
+      </w:r>
+      <w:r>
+        <w:rPr>
+          <w:sz w:val="24"/>
+          <w:szCs w:val="24"/>
+        </w:rPr>
+        <w:t>je commence</w:t>
+      </w:r>
+      <w:r>
+        <w:rPr>
+          <w:sz w:val="24"/>
+          <w:szCs w:val="24"/>
+        </w:rPr>
+        <w:t xml:space="preserve"> par analys</w:t>
+      </w:r>
+      <w:r>
+        <w:rPr>
+          <w:sz w:val="24"/>
+          <w:szCs w:val="24"/>
+        </w:rPr>
+        <w:t>er</w:t>
+      </w:r>
+      <w:r>
+        <w:rPr>
+          <w:sz w:val="24"/>
+          <w:szCs w:val="24"/>
+        </w:rPr>
+        <w:t xml:space="preserve"> le </w:t>
+      </w:r>
+      <w:r>
+        <w:rPr>
+          <w:b/>
+          <w:bCs/>
+          <w:sz w:val="24"/>
+          <w:szCs w:val="24"/>
+        </w:rPr>
+        <w:t>cahier des charges</w:t>
+      </w:r>
+      <w:r>
+        <w:rPr>
+          <w:sz w:val="24"/>
+          <w:szCs w:val="24"/>
+        </w:rPr>
+        <w:t xml:space="preserve">. </w:t>
+      </w:r>
+      <w:r>
+        <w:rPr>
+          <w:sz w:val="24"/>
+          <w:szCs w:val="24"/>
+        </w:rPr>
+        <w:t xml:space="preserve">Je mets avant les </w:t>
+      </w:r>
+      <w:r>
+        <w:rPr>
+          <w:sz w:val="24"/>
+          <w:szCs w:val="24"/>
+        </w:rPr>
+        <w:t>fonctionnalités qui seront nécessai</w:t>
+      </w:r>
+      <w:r>
+        <w:rPr>
+          <w:color w:val="000000" w:themeColor="text1"/>
+          <w:sz w:val="24"/>
+          <w:szCs w:val="24"/>
+        </w:rPr>
+        <w:t>res</w:t>
+      </w:r>
+      <w:r>
+        <w:rPr>
+          <w:sz w:val="24"/>
+          <w:szCs w:val="24"/>
+        </w:rPr>
+        <w:t xml:space="preserve"> à l’accomplissement du projet.</w:t>
+      </w:r>
+    </w:p>
+    <w:p>
+      <w:pPr>
+        <w:rPr>
+          <w:sz w:val="24"/>
+          <w:szCs w:val="24"/>
+        </w:rPr>
+      </w:pPr>
+      <w:r>
+        <w:rPr>
+          <w:sz w:val="24"/>
+          <w:szCs w:val="24"/>
+        </w:rPr>
+        <w:tab/>
+        <w:t xml:space="preserve">J’ai effectué ma </w:t>
+      </w:r>
+      <w:r>
+        <w:rPr>
+          <w:b/>
+          <w:bCs/>
+          <w:sz w:val="24"/>
+          <w:szCs w:val="24"/>
+        </w:rPr>
+        <w:t>gestion de projet</w:t>
+      </w:r>
+      <w:r>
+        <w:rPr>
+          <w:sz w:val="24"/>
+          <w:szCs w:val="24"/>
+        </w:rPr>
+        <w:t xml:space="preserve"> grâce à l’outil en ligne </w:t>
+      </w:r>
+      <w:hyperlink r:id="rId41" w:history="1">
+        <w:r>
+          <w:rPr>
+            <w:rStyle w:val="Lienhypertexte"/>
+            <w:sz w:val="24"/>
+            <w:szCs w:val="24"/>
+          </w:rPr>
+          <w:t>www.monday.com</w:t>
+        </w:r>
+      </w:hyperlink>
+      <w:r>
+        <w:rPr>
+          <w:sz w:val="24"/>
+          <w:szCs w:val="24"/>
+        </w:rPr>
+        <w:t xml:space="preserve"> qui m’a permis de mieux gérer mon temps et de planifier les étapes qui me restaient à effectuer durant la mise en place de ce projet. </w:t>
+      </w:r>
+    </w:p>
+    <w:p>
+      <w:pPr>
+        <w:rPr>
+          <w:sz w:val="24"/>
+          <w:szCs w:val="24"/>
+        </w:rPr>
+      </w:pPr>
+      <w:r>
+        <w:rPr>
+          <w:sz w:val="24"/>
+          <w:szCs w:val="24"/>
+        </w:rPr>
+        <w:tab/>
+        <w:t>Une fois ces fonctionnalités</w:t>
+      </w:r>
+      <w:r>
+        <w:rPr>
+          <w:color w:val="FF0000"/>
+          <w:sz w:val="24"/>
+          <w:szCs w:val="24"/>
+        </w:rPr>
+        <w:t xml:space="preserve"> </w:t>
+      </w:r>
+      <w:r>
+        <w:rPr>
+          <w:sz w:val="24"/>
+          <w:szCs w:val="24"/>
+        </w:rPr>
+        <w:t>listées</w:t>
+      </w:r>
+      <w:r>
+        <w:rPr>
+          <w:sz w:val="24"/>
+          <w:szCs w:val="24"/>
+        </w:rPr>
+        <w:t xml:space="preserve">, </w:t>
+      </w:r>
+      <w:r>
+        <w:rPr>
+          <w:sz w:val="24"/>
+          <w:szCs w:val="24"/>
+        </w:rPr>
+        <w:t>je produis</w:t>
+      </w:r>
+      <w:r>
+        <w:rPr>
+          <w:sz w:val="24"/>
+          <w:szCs w:val="24"/>
+        </w:rPr>
+        <w:t xml:space="preserve"> une </w:t>
+      </w:r>
+      <w:r>
+        <w:rPr>
+          <w:b/>
+          <w:bCs/>
+          <w:sz w:val="24"/>
+          <w:szCs w:val="24"/>
+        </w:rPr>
+        <w:t xml:space="preserve">maquette </w:t>
+      </w:r>
+      <w:r>
+        <w:rPr>
+          <w:sz w:val="24"/>
+          <w:szCs w:val="24"/>
+        </w:rPr>
+        <w:t xml:space="preserve">en utilisant l’outil </w:t>
+      </w:r>
+      <w:r>
+        <w:rPr>
+          <w:b/>
+          <w:bCs/>
+          <w:sz w:val="24"/>
+          <w:szCs w:val="24"/>
+        </w:rPr>
+        <w:t xml:space="preserve">FIGMA. </w:t>
+      </w:r>
+      <w:r>
+        <w:rPr>
+          <w:sz w:val="24"/>
+          <w:szCs w:val="24"/>
+        </w:rPr>
+        <w:t>Cet outil permet de créer l’enchainement des écrans disponibles en indiquant les liens à suivre et peut se partager en ligne sans contrainte.</w:t>
       </w:r>
     </w:p>
     <w:p>
@@ -13749,22 +15431,610 @@
         <w:ind w:firstLine="720"/>
         <w:jc w:val="both"/>
         <w:rPr>
-          <w:rFonts w:ascii="Times New Roman" w:hAnsi="Times New Roman" w:cs="Times New Roman"/>
-          <w:sz w:val="24"/>
-          <w:szCs w:val="24"/>
-        </w:rPr>
-      </w:pPr>
-      <w:r>
-        <w:rPr>
-          <w:rFonts w:ascii="Times New Roman" w:hAnsi="Times New Roman" w:cs="Times New Roman"/>
-          <w:sz w:val="24"/>
-          <w:szCs w:val="24"/>
-        </w:rPr>
-        <w:t>Il est également possible que des modifications future</w:t>
-      </w:r>
-      <w:r>
-        <w:rPr>
-          <w:rFonts w:ascii="Times New Roman" w:hAnsi="Times New Roman" w:cs="Times New Roman"/>
+          <w:sz w:val="24"/>
+          <w:szCs w:val="24"/>
+        </w:rPr>
+      </w:pPr>
+      <w:r>
+        <w:rPr>
+          <w:sz w:val="24"/>
+          <w:szCs w:val="24"/>
+        </w:rPr>
+        <w:t xml:space="preserve">Une fois satisfait de la maquette, </w:t>
+      </w:r>
+      <w:r>
+        <w:rPr>
+          <w:sz w:val="24"/>
+          <w:szCs w:val="24"/>
+        </w:rPr>
+        <w:t>j’entreprends</w:t>
+      </w:r>
+      <w:r>
+        <w:rPr>
+          <w:sz w:val="24"/>
+          <w:szCs w:val="24"/>
+        </w:rPr>
+        <w:t xml:space="preserve"> l</w:t>
+      </w:r>
+      <w:r>
+        <w:rPr>
+          <w:sz w:val="24"/>
+          <w:szCs w:val="24"/>
+        </w:rPr>
+        <w:t>a</w:t>
+      </w:r>
+      <w:r>
+        <w:rPr>
+          <w:sz w:val="24"/>
+          <w:szCs w:val="24"/>
+        </w:rPr>
+        <w:t xml:space="preserve"> </w:t>
+      </w:r>
+      <w:r>
+        <w:rPr>
+          <w:b/>
+          <w:bCs/>
+          <w:sz w:val="24"/>
+          <w:szCs w:val="24"/>
+        </w:rPr>
+        <w:t>conception</w:t>
+      </w:r>
+      <w:r>
+        <w:rPr>
+          <w:b/>
+          <w:bCs/>
+          <w:sz w:val="24"/>
+          <w:szCs w:val="24"/>
+        </w:rPr>
+        <w:t xml:space="preserve"> </w:t>
+      </w:r>
+      <w:r>
+        <w:rPr>
+          <w:sz w:val="24"/>
+          <w:szCs w:val="24"/>
+        </w:rPr>
+        <w:t xml:space="preserve">du </w:t>
+      </w:r>
+      <w:r>
+        <w:rPr>
+          <w:sz w:val="24"/>
+          <w:szCs w:val="24"/>
+        </w:rPr>
+        <w:t>projet</w:t>
+      </w:r>
+      <w:r>
+        <w:rPr>
+          <w:sz w:val="24"/>
+          <w:szCs w:val="24"/>
+        </w:rPr>
+        <w:t>. J</w:t>
+      </w:r>
+      <w:r>
+        <w:rPr>
+          <w:sz w:val="24"/>
+          <w:szCs w:val="24"/>
+        </w:rPr>
+        <w:t>’utilise</w:t>
+      </w:r>
+      <w:r>
+        <w:rPr>
+          <w:sz w:val="24"/>
+          <w:szCs w:val="24"/>
+        </w:rPr>
+        <w:t xml:space="preserve"> </w:t>
+      </w:r>
+      <w:r>
+        <w:rPr>
+          <w:b/>
+          <w:bCs/>
+          <w:sz w:val="24"/>
+          <w:szCs w:val="24"/>
+        </w:rPr>
+        <w:t>Visual Studio</w:t>
+      </w:r>
+      <w:r>
+        <w:rPr>
+          <w:sz w:val="24"/>
+          <w:szCs w:val="24"/>
+        </w:rPr>
+        <w:t xml:space="preserve"> comme </w:t>
+      </w:r>
+      <w:r>
+        <w:rPr>
+          <w:b/>
+          <w:bCs/>
+          <w:sz w:val="24"/>
+          <w:szCs w:val="24"/>
+        </w:rPr>
+        <w:t>IDE</w:t>
+      </w:r>
+      <w:r>
+        <w:rPr>
+          <w:sz w:val="24"/>
+          <w:szCs w:val="24"/>
+        </w:rPr>
+        <w:t xml:space="preserve"> et </w:t>
+      </w:r>
+      <w:r>
+        <w:rPr>
+          <w:b/>
+          <w:bCs/>
+          <w:sz w:val="24"/>
+          <w:szCs w:val="24"/>
+        </w:rPr>
+        <w:t>.Net</w:t>
+      </w:r>
+      <w:r>
+        <w:rPr>
+          <w:sz w:val="24"/>
+          <w:szCs w:val="24"/>
+        </w:rPr>
+        <w:t xml:space="preserve"> comme </w:t>
+      </w:r>
+      <w:r>
+        <w:rPr>
+          <w:b/>
+          <w:bCs/>
+          <w:sz w:val="24"/>
+          <w:szCs w:val="24"/>
+        </w:rPr>
+        <w:t>Framework</w:t>
+      </w:r>
+      <w:r>
+        <w:rPr>
+          <w:sz w:val="24"/>
+          <w:szCs w:val="24"/>
+        </w:rPr>
+        <w:t>.</w:t>
+      </w:r>
+    </w:p>
+    <w:p>
+      <w:pPr>
+        <w:spacing w:line="360" w:lineRule="auto"/>
+        <w:ind w:firstLine="720"/>
+        <w:jc w:val="both"/>
+        <w:rPr>
+          <w:sz w:val="24"/>
+          <w:szCs w:val="24"/>
+        </w:rPr>
+      </w:pPr>
+      <w:r>
+        <w:rPr>
+          <w:sz w:val="24"/>
+          <w:szCs w:val="24"/>
+        </w:rPr>
+        <w:t xml:space="preserve">J’ai créé une </w:t>
+      </w:r>
+      <w:r>
+        <w:rPr>
+          <w:b/>
+          <w:bCs/>
+          <w:sz w:val="24"/>
+          <w:szCs w:val="24"/>
+        </w:rPr>
+        <w:t>bibliothèque de classe</w:t>
+      </w:r>
+      <w:r>
+        <w:rPr>
+          <w:b/>
+          <w:bCs/>
+          <w:sz w:val="24"/>
+          <w:szCs w:val="24"/>
+        </w:rPr>
+        <w:t xml:space="preserve"> </w:t>
+      </w:r>
+      <w:r>
+        <w:rPr>
+          <w:sz w:val="24"/>
+          <w:szCs w:val="24"/>
+        </w:rPr>
+        <w:t xml:space="preserve">ou j’ai réuni les </w:t>
+      </w:r>
+      <w:r>
+        <w:rPr>
+          <w:b/>
+          <w:bCs/>
+          <w:sz w:val="24"/>
+          <w:szCs w:val="24"/>
+        </w:rPr>
+        <w:t>DTO</w:t>
+      </w:r>
+      <w:r>
+        <w:rPr>
+          <w:sz w:val="24"/>
+          <w:szCs w:val="24"/>
+        </w:rPr>
+        <w:t xml:space="preserve"> (Data Transfert Object), les </w:t>
+      </w:r>
+      <w:r>
+        <w:rPr>
+          <w:b/>
+          <w:bCs/>
+          <w:sz w:val="24"/>
+          <w:szCs w:val="24"/>
+        </w:rPr>
+        <w:t>entités</w:t>
+      </w:r>
+      <w:r>
+        <w:rPr>
+          <w:b/>
+          <w:bCs/>
+          <w:sz w:val="24"/>
+          <w:szCs w:val="24"/>
+        </w:rPr>
+        <w:t xml:space="preserve"> </w:t>
+      </w:r>
+      <w:r>
+        <w:rPr>
+          <w:sz w:val="24"/>
+          <w:szCs w:val="24"/>
+        </w:rPr>
+        <w:t xml:space="preserve">et les </w:t>
+      </w:r>
+      <w:r>
+        <w:rPr>
+          <w:b/>
+          <w:bCs/>
+          <w:sz w:val="24"/>
+          <w:szCs w:val="24"/>
+        </w:rPr>
+        <w:t>exceptions</w:t>
+      </w:r>
+      <w:r>
+        <w:rPr>
+          <w:sz w:val="24"/>
+          <w:szCs w:val="24"/>
+        </w:rPr>
+        <w:t xml:space="preserve"> pour bien séparer les différents éléments composant l’ensemble du projet.</w:t>
+      </w:r>
+    </w:p>
+    <w:p>
+      <w:pPr>
+        <w:spacing w:line="360" w:lineRule="auto"/>
+        <w:ind w:firstLine="720"/>
+        <w:jc w:val="both"/>
+        <w:rPr>
+          <w:sz w:val="24"/>
+          <w:szCs w:val="24"/>
+        </w:rPr>
+      </w:pPr>
+      <w:r>
+        <w:rPr>
+          <w:sz w:val="24"/>
+          <w:szCs w:val="24"/>
+        </w:rPr>
+        <w:t xml:space="preserve">Ensuite </w:t>
+      </w:r>
+      <w:r>
+        <w:rPr>
+          <w:sz w:val="24"/>
+          <w:szCs w:val="24"/>
+        </w:rPr>
+        <w:t>j’utilise</w:t>
+      </w:r>
+      <w:r>
+        <w:rPr>
+          <w:sz w:val="24"/>
+          <w:szCs w:val="24"/>
+        </w:rPr>
+        <w:t xml:space="preserve"> </w:t>
+      </w:r>
+      <w:r>
+        <w:rPr>
+          <w:sz w:val="24"/>
+          <w:szCs w:val="24"/>
+        </w:rPr>
+        <w:t xml:space="preserve">une structure </w:t>
+      </w:r>
+      <w:r>
+        <w:rPr>
+          <w:b/>
+          <w:bCs/>
+          <w:sz w:val="24"/>
+          <w:szCs w:val="24"/>
+        </w:rPr>
+        <w:t>multicouche</w:t>
+      </w:r>
+      <w:r>
+        <w:rPr>
+          <w:b/>
+          <w:bCs/>
+          <w:sz w:val="24"/>
+          <w:szCs w:val="24"/>
+        </w:rPr>
+        <w:t xml:space="preserve"> </w:t>
+      </w:r>
+      <w:r>
+        <w:rPr>
+          <w:sz w:val="24"/>
+          <w:szCs w:val="24"/>
+        </w:rPr>
+        <w:t xml:space="preserve">que j’utilise coté serveur pour récupérer </w:t>
+      </w:r>
+      <w:r>
+        <w:rPr>
+          <w:sz w:val="24"/>
+          <w:szCs w:val="24"/>
+        </w:rPr>
+        <w:t xml:space="preserve">les données </w:t>
+      </w:r>
+      <w:r>
+        <w:rPr>
+          <w:sz w:val="24"/>
+          <w:szCs w:val="24"/>
+        </w:rPr>
+        <w:t xml:space="preserve">dans le SGBD </w:t>
+      </w:r>
+      <w:r>
+        <w:rPr>
+          <w:b/>
+          <w:bCs/>
+          <w:sz w:val="24"/>
+          <w:szCs w:val="24"/>
+        </w:rPr>
+        <w:t>MYSQL</w:t>
+      </w:r>
+      <w:r>
+        <w:rPr>
+          <w:sz w:val="24"/>
+          <w:szCs w:val="24"/>
+        </w:rPr>
+        <w:t xml:space="preserve"> créé à l’aide de </w:t>
+      </w:r>
+      <w:r>
+        <w:rPr>
+          <w:b/>
+          <w:bCs/>
+          <w:sz w:val="24"/>
+          <w:szCs w:val="24"/>
+        </w:rPr>
+        <w:t>DBeaver</w:t>
+      </w:r>
+      <w:r>
+        <w:rPr>
+          <w:sz w:val="24"/>
+          <w:szCs w:val="24"/>
+        </w:rPr>
+        <w:t xml:space="preserve"> </w:t>
+      </w:r>
+      <w:r>
+        <w:rPr>
+          <w:sz w:val="24"/>
+          <w:szCs w:val="24"/>
+        </w:rPr>
+        <w:t xml:space="preserve">et les retourne </w:t>
+      </w:r>
+      <w:r>
+        <w:rPr>
+          <w:sz w:val="24"/>
+          <w:szCs w:val="24"/>
+        </w:rPr>
+        <w:t xml:space="preserve">à l’API. </w:t>
+      </w:r>
+    </w:p>
+    <w:p>
+      <w:pPr>
+        <w:spacing w:line="360" w:lineRule="auto"/>
+        <w:ind w:firstLine="720"/>
+        <w:jc w:val="both"/>
+        <w:rPr>
+          <w:sz w:val="24"/>
+          <w:szCs w:val="24"/>
+        </w:rPr>
+      </w:pPr>
+      <w:r>
+        <w:rPr>
+          <w:sz w:val="24"/>
+          <w:szCs w:val="24"/>
+        </w:rPr>
+        <w:t>L’utilisateur utilise le logiciel créé grâce à la maquette pour interroger l’API et obtenir les données voulues ou effectuer les opérations souhaitées selon son rôle.</w:t>
+      </w:r>
+    </w:p>
+    <w:p>
+      <w:pPr>
+        <w:spacing w:line="360" w:lineRule="auto"/>
+        <w:jc w:val="both"/>
+        <w:rPr>
+          <w:sz w:val="24"/>
+          <w:szCs w:val="24"/>
+        </w:rPr>
+      </w:pPr>
+      <w:r>
+        <w:rPr>
+          <w:sz w:val="24"/>
+          <w:szCs w:val="24"/>
+        </w:rPr>
+        <w:lastRenderedPageBreak/>
+        <w:t>Mots Clés </w:t>
+      </w:r>
+      <w:r>
+        <w:rPr>
+          <w:sz w:val="24"/>
+          <w:szCs w:val="24"/>
+        </w:rPr>
+        <w:t>:</w:t>
+      </w:r>
+      <w:r>
+        <w:rPr>
+          <w:sz w:val="24"/>
+          <w:szCs w:val="24"/>
+        </w:rPr>
+        <w:t xml:space="preserve"> </w:t>
+      </w:r>
+      <w:r>
+        <w:rPr>
+          <w:sz w:val="24"/>
+          <w:szCs w:val="24"/>
+        </w:rPr>
+        <w:t>cahier des charges, gestion de projet, maquette, FIGMA, conception, Visual Studio, IDE, .Net, Framework,</w:t>
+      </w:r>
+      <w:r>
+        <w:rPr>
+          <w:sz w:val="24"/>
+          <w:szCs w:val="24"/>
+        </w:rPr>
+        <w:t xml:space="preserve"> </w:t>
+      </w:r>
+      <w:r>
+        <w:rPr>
+          <w:sz w:val="24"/>
+          <w:szCs w:val="24"/>
+        </w:rPr>
+        <w:t>bibliothèque de classe, DTO, entités, exceptions,</w:t>
+      </w:r>
+      <w:r>
+        <w:rPr>
+          <w:sz w:val="24"/>
+          <w:szCs w:val="24"/>
+        </w:rPr>
+        <w:t xml:space="preserve"> </w:t>
+      </w:r>
+      <w:r>
+        <w:rPr>
+          <w:sz w:val="24"/>
+          <w:szCs w:val="24"/>
+        </w:rPr>
+        <w:t>multicouches</w:t>
+      </w:r>
+      <w:r>
+        <w:rPr>
+          <w:sz w:val="24"/>
+          <w:szCs w:val="24"/>
+        </w:rPr>
+        <w:t>,</w:t>
+      </w:r>
+      <w:r>
+        <w:rPr>
+          <w:sz w:val="24"/>
+          <w:szCs w:val="24"/>
+        </w:rPr>
+        <w:t xml:space="preserve"> MYSQL, DBeaver</w:t>
+      </w:r>
+    </w:p>
+    <w:p>
+      <w:pPr>
+        <w:spacing w:line="360" w:lineRule="auto"/>
+        <w:jc w:val="both"/>
+        <w:rPr>
+          <w:sz w:val="24"/>
+          <w:szCs w:val="24"/>
+        </w:rPr>
+      </w:pPr>
+    </w:p>
+    <w:p>
+      <w:pPr>
+        <w:pStyle w:val="Titre2"/>
+      </w:pPr>
+      <w:bookmarkStart w:id="30" w:name="_Toc158232550"/>
+      <w:bookmarkStart w:id="31" w:name="_Toc164848200"/>
+      <w:r>
+        <w:t>Prérequis du projet</w:t>
+      </w:r>
+      <w:bookmarkEnd w:id="30"/>
+      <w:bookmarkEnd w:id="31"/>
+    </w:p>
+    <w:p>
+      <w:pPr>
+        <w:spacing w:line="360" w:lineRule="auto"/>
+        <w:jc w:val="both"/>
+      </w:pPr>
+    </w:p>
+    <w:p>
+      <w:pPr>
+        <w:spacing w:after="0" w:line="360" w:lineRule="auto"/>
+        <w:jc w:val="both"/>
+        <w:rPr>
+          <w:sz w:val="24"/>
+          <w:szCs w:val="24"/>
+        </w:rPr>
+      </w:pPr>
+      <w:r>
+        <w:rPr>
+          <w:color w:val="8EAADB" w:themeColor="accent1" w:themeTint="99"/>
+          <w:sz w:val="24"/>
+          <w:szCs w:val="24"/>
+        </w:rPr>
+        <w:tab/>
+      </w:r>
+      <w:r>
+        <w:rPr>
+          <w:sz w:val="24"/>
+          <w:szCs w:val="24"/>
+        </w:rPr>
+        <w:t>Les prérequis techniques présents dans le projet ont été étudiés avec les différents formateurs techniques. Ils ont été présentés de façon à pouvoir effectuer le travail en continu. Ce projet a permis de mettre en pratique toutes les notions que nous avions abordées depuis le début de la formation.</w:t>
+      </w:r>
+    </w:p>
+    <w:p>
+      <w:pPr>
+        <w:spacing w:after="0" w:line="360" w:lineRule="auto"/>
+        <w:jc w:val="both"/>
+        <w:rPr>
+          <w:sz w:val="24"/>
+          <w:szCs w:val="24"/>
+        </w:rPr>
+      </w:pPr>
+    </w:p>
+    <w:p>
+      <w:pPr>
+        <w:spacing w:after="0" w:line="360" w:lineRule="auto"/>
+        <w:jc w:val="both"/>
+        <w:rPr>
+          <w:sz w:val="24"/>
+          <w:szCs w:val="24"/>
+        </w:rPr>
+      </w:pPr>
+      <w:r>
+        <w:rPr>
+          <w:sz w:val="24"/>
+          <w:szCs w:val="24"/>
+        </w:rPr>
+        <w:tab/>
+        <w:t>Pour ce projet, et pour toute la formation, les éléments présents sur le site AMIO-FIT permettent de trouver les informations recherchées qu’elles soient transverses ou techniques.</w:t>
+      </w:r>
+    </w:p>
+    <w:p>
+      <w:pPr>
+        <w:spacing w:after="0" w:line="360" w:lineRule="auto"/>
+        <w:jc w:val="both"/>
+        <w:rPr>
+          <w:sz w:val="24"/>
+          <w:szCs w:val="24"/>
+        </w:rPr>
+      </w:pPr>
+    </w:p>
+    <w:p>
+      <w:pPr>
+        <w:spacing w:after="0" w:line="360" w:lineRule="auto"/>
+        <w:jc w:val="both"/>
+        <w:rPr>
+          <w:sz w:val="24"/>
+          <w:szCs w:val="24"/>
+        </w:rPr>
+      </w:pPr>
+      <w:r>
+        <w:rPr>
+          <w:sz w:val="24"/>
+          <w:szCs w:val="24"/>
+        </w:rPr>
+        <w:tab/>
+        <w:t>Certaines informations ont nécessité des recherches internet que j’ai effectué</w:t>
+      </w:r>
+      <w:r>
+        <w:rPr>
+          <w:sz w:val="24"/>
+          <w:szCs w:val="24"/>
+        </w:rPr>
+        <w:t>es</w:t>
+      </w:r>
+      <w:r>
+        <w:rPr>
+          <w:sz w:val="24"/>
+          <w:szCs w:val="24"/>
+        </w:rPr>
+        <w:t xml:space="preserve"> en anglais car les résultat</w:t>
+      </w:r>
+      <w:r>
+        <w:rPr>
           <w:sz w:val="24"/>
           <w:szCs w:val="24"/>
         </w:rPr>
@@ -13772,87 +16042,4704 @@
       </w:r>
       <w:r>
         <w:rPr>
-          <w:rFonts w:ascii="Times New Roman" w:hAnsi="Times New Roman" w:cs="Times New Roman"/>
-          <w:sz w:val="24"/>
-          <w:szCs w:val="24"/>
-        </w:rPr>
-        <w:t xml:space="preserve"> y soient apportées. Ces modifications peuvent port</w:t>
-      </w:r>
-      <w:r>
-        <w:rPr>
-          <w:rFonts w:ascii="Times New Roman" w:hAnsi="Times New Roman" w:cs="Times New Roman"/>
-          <w:sz w:val="24"/>
-          <w:szCs w:val="24"/>
-        </w:rPr>
-        <w:t>er</w:t>
-      </w:r>
-      <w:r>
-        <w:rPr>
-          <w:rFonts w:ascii="Times New Roman" w:hAnsi="Times New Roman" w:cs="Times New Roman"/>
-          <w:sz w:val="24"/>
-          <w:szCs w:val="24"/>
-        </w:rPr>
-        <w:t xml:space="preserve"> sur la technique mais aussi </w:t>
-      </w:r>
-      <w:r>
-        <w:rPr>
-          <w:rFonts w:ascii="Times New Roman" w:hAnsi="Times New Roman" w:cs="Times New Roman"/>
-          <w:sz w:val="24"/>
-          <w:szCs w:val="24"/>
-        </w:rPr>
-        <w:t xml:space="preserve">sur </w:t>
-      </w:r>
-      <w:r>
-        <w:rPr>
-          <w:rFonts w:ascii="Times New Roman" w:hAnsi="Times New Roman" w:cs="Times New Roman"/>
-          <w:sz w:val="24"/>
-          <w:szCs w:val="24"/>
-        </w:rPr>
-        <w:t>le design.</w:t>
-      </w:r>
-    </w:p>
+          <w:sz w:val="24"/>
+          <w:szCs w:val="24"/>
+        </w:rPr>
+        <w:t xml:space="preserve"> sont plus nombreux et mieux documentés.</w:t>
+      </w:r>
+    </w:p>
+    <w:p>
+      <w:pPr>
+        <w:pStyle w:val="Paragraphedeliste"/>
+        <w:spacing w:after="0" w:line="360" w:lineRule="auto"/>
+        <w:rPr>
+          <w:sz w:val="24"/>
+          <w:szCs w:val="24"/>
+        </w:rPr>
+      </w:pPr>
+    </w:p>
+    <w:p>
+      <w:pPr>
+        <w:pStyle w:val="Titre2"/>
+      </w:pPr>
+      <w:bookmarkStart w:id="32" w:name="_Toc158232551"/>
+      <w:bookmarkStart w:id="33" w:name="_Toc164848201"/>
+      <w:r>
+        <w:t>Mise en place du projet</w:t>
+      </w:r>
+      <w:bookmarkEnd w:id="32"/>
+      <w:bookmarkEnd w:id="33"/>
+    </w:p>
+    <w:p/>
     <w:p>
       <w:pPr>
         <w:spacing w:line="360" w:lineRule="auto"/>
         <w:jc w:val="both"/>
         <w:rPr>
-          <w:rFonts w:ascii="Times New Roman" w:hAnsi="Times New Roman" w:cs="Times New Roman"/>
-          <w:sz w:val="24"/>
-          <w:szCs w:val="24"/>
-        </w:rPr>
-      </w:pPr>
-      <w:r>
-        <w:rPr>
-          <w:rFonts w:ascii="Times New Roman" w:hAnsi="Times New Roman" w:cs="Times New Roman"/>
+          <w:sz w:val="24"/>
+          <w:szCs w:val="24"/>
+        </w:rPr>
+      </w:pPr>
+      <w:r>
+        <w:rPr>
           <w:sz w:val="24"/>
           <w:szCs w:val="24"/>
         </w:rPr>
         <w:tab/>
-      </w:r>
-    </w:p>
-    <w:p>
-      <w:pPr>
-        <w:rPr>
-          <w:rFonts w:ascii="Times New Roman" w:hAnsi="Times New Roman" w:cs="Times New Roman"/>
-        </w:rPr>
-      </w:pPr>
-      <w:r>
-        <w:rPr>
-          <w:rFonts w:ascii="Times New Roman" w:hAnsi="Times New Roman" w:cs="Times New Roman"/>
+        <w:t xml:space="preserve">Pour commencer j’ai utilisé le langage UML pour dégager les comportements nécessaires. J’ai tout d’abord fait un Use Case Diagram comme le montre la figure </w:t>
+      </w:r>
+      <w:r>
+        <w:rPr>
+          <w:sz w:val="24"/>
+          <w:szCs w:val="24"/>
+        </w:rPr>
+        <w:t>33</w:t>
+      </w:r>
+      <w:r>
+        <w:rPr>
+          <w:sz w:val="24"/>
+          <w:szCs w:val="24"/>
+        </w:rPr>
+        <w:t>.</w:t>
+      </w:r>
+    </w:p>
+    <w:p>
+      <w:pPr>
+        <w:keepNext/>
+        <w:jc w:val="center"/>
+      </w:pPr>
+      <w:r>
+        <w:rPr>
+          <w:rFonts w:ascii="Times New Roman" w:hAnsi="Times New Roman" w:cs="Times New Roman"/>
+          <w:noProof/>
+        </w:rPr>
+        <w:lastRenderedPageBreak/>
+        <w:drawing>
+          <wp:inline distT="0" distB="0" distL="0" distR="0" wp14:anchorId="18FD4176" wp14:editId="71B76FFB">
+            <wp:extent cx="2619741" cy="3419952"/>
+            <wp:effectExtent l="0" t="0" r="9525" b="0"/>
+            <wp:docPr id="346622012" name="Image 1" descr="Une image contenant texte, diagramme, capture d’écran, conception&#10;&#10;Description générée automatiquement"/>
+            <wp:cNvGraphicFramePr>
+              <a:graphicFrameLocks xmlns:a="http://schemas.openxmlformats.org/drawingml/2006/main" noChangeAspect="1"/>
+            </wp:cNvGraphicFramePr>
+            <a:graphic xmlns:a="http://schemas.openxmlformats.org/drawingml/2006/main">
+              <a:graphicData uri="http://schemas.openxmlformats.org/drawingml/2006/picture">
+                <pic:pic xmlns:pic="http://schemas.openxmlformats.org/drawingml/2006/picture">
+                  <pic:nvPicPr>
+                    <pic:cNvPr id="346622012" name="Image 1" descr="Une image contenant texte, diagramme, capture d’écran, conception&#10;&#10;Description générée automatiquement"/>
+                    <pic:cNvPicPr/>
+                  </pic:nvPicPr>
+                  <pic:blipFill>
+                    <a:blip r:embed="rId42">
+                      <a:extLst>
+                        <a:ext uri="{28A0092B-C50C-407E-A947-70E740481C1C}">
+                          <a14:useLocalDpi xmlns:a14="http://schemas.microsoft.com/office/drawing/2010/main" val="0"/>
+                        </a:ext>
+                      </a:extLst>
+                    </a:blip>
+                    <a:stretch>
+                      <a:fillRect/>
+                    </a:stretch>
+                  </pic:blipFill>
+                  <pic:spPr>
+                    <a:xfrm>
+                      <a:off x="0" y="0"/>
+                      <a:ext cx="2619741" cy="3419952"/>
+                    </a:xfrm>
+                    <a:prstGeom prst="rect">
+                      <a:avLst/>
+                    </a:prstGeom>
+                  </pic:spPr>
+                </pic:pic>
+              </a:graphicData>
+            </a:graphic>
+          </wp:inline>
+        </w:drawing>
+      </w:r>
+    </w:p>
+    <w:p>
+      <w:pPr>
+        <w:pStyle w:val="Lgende"/>
+        <w:jc w:val="center"/>
+      </w:pPr>
+      <w:r>
+        <w:t xml:space="preserve">Figure </w:t>
+      </w:r>
+      <w:r>
+        <w:fldChar w:fldCharType="begin"/>
+      </w:r>
+      <w:r>
+        <w:instrText xml:space="preserve"> SEQ Figure \* ARABIC </w:instrText>
+      </w:r>
+      <w:r>
+        <w:fldChar w:fldCharType="separate"/>
+      </w:r>
+      <w:r>
+        <w:rPr>
+          <w:noProof/>
+        </w:rPr>
+        <w:t>33</w:t>
+      </w:r>
+      <w:r>
+        <w:fldChar w:fldCharType="end"/>
+      </w:r>
+      <w:r>
+        <w:t xml:space="preserve"> Use Case Diagram</w:t>
+      </w:r>
+    </w:p>
+    <w:p>
+      <w:pPr>
+        <w:spacing w:line="360" w:lineRule="auto"/>
+        <w:jc w:val="both"/>
+        <w:rPr>
+          <w:sz w:val="24"/>
+          <w:szCs w:val="24"/>
+        </w:rPr>
+      </w:pPr>
+      <w:r>
+        <w:rPr>
+          <w:sz w:val="24"/>
+          <w:szCs w:val="24"/>
+        </w:rPr>
+        <w:t>J’ai également produit un Class Diagram (figure</w:t>
+      </w:r>
+      <w:r>
+        <w:rPr>
+          <w:sz w:val="24"/>
+          <w:szCs w:val="24"/>
+        </w:rPr>
+        <w:t>34</w:t>
+      </w:r>
+      <w:r>
+        <w:rPr>
+          <w:sz w:val="24"/>
+          <w:szCs w:val="24"/>
+        </w:rPr>
+        <w:t>).</w:t>
+      </w:r>
+    </w:p>
+    <w:p>
+      <w:pPr>
+        <w:keepNext/>
+        <w:jc w:val="center"/>
+      </w:pPr>
+      <w:r>
+        <w:rPr>
+          <w:noProof/>
+        </w:rPr>
+        <w:drawing>
+          <wp:inline distT="0" distB="0" distL="0" distR="0" wp14:anchorId="5265D658" wp14:editId="6B880AA8">
+            <wp:extent cx="5760720" cy="1999615"/>
+            <wp:effectExtent l="0" t="0" r="0" b="635"/>
+            <wp:docPr id="1952391955" name="Image 2" descr="Une image contenant texte, diagramme, ligne, Police&#10;&#10;Description générée automatiquement"/>
+            <wp:cNvGraphicFramePr>
+              <a:graphicFrameLocks xmlns:a="http://schemas.openxmlformats.org/drawingml/2006/main" noChangeAspect="1"/>
+            </wp:cNvGraphicFramePr>
+            <a:graphic xmlns:a="http://schemas.openxmlformats.org/drawingml/2006/main">
+              <a:graphicData uri="http://schemas.openxmlformats.org/drawingml/2006/picture">
+                <pic:pic xmlns:pic="http://schemas.openxmlformats.org/drawingml/2006/picture">
+                  <pic:nvPicPr>
+                    <pic:cNvPr id="1952391955" name="Image 2" descr="Une image contenant texte, diagramme, ligne, Police&#10;&#10;Description générée automatiquement"/>
+                    <pic:cNvPicPr/>
+                  </pic:nvPicPr>
+                  <pic:blipFill>
+                    <a:blip r:embed="rId43">
+                      <a:extLst>
+                        <a:ext uri="{28A0092B-C50C-407E-A947-70E740481C1C}">
+                          <a14:useLocalDpi xmlns:a14="http://schemas.microsoft.com/office/drawing/2010/main" val="0"/>
+                        </a:ext>
+                      </a:extLst>
+                    </a:blip>
+                    <a:stretch>
+                      <a:fillRect/>
+                    </a:stretch>
+                  </pic:blipFill>
+                  <pic:spPr>
+                    <a:xfrm>
+                      <a:off x="0" y="0"/>
+                      <a:ext cx="5760720" cy="1999615"/>
+                    </a:xfrm>
+                    <a:prstGeom prst="rect">
+                      <a:avLst/>
+                    </a:prstGeom>
+                  </pic:spPr>
+                </pic:pic>
+              </a:graphicData>
+            </a:graphic>
+          </wp:inline>
+        </w:drawing>
+      </w:r>
+    </w:p>
+    <w:p>
+      <w:pPr>
+        <w:pStyle w:val="Lgende"/>
+        <w:jc w:val="center"/>
+      </w:pPr>
+      <w:r>
+        <w:t xml:space="preserve">Figure </w:t>
+      </w:r>
+      <w:r>
+        <w:fldChar w:fldCharType="begin"/>
+      </w:r>
+      <w:r>
+        <w:instrText xml:space="preserve"> SEQ Figure \* ARABIC </w:instrText>
+      </w:r>
+      <w:r>
+        <w:fldChar w:fldCharType="separate"/>
+      </w:r>
+      <w:r>
+        <w:rPr>
+          <w:noProof/>
+        </w:rPr>
+        <w:t>34</w:t>
+      </w:r>
+      <w:r>
+        <w:fldChar w:fldCharType="end"/>
+      </w:r>
+      <w:r>
+        <w:t xml:space="preserve"> Class Diagram</w:t>
+      </w:r>
+    </w:p>
+    <w:p>
+      <w:pPr>
+        <w:keepNext/>
+        <w:spacing w:line="360" w:lineRule="auto"/>
+        <w:ind w:firstLine="720"/>
+        <w:jc w:val="both"/>
+        <w:rPr>
+          <w:strike/>
+          <w:sz w:val="24"/>
+          <w:szCs w:val="24"/>
+        </w:rPr>
+      </w:pPr>
+      <w:r>
+        <w:rPr>
+          <w:sz w:val="24"/>
+          <w:szCs w:val="24"/>
+        </w:rPr>
+        <w:lastRenderedPageBreak/>
+        <w:t>Puis je me suis servi de l’outil de maquettage en ligne FIGMA comme le montre</w:t>
+      </w:r>
+      <w:r>
+        <w:rPr>
+          <w:color w:val="FF0000"/>
+          <w:sz w:val="24"/>
+          <w:szCs w:val="24"/>
+        </w:rPr>
+        <w:t xml:space="preserve"> </w:t>
+      </w:r>
+      <w:r>
+        <w:rPr>
+          <w:sz w:val="24"/>
+          <w:szCs w:val="24"/>
+        </w:rPr>
+        <w:t>la figure 3</w:t>
+      </w:r>
+      <w:r>
+        <w:rPr>
+          <w:sz w:val="24"/>
+          <w:szCs w:val="24"/>
+        </w:rPr>
+        <w:t>5</w:t>
+      </w:r>
+      <w:r>
+        <w:rPr>
+          <w:sz w:val="24"/>
+          <w:szCs w:val="24"/>
+        </w:rPr>
+        <w:t>.</w:t>
+      </w:r>
+    </w:p>
+    <w:p>
+      <w:pPr>
+        <w:keepNext/>
+        <w:jc w:val="center"/>
+      </w:pPr>
+      <w:r>
+        <w:rPr>
+          <w:noProof/>
+        </w:rPr>
+        <w:drawing>
+          <wp:inline distT="0" distB="0" distL="0" distR="0" wp14:anchorId="7B5D7EF8" wp14:editId="4659152C">
+            <wp:extent cx="5760720" cy="2589530"/>
+            <wp:effectExtent l="0" t="0" r="0" b="1270"/>
+            <wp:docPr id="140085271" name="Image 3" descr="Une image contenant capture d’écran, texte, logiciel, conception&#10;&#10;Description générée automatiquement"/>
+            <wp:cNvGraphicFramePr>
+              <a:graphicFrameLocks xmlns:a="http://schemas.openxmlformats.org/drawingml/2006/main" noChangeAspect="1"/>
+            </wp:cNvGraphicFramePr>
+            <a:graphic xmlns:a="http://schemas.openxmlformats.org/drawingml/2006/main">
+              <a:graphicData uri="http://schemas.openxmlformats.org/drawingml/2006/picture">
+                <pic:pic xmlns:pic="http://schemas.openxmlformats.org/drawingml/2006/picture">
+                  <pic:nvPicPr>
+                    <pic:cNvPr id="140085271" name="Image 3" descr="Une image contenant capture d’écran, texte, logiciel, conception&#10;&#10;Description générée automatiquement"/>
+                    <pic:cNvPicPr/>
+                  </pic:nvPicPr>
+                  <pic:blipFill>
+                    <a:blip r:embed="rId44">
+                      <a:extLst>
+                        <a:ext uri="{28A0092B-C50C-407E-A947-70E740481C1C}">
+                          <a14:useLocalDpi xmlns:a14="http://schemas.microsoft.com/office/drawing/2010/main" val="0"/>
+                        </a:ext>
+                      </a:extLst>
+                    </a:blip>
+                    <a:stretch>
+                      <a:fillRect/>
+                    </a:stretch>
+                  </pic:blipFill>
+                  <pic:spPr>
+                    <a:xfrm>
+                      <a:off x="0" y="0"/>
+                      <a:ext cx="5760720" cy="2589530"/>
+                    </a:xfrm>
+                    <a:prstGeom prst="rect">
+                      <a:avLst/>
+                    </a:prstGeom>
+                  </pic:spPr>
+                </pic:pic>
+              </a:graphicData>
+            </a:graphic>
+          </wp:inline>
+        </w:drawing>
+      </w:r>
+    </w:p>
+    <w:p>
+      <w:pPr>
+        <w:pStyle w:val="Lgende"/>
+        <w:jc w:val="center"/>
+      </w:pPr>
+      <w:r>
+        <w:t xml:space="preserve">Figure </w:t>
+      </w:r>
+      <w:r>
+        <w:fldChar w:fldCharType="begin"/>
+      </w:r>
+      <w:r>
+        <w:instrText xml:space="preserve"> SEQ Figure \* ARABIC </w:instrText>
+      </w:r>
+      <w:r>
+        <w:fldChar w:fldCharType="separate"/>
+      </w:r>
+      <w:r>
+        <w:rPr>
+          <w:noProof/>
+        </w:rPr>
+        <w:t>35</w:t>
+      </w:r>
+      <w:r>
+        <w:fldChar w:fldCharType="end"/>
+      </w:r>
+      <w:r>
+        <w:t xml:space="preserve"> Illustration des onglets sous FIGMA</w:t>
+      </w:r>
+    </w:p>
+    <w:p>
+      <w:pPr>
+        <w:spacing w:line="360" w:lineRule="auto"/>
+        <w:ind w:firstLine="720"/>
+        <w:jc w:val="both"/>
+      </w:pPr>
+      <w:r>
+        <w:rPr>
+          <w:sz w:val="24"/>
+          <w:szCs w:val="24"/>
+        </w:rPr>
+        <w:t>Le maquettage m’a permis d’avoir une vision globale de mon projet et ainsi de réfléchir en amont aux problématiques possibles.</w:t>
+      </w:r>
+    </w:p>
+    <w:p>
+      <w:pPr>
+        <w:pStyle w:val="Titre2"/>
+      </w:pPr>
+      <w:bookmarkStart w:id="34" w:name="_Toc158232554"/>
+      <w:bookmarkStart w:id="35" w:name="_Toc164848202"/>
+      <w:r>
+        <w:t>Côté Client</w:t>
+      </w:r>
+      <w:bookmarkEnd w:id="34"/>
+      <w:bookmarkEnd w:id="35"/>
+    </w:p>
+    <w:p>
+      <w:pPr>
+        <w:pStyle w:val="Titre3"/>
+      </w:pPr>
+      <w:bookmarkStart w:id="36" w:name="_Toc158232555"/>
+      <w:bookmarkStart w:id="37" w:name="_Toc164848203"/>
+      <w:r>
+        <w:t>Windows Form</w:t>
+      </w:r>
+      <w:bookmarkEnd w:id="36"/>
+      <w:bookmarkEnd w:id="37"/>
+    </w:p>
+    <w:p/>
+    <w:p>
+      <w:pPr>
+        <w:spacing w:line="360" w:lineRule="auto"/>
+        <w:ind w:firstLine="720"/>
+        <w:jc w:val="both"/>
+        <w:rPr>
+          <w:sz w:val="24"/>
+          <w:szCs w:val="24"/>
+        </w:rPr>
+      </w:pPr>
+      <w:r>
+        <w:rPr>
+          <w:sz w:val="24"/>
+          <w:szCs w:val="24"/>
+        </w:rPr>
+        <w:t>J’ai</w:t>
+      </w:r>
+      <w:r>
+        <w:rPr>
+          <w:sz w:val="24"/>
+          <w:szCs w:val="24"/>
+        </w:rPr>
+        <w:t xml:space="preserve"> utilisé une IHM réalisé</w:t>
+      </w:r>
+      <w:r>
+        <w:rPr>
+          <w:sz w:val="24"/>
+          <w:szCs w:val="24"/>
+        </w:rPr>
+        <w:t>e</w:t>
+      </w:r>
+      <w:r>
+        <w:rPr>
+          <w:sz w:val="24"/>
+          <w:szCs w:val="24"/>
+        </w:rPr>
+        <w:t xml:space="preserve"> grâce à Windows Form. Cette technologie permet de créer des fenêtre</w:t>
+      </w:r>
+      <w:r>
+        <w:rPr>
+          <w:sz w:val="24"/>
+          <w:szCs w:val="24"/>
+        </w:rPr>
+        <w:t>s</w:t>
+      </w:r>
+      <w:r>
+        <w:rPr>
+          <w:sz w:val="24"/>
+          <w:szCs w:val="24"/>
+        </w:rPr>
+        <w:t xml:space="preserve"> qui permettent d’afficher les données que nous désirons. </w:t>
+      </w:r>
+    </w:p>
+    <w:p>
+      <w:pPr>
+        <w:spacing w:line="360" w:lineRule="auto"/>
+        <w:ind w:firstLine="720"/>
+        <w:jc w:val="both"/>
+        <w:rPr>
+          <w:sz w:val="24"/>
+          <w:szCs w:val="24"/>
+        </w:rPr>
+      </w:pPr>
+      <w:r>
+        <w:rPr>
+          <w:sz w:val="24"/>
+          <w:szCs w:val="24"/>
+        </w:rPr>
+        <w:t>Il y avait plusieurs possibilité</w:t>
+      </w:r>
+      <w:r>
+        <w:rPr>
+          <w:sz w:val="24"/>
+          <w:szCs w:val="24"/>
+        </w:rPr>
+        <w:t>s</w:t>
+      </w:r>
+      <w:r>
+        <w:rPr>
+          <w:sz w:val="24"/>
+          <w:szCs w:val="24"/>
+        </w:rPr>
+        <w:t xml:space="preserve"> et j’ai opt</w:t>
+      </w:r>
+      <w:r>
+        <w:rPr>
+          <w:sz w:val="24"/>
+          <w:szCs w:val="24"/>
+        </w:rPr>
+        <w:t>é</w:t>
+      </w:r>
+      <w:r>
+        <w:rPr>
+          <w:sz w:val="24"/>
+          <w:szCs w:val="24"/>
+        </w:rPr>
+        <w:t xml:space="preserve"> pour une approche avec une seule fenêtre contenant les différents onglets nécessaires (figure</w:t>
+      </w:r>
+      <w:r>
+        <w:rPr>
+          <w:sz w:val="24"/>
+          <w:szCs w:val="24"/>
+        </w:rPr>
+        <w:t>36</w:t>
+      </w:r>
+      <w:r>
+        <w:rPr>
+          <w:sz w:val="24"/>
+          <w:szCs w:val="24"/>
+        </w:rPr>
+        <w:t>).</w:t>
+      </w:r>
+    </w:p>
+    <w:p>
+      <w:pPr>
+        <w:keepNext/>
+        <w:jc w:val="center"/>
+      </w:pPr>
+      <w:r>
+        <w:rPr>
+          <w:noProof/>
+        </w:rPr>
+        <w:lastRenderedPageBreak/>
+        <w:drawing>
+          <wp:inline distT="0" distB="0" distL="0" distR="0" wp14:anchorId="5D49F235" wp14:editId="412F1ADC">
+            <wp:extent cx="4515480" cy="2781688"/>
+            <wp:effectExtent l="0" t="0" r="0" b="0"/>
+            <wp:docPr id="310741315" name="Image 4" descr="Une image contenant texte, capture d’écran, logiciel, ordinateur&#10;&#10;Description générée automatiquement"/>
+            <wp:cNvGraphicFramePr>
+              <a:graphicFrameLocks xmlns:a="http://schemas.openxmlformats.org/drawingml/2006/main" noChangeAspect="1"/>
+            </wp:cNvGraphicFramePr>
+            <a:graphic xmlns:a="http://schemas.openxmlformats.org/drawingml/2006/main">
+              <a:graphicData uri="http://schemas.openxmlformats.org/drawingml/2006/picture">
+                <pic:pic xmlns:pic="http://schemas.openxmlformats.org/drawingml/2006/picture">
+                  <pic:nvPicPr>
+                    <pic:cNvPr id="310741315" name="Image 4" descr="Une image contenant texte, capture d’écran, logiciel, ordinateur&#10;&#10;Description générée automatiquement"/>
+                    <pic:cNvPicPr/>
+                  </pic:nvPicPr>
+                  <pic:blipFill>
+                    <a:blip r:embed="rId45">
+                      <a:extLst>
+                        <a:ext uri="{28A0092B-C50C-407E-A947-70E740481C1C}">
+                          <a14:useLocalDpi xmlns:a14="http://schemas.microsoft.com/office/drawing/2010/main" val="0"/>
+                        </a:ext>
+                      </a:extLst>
+                    </a:blip>
+                    <a:stretch>
+                      <a:fillRect/>
+                    </a:stretch>
+                  </pic:blipFill>
+                  <pic:spPr>
+                    <a:xfrm>
+                      <a:off x="0" y="0"/>
+                      <a:ext cx="4515480" cy="2781688"/>
+                    </a:xfrm>
+                    <a:prstGeom prst="rect">
+                      <a:avLst/>
+                    </a:prstGeom>
+                  </pic:spPr>
+                </pic:pic>
+              </a:graphicData>
+            </a:graphic>
+          </wp:inline>
+        </w:drawing>
+      </w:r>
+    </w:p>
+    <w:p>
+      <w:pPr>
+        <w:pStyle w:val="Lgende"/>
+        <w:jc w:val="center"/>
+      </w:pPr>
+      <w:r>
+        <w:t xml:space="preserve">Figure </w:t>
+      </w:r>
+      <w:r>
+        <w:fldChar w:fldCharType="begin"/>
+      </w:r>
+      <w:r>
+        <w:instrText xml:space="preserve"> SEQ Figure \* ARABIC </w:instrText>
+      </w:r>
+      <w:r>
+        <w:fldChar w:fldCharType="separate"/>
+      </w:r>
+      <w:r>
+        <w:rPr>
+          <w:noProof/>
+        </w:rPr>
+        <w:t>36</w:t>
+      </w:r>
+      <w:r>
+        <w:fldChar w:fldCharType="end"/>
+      </w:r>
+      <w:r>
+        <w:t xml:space="preserve"> Fenêtre avec onglets</w:t>
+      </w:r>
+    </w:p>
+    <w:p/>
+    <w:p>
+      <w:pPr>
+        <w:pStyle w:val="Titre3"/>
+      </w:pPr>
+      <w:bookmarkStart w:id="38" w:name="_Toc164848204"/>
+      <w:r>
+        <w:t>Operations possibles</w:t>
+      </w:r>
+      <w:bookmarkEnd w:id="38"/>
+    </w:p>
+    <w:p/>
+    <w:p>
+      <w:pPr>
+        <w:pStyle w:val="Titre4"/>
+      </w:pPr>
+      <w:r>
+        <w:t>Consulter</w:t>
+      </w:r>
+    </w:p>
+    <w:p/>
+    <w:p>
+      <w:pPr>
+        <w:keepNext/>
+        <w:jc w:val="center"/>
+      </w:pPr>
+      <w:r>
+        <w:rPr>
+          <w:noProof/>
+        </w:rPr>
+        <w:drawing>
+          <wp:inline distT="0" distB="0" distL="0" distR="0" wp14:anchorId="0BF08B5B" wp14:editId="0D754602">
+            <wp:extent cx="4667901" cy="2819794"/>
+            <wp:effectExtent l="0" t="0" r="0" b="0"/>
+            <wp:docPr id="198712964" name="Image 5" descr="Une image contenant texte, nombre, logiciel, Page web&#10;&#10;Description générée automatiquement"/>
+            <wp:cNvGraphicFramePr>
+              <a:graphicFrameLocks xmlns:a="http://schemas.openxmlformats.org/drawingml/2006/main" noChangeAspect="1"/>
+            </wp:cNvGraphicFramePr>
+            <a:graphic xmlns:a="http://schemas.openxmlformats.org/drawingml/2006/main">
+              <a:graphicData uri="http://schemas.openxmlformats.org/drawingml/2006/picture">
+                <pic:pic xmlns:pic="http://schemas.openxmlformats.org/drawingml/2006/picture">
+                  <pic:nvPicPr>
+                    <pic:cNvPr id="198712964" name="Image 5" descr="Une image contenant texte, nombre, logiciel, Page web&#10;&#10;Description générée automatiquement"/>
+                    <pic:cNvPicPr/>
+                  </pic:nvPicPr>
+                  <pic:blipFill>
+                    <a:blip r:embed="rId46">
+                      <a:extLst>
+                        <a:ext uri="{28A0092B-C50C-407E-A947-70E740481C1C}">
+                          <a14:useLocalDpi xmlns:a14="http://schemas.microsoft.com/office/drawing/2010/main" val="0"/>
+                        </a:ext>
+                      </a:extLst>
+                    </a:blip>
+                    <a:stretch>
+                      <a:fillRect/>
+                    </a:stretch>
+                  </pic:blipFill>
+                  <pic:spPr>
+                    <a:xfrm>
+                      <a:off x="0" y="0"/>
+                      <a:ext cx="4667901" cy="2819794"/>
+                    </a:xfrm>
+                    <a:prstGeom prst="rect">
+                      <a:avLst/>
+                    </a:prstGeom>
+                  </pic:spPr>
+                </pic:pic>
+              </a:graphicData>
+            </a:graphic>
+          </wp:inline>
+        </w:drawing>
+      </w:r>
+    </w:p>
+    <w:p>
+      <w:pPr>
+        <w:pStyle w:val="Lgende"/>
+        <w:jc w:val="center"/>
+      </w:pPr>
+      <w:r>
+        <w:t xml:space="preserve">Figure </w:t>
+      </w:r>
+      <w:r>
+        <w:fldChar w:fldCharType="begin"/>
+      </w:r>
+      <w:r>
+        <w:instrText xml:space="preserve"> SEQ Figure \* ARABIC </w:instrText>
+      </w:r>
+      <w:r>
+        <w:fldChar w:fldCharType="separate"/>
+      </w:r>
+      <w:r>
+        <w:rPr>
+          <w:noProof/>
+        </w:rPr>
+        <w:t>37</w:t>
+      </w:r>
+      <w:r>
+        <w:fldChar w:fldCharType="end"/>
+      </w:r>
+      <w:r>
+        <w:t xml:space="preserve"> Onglet Consulter</w:t>
+      </w:r>
+    </w:p>
+    <w:p>
+      <w:pPr>
+        <w:spacing w:line="360" w:lineRule="auto"/>
+        <w:ind w:firstLine="720"/>
+        <w:jc w:val="both"/>
+        <w:rPr>
+          <w:sz w:val="24"/>
+          <w:szCs w:val="24"/>
+        </w:rPr>
+      </w:pPr>
+      <w:r>
+        <w:rPr>
+          <w:sz w:val="24"/>
+          <w:szCs w:val="24"/>
+        </w:rPr>
+        <w:t xml:space="preserve">Cet onglet permet </w:t>
+      </w:r>
+      <w:r>
+        <w:rPr>
+          <w:sz w:val="24"/>
+          <w:szCs w:val="24"/>
+        </w:rPr>
+        <w:t xml:space="preserve">d’afficher les différents matériels présents sur la plateforme mais </w:t>
+      </w:r>
+      <w:r>
+        <w:rPr>
+          <w:sz w:val="24"/>
+          <w:szCs w:val="24"/>
+        </w:rPr>
+        <w:t xml:space="preserve">aussi à l’utilisateur de filtrer les résultats qu’il souhaite afficher en fonction d’une catégorie ou </w:t>
+      </w:r>
+      <w:r>
+        <w:rPr>
+          <w:sz w:val="24"/>
+          <w:szCs w:val="24"/>
+        </w:rPr>
+        <w:t>d’un utilisateur demandé</w:t>
+      </w:r>
+      <w:r>
+        <w:rPr>
+          <w:sz w:val="24"/>
+          <w:szCs w:val="24"/>
+        </w:rPr>
+        <w:t xml:space="preserve"> (figure </w:t>
+      </w:r>
+      <w:r>
+        <w:rPr>
+          <w:sz w:val="24"/>
+          <w:szCs w:val="24"/>
+        </w:rPr>
+        <w:t>37</w:t>
+      </w:r>
+      <w:r>
+        <w:rPr>
+          <w:sz w:val="24"/>
+          <w:szCs w:val="24"/>
+        </w:rPr>
+        <w:t>).</w:t>
+      </w:r>
+    </w:p>
+    <w:p>
+      <w:pPr>
+        <w:pStyle w:val="Titre4"/>
+      </w:pPr>
+      <w:r>
+        <w:lastRenderedPageBreak/>
+        <w:t>Création</w:t>
+      </w:r>
+    </w:p>
+    <w:p/>
+    <w:p>
+      <w:pPr>
+        <w:keepNext/>
+        <w:jc w:val="center"/>
+      </w:pPr>
+      <w:r>
+        <w:rPr>
+          <w:noProof/>
+        </w:rPr>
+        <w:drawing>
+          <wp:inline distT="0" distB="0" distL="0" distR="0" wp14:anchorId="4FF3E700" wp14:editId="0B93567E">
+            <wp:extent cx="5760720" cy="3484880"/>
+            <wp:effectExtent l="0" t="0" r="0" b="1270"/>
+            <wp:docPr id="462598516" name="Image 6" descr="Une image contenant texte, logiciel, nombre, capture d’écran&#10;&#10;Description générée automatiquement"/>
+            <wp:cNvGraphicFramePr>
+              <a:graphicFrameLocks xmlns:a="http://schemas.openxmlformats.org/drawingml/2006/main" noChangeAspect="1"/>
+            </wp:cNvGraphicFramePr>
+            <a:graphic xmlns:a="http://schemas.openxmlformats.org/drawingml/2006/main">
+              <a:graphicData uri="http://schemas.openxmlformats.org/drawingml/2006/picture">
+                <pic:pic xmlns:pic="http://schemas.openxmlformats.org/drawingml/2006/picture">
+                  <pic:nvPicPr>
+                    <pic:cNvPr id="462598516" name="Image 6" descr="Une image contenant texte, logiciel, nombre, capture d’écran&#10;&#10;Description générée automatiquement"/>
+                    <pic:cNvPicPr/>
+                  </pic:nvPicPr>
+                  <pic:blipFill>
+                    <a:blip r:embed="rId47">
+                      <a:extLst>
+                        <a:ext uri="{28A0092B-C50C-407E-A947-70E740481C1C}">
+                          <a14:useLocalDpi xmlns:a14="http://schemas.microsoft.com/office/drawing/2010/main" val="0"/>
+                        </a:ext>
+                      </a:extLst>
+                    </a:blip>
+                    <a:stretch>
+                      <a:fillRect/>
+                    </a:stretch>
+                  </pic:blipFill>
+                  <pic:spPr>
+                    <a:xfrm>
+                      <a:off x="0" y="0"/>
+                      <a:ext cx="5760720" cy="3484880"/>
+                    </a:xfrm>
+                    <a:prstGeom prst="rect">
+                      <a:avLst/>
+                    </a:prstGeom>
+                  </pic:spPr>
+                </pic:pic>
+              </a:graphicData>
+            </a:graphic>
+          </wp:inline>
+        </w:drawing>
+      </w:r>
+    </w:p>
+    <w:p>
+      <w:pPr>
+        <w:pStyle w:val="Lgende"/>
+        <w:jc w:val="center"/>
+      </w:pPr>
+      <w:r>
+        <w:t xml:space="preserve">Figure </w:t>
+      </w:r>
+      <w:r>
+        <w:fldChar w:fldCharType="begin"/>
+      </w:r>
+      <w:r>
+        <w:instrText xml:space="preserve"> SEQ Figure \* ARABIC </w:instrText>
+      </w:r>
+      <w:r>
+        <w:fldChar w:fldCharType="separate"/>
+      </w:r>
+      <w:r>
+        <w:rPr>
+          <w:noProof/>
+        </w:rPr>
+        <w:t>38</w:t>
+      </w:r>
+      <w:r>
+        <w:fldChar w:fldCharType="end"/>
+      </w:r>
+      <w:r>
+        <w:t xml:space="preserve"> onglet Création</w:t>
+      </w:r>
+    </w:p>
+    <w:p>
+      <w:pPr>
+        <w:spacing w:line="360" w:lineRule="auto"/>
+        <w:ind w:firstLine="720"/>
+        <w:jc w:val="both"/>
+        <w:rPr>
+          <w:sz w:val="24"/>
+          <w:szCs w:val="24"/>
+        </w:rPr>
+      </w:pPr>
+      <w:r>
+        <w:rPr>
+          <w:sz w:val="24"/>
+          <w:szCs w:val="24"/>
+        </w:rPr>
+        <w:t xml:space="preserve">Cet onglet permet de renseigner </w:t>
+      </w:r>
+      <w:r>
+        <w:rPr>
+          <w:sz w:val="24"/>
+          <w:szCs w:val="24"/>
+        </w:rPr>
+        <w:t>toutes les informations nécessaires</w:t>
+      </w:r>
+      <w:r>
+        <w:rPr>
+          <w:sz w:val="24"/>
+          <w:szCs w:val="24"/>
+        </w:rPr>
+        <w:t xml:space="preserve"> à l’enregistrement d’un nouveau materiel. Si la/les catégorie</w:t>
+      </w:r>
+      <w:r>
+        <w:rPr>
+          <w:sz w:val="24"/>
+          <w:szCs w:val="24"/>
+        </w:rPr>
+        <w:t>s</w:t>
+      </w:r>
+      <w:r>
+        <w:rPr>
+          <w:sz w:val="24"/>
+          <w:szCs w:val="24"/>
+        </w:rPr>
+        <w:t xml:space="preserve"> n’existe</w:t>
+      </w:r>
+      <w:r>
+        <w:rPr>
+          <w:sz w:val="24"/>
+          <w:szCs w:val="24"/>
+        </w:rPr>
+        <w:t>nt</w:t>
+      </w:r>
+      <w:r>
+        <w:rPr>
+          <w:sz w:val="24"/>
+          <w:szCs w:val="24"/>
+        </w:rPr>
+        <w:t xml:space="preserve"> pas il est possible d’en créer de nouvelles (figure </w:t>
+      </w:r>
+      <w:r>
+        <w:rPr>
+          <w:sz w:val="24"/>
+          <w:szCs w:val="24"/>
+        </w:rPr>
+        <w:t>38</w:t>
+      </w:r>
+      <w:r>
+        <w:rPr>
+          <w:sz w:val="24"/>
+          <w:szCs w:val="24"/>
+        </w:rPr>
+        <w:t xml:space="preserve">). </w:t>
+      </w:r>
+    </w:p>
+    <w:p>
+      <w:pPr>
+        <w:spacing w:line="360" w:lineRule="auto"/>
+        <w:ind w:firstLine="720"/>
+        <w:jc w:val="both"/>
+        <w:rPr>
+          <w:sz w:val="24"/>
+          <w:szCs w:val="24"/>
+        </w:rPr>
+      </w:pPr>
+    </w:p>
+    <w:p>
+      <w:pPr>
+        <w:spacing w:line="360" w:lineRule="auto"/>
+        <w:ind w:firstLine="720"/>
+        <w:jc w:val="both"/>
+        <w:rPr>
+          <w:sz w:val="24"/>
+          <w:szCs w:val="24"/>
+        </w:rPr>
+      </w:pPr>
+    </w:p>
+    <w:p>
+      <w:pPr>
+        <w:spacing w:line="360" w:lineRule="auto"/>
+        <w:ind w:firstLine="720"/>
+        <w:jc w:val="both"/>
+        <w:rPr>
+          <w:sz w:val="24"/>
+          <w:szCs w:val="24"/>
+        </w:rPr>
+      </w:pPr>
+    </w:p>
+    <w:p>
+      <w:pPr>
+        <w:spacing w:line="360" w:lineRule="auto"/>
+        <w:ind w:firstLine="720"/>
+        <w:jc w:val="both"/>
+        <w:rPr>
+          <w:sz w:val="24"/>
+          <w:szCs w:val="24"/>
+        </w:rPr>
+      </w:pPr>
+    </w:p>
+    <w:p>
+      <w:pPr>
+        <w:spacing w:line="360" w:lineRule="auto"/>
+        <w:ind w:firstLine="720"/>
+        <w:jc w:val="both"/>
+        <w:rPr>
+          <w:sz w:val="24"/>
+          <w:szCs w:val="24"/>
+        </w:rPr>
+      </w:pPr>
+    </w:p>
+    <w:p>
+      <w:pPr>
+        <w:spacing w:line="360" w:lineRule="auto"/>
+        <w:ind w:firstLine="720"/>
+        <w:jc w:val="both"/>
+        <w:rPr>
+          <w:sz w:val="24"/>
+          <w:szCs w:val="24"/>
+        </w:rPr>
+      </w:pPr>
+    </w:p>
+    <w:p>
+      <w:pPr>
+        <w:spacing w:line="360" w:lineRule="auto"/>
+        <w:ind w:firstLine="720"/>
+        <w:jc w:val="both"/>
+        <w:rPr>
+          <w:sz w:val="24"/>
+          <w:szCs w:val="24"/>
+        </w:rPr>
+      </w:pPr>
+    </w:p>
+    <w:p>
+      <w:pPr>
+        <w:spacing w:line="360" w:lineRule="auto"/>
+        <w:ind w:firstLine="720"/>
+        <w:jc w:val="both"/>
+        <w:rPr>
+          <w:sz w:val="24"/>
+          <w:szCs w:val="24"/>
+        </w:rPr>
+      </w:pPr>
+    </w:p>
+    <w:p>
+      <w:pPr>
+        <w:spacing w:line="360" w:lineRule="auto"/>
+        <w:ind w:firstLine="720"/>
+        <w:jc w:val="both"/>
+        <w:rPr>
+          <w:sz w:val="24"/>
+          <w:szCs w:val="24"/>
+        </w:rPr>
+      </w:pPr>
+    </w:p>
+    <w:p>
+      <w:pPr>
+        <w:pStyle w:val="Titre4"/>
+      </w:pPr>
+      <w:r>
+        <w:lastRenderedPageBreak/>
+        <w:t>Modification</w:t>
+      </w:r>
+    </w:p>
+    <w:p/>
+    <w:p>
+      <w:pPr>
+        <w:keepNext/>
+        <w:jc w:val="center"/>
+      </w:pPr>
+      <w:r>
+        <w:rPr>
+          <w:noProof/>
+        </w:rPr>
+        <w:drawing>
+          <wp:inline distT="0" distB="0" distL="0" distR="0" wp14:anchorId="3E8FBBC4" wp14:editId="589CEA50">
+            <wp:extent cx="4839375" cy="2924583"/>
+            <wp:effectExtent l="0" t="0" r="0" b="9525"/>
+            <wp:docPr id="618391730" name="Image 7" descr="Une image contenant texte, capture d’écran, nombre, logiciel&#10;&#10;Description générée automatiquement"/>
+            <wp:cNvGraphicFramePr>
+              <a:graphicFrameLocks xmlns:a="http://schemas.openxmlformats.org/drawingml/2006/main" noChangeAspect="1"/>
+            </wp:cNvGraphicFramePr>
+            <a:graphic xmlns:a="http://schemas.openxmlformats.org/drawingml/2006/main">
+              <a:graphicData uri="http://schemas.openxmlformats.org/drawingml/2006/picture">
+                <pic:pic xmlns:pic="http://schemas.openxmlformats.org/drawingml/2006/picture">
+                  <pic:nvPicPr>
+                    <pic:cNvPr id="618391730" name="Image 7" descr="Une image contenant texte, capture d’écran, nombre, logiciel&#10;&#10;Description générée automatiquement"/>
+                    <pic:cNvPicPr/>
+                  </pic:nvPicPr>
+                  <pic:blipFill>
+                    <a:blip r:embed="rId48">
+                      <a:extLst>
+                        <a:ext uri="{28A0092B-C50C-407E-A947-70E740481C1C}">
+                          <a14:useLocalDpi xmlns:a14="http://schemas.microsoft.com/office/drawing/2010/main" val="0"/>
+                        </a:ext>
+                      </a:extLst>
+                    </a:blip>
+                    <a:stretch>
+                      <a:fillRect/>
+                    </a:stretch>
+                  </pic:blipFill>
+                  <pic:spPr>
+                    <a:xfrm>
+                      <a:off x="0" y="0"/>
+                      <a:ext cx="4839375" cy="2924583"/>
+                    </a:xfrm>
+                    <a:prstGeom prst="rect">
+                      <a:avLst/>
+                    </a:prstGeom>
+                  </pic:spPr>
+                </pic:pic>
+              </a:graphicData>
+            </a:graphic>
+          </wp:inline>
+        </w:drawing>
+      </w:r>
+    </w:p>
+    <w:p>
+      <w:pPr>
+        <w:pStyle w:val="Lgende"/>
+        <w:jc w:val="center"/>
+      </w:pPr>
+      <w:r>
+        <w:t xml:space="preserve">Figure </w:t>
+      </w:r>
+      <w:r>
+        <w:fldChar w:fldCharType="begin"/>
+      </w:r>
+      <w:r>
+        <w:instrText xml:space="preserve"> SEQ Figure \* ARABIC </w:instrText>
+      </w:r>
+      <w:r>
+        <w:fldChar w:fldCharType="separate"/>
+      </w:r>
+      <w:r>
+        <w:rPr>
+          <w:noProof/>
+        </w:rPr>
+        <w:t>39</w:t>
+      </w:r>
+      <w:r>
+        <w:fldChar w:fldCharType="end"/>
+      </w:r>
+      <w:r>
+        <w:t xml:space="preserve"> Onglet Modification</w:t>
+      </w:r>
+    </w:p>
+    <w:p>
+      <w:pPr>
+        <w:spacing w:line="360" w:lineRule="auto"/>
+        <w:ind w:firstLine="720"/>
+        <w:jc w:val="both"/>
+        <w:rPr>
+          <w:sz w:val="24"/>
+          <w:szCs w:val="24"/>
+        </w:rPr>
+      </w:pPr>
+      <w:r>
+        <w:rPr>
+          <w:sz w:val="24"/>
+          <w:szCs w:val="24"/>
+        </w:rPr>
+        <w:t xml:space="preserve">Comme nous pouvons le voir grâce à la figure </w:t>
+      </w:r>
+      <w:r>
+        <w:rPr>
+          <w:sz w:val="24"/>
+          <w:szCs w:val="24"/>
+        </w:rPr>
+        <w:t>3</w:t>
+      </w:r>
+      <w:r>
+        <w:rPr>
+          <w:sz w:val="24"/>
+          <w:szCs w:val="24"/>
+        </w:rPr>
+        <w:t>9, l’administrateur peut modifier toutes les informations concernant un materiel. Il peut également, pour faciliter sa recherche, les trier selon une catégorie spécifique ou un utilisateur.</w:t>
+      </w:r>
+    </w:p>
+    <w:p>
+      <w:pPr>
+        <w:spacing w:line="360" w:lineRule="auto"/>
+        <w:jc w:val="both"/>
+        <w:rPr>
+          <w:sz w:val="24"/>
+          <w:szCs w:val="24"/>
+        </w:rPr>
+      </w:pPr>
+      <w:r>
+        <w:rPr>
+          <w:sz w:val="24"/>
+          <w:szCs w:val="24"/>
         </w:rPr>
         <w:tab/>
-      </w:r>
-    </w:p>
-    <w:p>
-      <w:pPr>
-        <w:rPr>
-          <w:rFonts w:ascii="Times New Roman" w:hAnsi="Times New Roman" w:cs="Times New Roman"/>
-        </w:rPr>
-      </w:pPr>
-    </w:p>
+        <w:t>En ce qui concerne la date de mise en service j’ai mis en place un DateTimePicker avec une CheckBox qui permet d’indiquer si le materiel est mis en service ou non.</w:t>
+      </w:r>
+    </w:p>
+    <w:p>
+      <w:pPr>
+        <w:rPr>
+          <w:sz w:val="24"/>
+          <w:szCs w:val="24"/>
+        </w:rPr>
+      </w:pPr>
+      <w:r>
+        <w:rPr>
+          <w:sz w:val="24"/>
+          <w:szCs w:val="24"/>
+        </w:rPr>
+        <w:tab/>
+        <w:t xml:space="preserve">J’ai également rajouté la possibilité de ne pas allouer de propriétaire à un materiel en sélectionnant « Aucun propriétaire » dans la sélection du propriétaire.  </w:t>
+      </w:r>
+    </w:p>
+    <w:p>
+      <w:pPr>
+        <w:rPr>
+          <w:sz w:val="24"/>
+          <w:szCs w:val="24"/>
+        </w:rPr>
+      </w:pPr>
+    </w:p>
+    <w:p>
+      <w:pPr>
+        <w:rPr>
+          <w:sz w:val="24"/>
+          <w:szCs w:val="24"/>
+        </w:rPr>
+      </w:pPr>
+    </w:p>
+    <w:p>
+      <w:pPr>
+        <w:rPr>
+          <w:sz w:val="24"/>
+          <w:szCs w:val="24"/>
+        </w:rPr>
+      </w:pPr>
+    </w:p>
+    <w:p>
+      <w:pPr>
+        <w:rPr>
+          <w:sz w:val="24"/>
+          <w:szCs w:val="24"/>
+        </w:rPr>
+      </w:pPr>
+    </w:p>
+    <w:p>
+      <w:pPr>
+        <w:rPr>
+          <w:sz w:val="24"/>
+          <w:szCs w:val="24"/>
+        </w:rPr>
+      </w:pPr>
+    </w:p>
+    <w:p>
+      <w:pPr>
+        <w:rPr>
+          <w:sz w:val="24"/>
+          <w:szCs w:val="24"/>
+        </w:rPr>
+      </w:pPr>
+    </w:p>
+    <w:p>
+      <w:pPr>
+        <w:rPr>
+          <w:sz w:val="24"/>
+          <w:szCs w:val="24"/>
+        </w:rPr>
+      </w:pPr>
+    </w:p>
+    <w:p>
+      <w:pPr>
+        <w:rPr>
+          <w:sz w:val="24"/>
+          <w:szCs w:val="24"/>
+        </w:rPr>
+      </w:pPr>
+    </w:p>
+    <w:p>
+      <w:pPr>
+        <w:rPr>
+          <w:sz w:val="24"/>
+          <w:szCs w:val="24"/>
+        </w:rPr>
+      </w:pPr>
+    </w:p>
+    <w:p>
+      <w:pPr>
+        <w:pStyle w:val="Titre4"/>
+      </w:pPr>
+      <w:r>
+        <w:lastRenderedPageBreak/>
+        <w:t>Suppression</w:t>
+      </w:r>
+    </w:p>
+    <w:p/>
+    <w:p>
+      <w:pPr>
+        <w:keepNext/>
+        <w:jc w:val="center"/>
+      </w:pPr>
+      <w:r>
+        <w:rPr>
+          <w:noProof/>
+        </w:rPr>
+        <w:drawing>
+          <wp:inline distT="0" distB="0" distL="0" distR="0" wp14:anchorId="333C0362" wp14:editId="2003FE30">
+            <wp:extent cx="5306165" cy="3210373"/>
+            <wp:effectExtent l="0" t="0" r="8890" b="9525"/>
+            <wp:docPr id="398963700" name="Image 8" descr="Une image contenant texte, logiciel, nombre, Page web&#10;&#10;Description générée automatiquement"/>
+            <wp:cNvGraphicFramePr>
+              <a:graphicFrameLocks xmlns:a="http://schemas.openxmlformats.org/drawingml/2006/main" noChangeAspect="1"/>
+            </wp:cNvGraphicFramePr>
+            <a:graphic xmlns:a="http://schemas.openxmlformats.org/drawingml/2006/main">
+              <a:graphicData uri="http://schemas.openxmlformats.org/drawingml/2006/picture">
+                <pic:pic xmlns:pic="http://schemas.openxmlformats.org/drawingml/2006/picture">
+                  <pic:nvPicPr>
+                    <pic:cNvPr id="398963700" name="Image 8" descr="Une image contenant texte, logiciel, nombre, Page web&#10;&#10;Description générée automatiquement"/>
+                    <pic:cNvPicPr/>
+                  </pic:nvPicPr>
+                  <pic:blipFill>
+                    <a:blip r:embed="rId49">
+                      <a:extLst>
+                        <a:ext uri="{28A0092B-C50C-407E-A947-70E740481C1C}">
+                          <a14:useLocalDpi xmlns:a14="http://schemas.microsoft.com/office/drawing/2010/main" val="0"/>
+                        </a:ext>
+                      </a:extLst>
+                    </a:blip>
+                    <a:stretch>
+                      <a:fillRect/>
+                    </a:stretch>
+                  </pic:blipFill>
+                  <pic:spPr>
+                    <a:xfrm>
+                      <a:off x="0" y="0"/>
+                      <a:ext cx="5306165" cy="3210373"/>
+                    </a:xfrm>
+                    <a:prstGeom prst="rect">
+                      <a:avLst/>
+                    </a:prstGeom>
+                  </pic:spPr>
+                </pic:pic>
+              </a:graphicData>
+            </a:graphic>
+          </wp:inline>
+        </w:drawing>
+      </w:r>
+    </w:p>
+    <w:p>
+      <w:pPr>
+        <w:pStyle w:val="Lgende"/>
+        <w:jc w:val="center"/>
+      </w:pPr>
+      <w:r>
+        <w:t xml:space="preserve">Figure </w:t>
+      </w:r>
+      <w:r>
+        <w:fldChar w:fldCharType="begin"/>
+      </w:r>
+      <w:r>
+        <w:instrText xml:space="preserve"> SEQ Figure \* ARABIC </w:instrText>
+      </w:r>
+      <w:r>
+        <w:fldChar w:fldCharType="separate"/>
+      </w:r>
+      <w:r>
+        <w:rPr>
+          <w:noProof/>
+        </w:rPr>
+        <w:t>40</w:t>
+      </w:r>
+      <w:r>
+        <w:fldChar w:fldCharType="end"/>
+      </w:r>
+      <w:r>
+        <w:t xml:space="preserve"> Onglet Suppression</w:t>
+      </w:r>
+    </w:p>
+    <w:p>
+      <w:pPr>
+        <w:spacing w:line="360" w:lineRule="auto"/>
+        <w:ind w:firstLine="720"/>
+        <w:jc w:val="both"/>
+        <w:rPr>
+          <w:sz w:val="24"/>
+          <w:szCs w:val="24"/>
+        </w:rPr>
+      </w:pPr>
+      <w:r>
+        <w:rPr>
+          <w:sz w:val="24"/>
+          <w:szCs w:val="24"/>
+        </w:rPr>
+        <w:t xml:space="preserve">Dans la figure </w:t>
+      </w:r>
+      <w:r>
+        <w:rPr>
+          <w:sz w:val="24"/>
+          <w:szCs w:val="24"/>
+        </w:rPr>
+        <w:t>40</w:t>
+      </w:r>
+      <w:r>
+        <w:rPr>
+          <w:sz w:val="24"/>
+          <w:szCs w:val="24"/>
+        </w:rPr>
+        <w:t xml:space="preserve"> nous pouvons voir que l’administrateur peut également trier les matériel</w:t>
+      </w:r>
+      <w:r>
+        <w:rPr>
+          <w:sz w:val="24"/>
+          <w:szCs w:val="24"/>
+        </w:rPr>
+        <w:t>s</w:t>
+      </w:r>
+      <w:r>
+        <w:rPr>
+          <w:sz w:val="24"/>
+          <w:szCs w:val="24"/>
+        </w:rPr>
+        <w:t xml:space="preserve"> comme il le souhaite et ainsi trouver plus facilement ce qu’il cherche. Quand il décide de supprimer un materiel les relations présente</w:t>
+      </w:r>
+      <w:r>
+        <w:rPr>
+          <w:sz w:val="24"/>
+          <w:szCs w:val="24"/>
+        </w:rPr>
+        <w:t>nt</w:t>
+      </w:r>
+      <w:r>
+        <w:rPr>
+          <w:sz w:val="24"/>
+          <w:szCs w:val="24"/>
+        </w:rPr>
+        <w:t xml:space="preserve"> dans la BDD qui lui sont liées sont également supprim</w:t>
+      </w:r>
+      <w:r>
+        <w:rPr>
+          <w:sz w:val="24"/>
+          <w:szCs w:val="24"/>
+        </w:rPr>
+        <w:t>ées</w:t>
+      </w:r>
+      <w:r>
+        <w:rPr>
+          <w:sz w:val="24"/>
+          <w:szCs w:val="24"/>
+        </w:rPr>
+        <w:t>.</w:t>
+      </w:r>
+    </w:p>
+    <w:p>
+      <w:pPr>
+        <w:spacing w:line="360" w:lineRule="auto"/>
+        <w:ind w:firstLine="720"/>
+        <w:jc w:val="both"/>
+        <w:rPr>
+          <w:sz w:val="24"/>
+          <w:szCs w:val="24"/>
+        </w:rPr>
+      </w:pPr>
+    </w:p>
+    <w:p>
+      <w:pPr>
+        <w:pStyle w:val="Titre2"/>
+      </w:pPr>
+      <w:bookmarkStart w:id="39" w:name="_Toc164848205"/>
+      <w:r>
+        <w:t>Côté Serveur</w:t>
+      </w:r>
+      <w:bookmarkEnd w:id="39"/>
+    </w:p>
+    <w:p/>
+    <w:p>
+      <w:pPr>
+        <w:pStyle w:val="Titre3"/>
+      </w:pPr>
+      <w:bookmarkStart w:id="40" w:name="_Toc164848206"/>
+      <w:r>
+        <w:t>La structure</w:t>
+      </w:r>
+      <w:bookmarkEnd w:id="40"/>
+    </w:p>
+    <w:p/>
+    <w:p>
+      <w:pPr>
+        <w:ind w:firstLine="720"/>
+        <w:rPr>
+          <w:sz w:val="24"/>
+          <w:szCs w:val="24"/>
+        </w:rPr>
+      </w:pPr>
+      <w:r>
+        <w:rPr>
+          <w:sz w:val="24"/>
+          <w:szCs w:val="24"/>
+        </w:rPr>
+        <w:t>Du côté serveur j’ai mis en place plusieurs couches pour faciliter l’organisation, la séparation des responsabilités et la maintenabilité.</w:t>
+      </w:r>
+    </w:p>
+    <w:p>
+      <w:pPr>
+        <w:ind w:firstLine="720"/>
+        <w:rPr>
+          <w:sz w:val="24"/>
+          <w:szCs w:val="24"/>
+        </w:rPr>
+      </w:pPr>
+    </w:p>
+    <w:p>
+      <w:pPr>
+        <w:keepNext/>
+        <w:ind w:firstLine="720"/>
+        <w:jc w:val="center"/>
+      </w:pPr>
+      <w:r>
+        <w:rPr>
+          <w:noProof/>
+        </w:rPr>
+        <w:lastRenderedPageBreak/>
+        <w:drawing>
+          <wp:inline distT="0" distB="0" distL="0" distR="0" wp14:anchorId="2F3921BE" wp14:editId="05692FDF">
+            <wp:extent cx="1162212" cy="905001"/>
+            <wp:effectExtent l="0" t="0" r="0" b="9525"/>
+            <wp:docPr id="450165036" name="Image 9" descr="Une image contenant texte, capture d’écran, Police, nombre&#10;&#10;Description générée automatiquement"/>
+            <wp:cNvGraphicFramePr>
+              <a:graphicFrameLocks xmlns:a="http://schemas.openxmlformats.org/drawingml/2006/main" noChangeAspect="1"/>
+            </wp:cNvGraphicFramePr>
+            <a:graphic xmlns:a="http://schemas.openxmlformats.org/drawingml/2006/main">
+              <a:graphicData uri="http://schemas.openxmlformats.org/drawingml/2006/picture">
+                <pic:pic xmlns:pic="http://schemas.openxmlformats.org/drawingml/2006/picture">
+                  <pic:nvPicPr>
+                    <pic:cNvPr id="450165036" name="Image 9" descr="Une image contenant texte, capture d’écran, Police, nombre&#10;&#10;Description générée automatiquement"/>
+                    <pic:cNvPicPr/>
+                  </pic:nvPicPr>
+                  <pic:blipFill>
+                    <a:blip r:embed="rId50">
+                      <a:extLst>
+                        <a:ext uri="{28A0092B-C50C-407E-A947-70E740481C1C}">
+                          <a14:useLocalDpi xmlns:a14="http://schemas.microsoft.com/office/drawing/2010/main" val="0"/>
+                        </a:ext>
+                      </a:extLst>
+                    </a:blip>
+                    <a:stretch>
+                      <a:fillRect/>
+                    </a:stretch>
+                  </pic:blipFill>
+                  <pic:spPr>
+                    <a:xfrm>
+                      <a:off x="0" y="0"/>
+                      <a:ext cx="1162212" cy="905001"/>
+                    </a:xfrm>
+                    <a:prstGeom prst="rect">
+                      <a:avLst/>
+                    </a:prstGeom>
+                  </pic:spPr>
+                </pic:pic>
+              </a:graphicData>
+            </a:graphic>
+          </wp:inline>
+        </w:drawing>
+      </w:r>
+    </w:p>
+    <w:p>
+      <w:pPr>
+        <w:pStyle w:val="Lgende"/>
+        <w:jc w:val="center"/>
+      </w:pPr>
+      <w:r>
+        <w:t xml:space="preserve">Figure </w:t>
+      </w:r>
+      <w:r>
+        <w:fldChar w:fldCharType="begin"/>
+      </w:r>
+      <w:r>
+        <w:instrText xml:space="preserve"> SEQ Figure \* ARABIC </w:instrText>
+      </w:r>
+      <w:r>
+        <w:fldChar w:fldCharType="separate"/>
+      </w:r>
+      <w:r>
+        <w:rPr>
+          <w:noProof/>
+        </w:rPr>
+        <w:t>41</w:t>
+      </w:r>
+      <w:r>
+        <w:fldChar w:fldCharType="end"/>
+      </w:r>
+      <w:r>
+        <w:t xml:space="preserve"> Structure </w:t>
+      </w:r>
+      <w:r>
+        <w:rPr>
+          <w:noProof/>
+        </w:rPr>
+        <w:t>côté serveur</w:t>
+      </w:r>
+    </w:p>
+    <w:p>
+      <w:pPr>
+        <w:spacing w:line="360" w:lineRule="auto"/>
+        <w:jc w:val="both"/>
+        <w:rPr>
+          <w:sz w:val="24"/>
+          <w:szCs w:val="24"/>
+        </w:rPr>
+      </w:pPr>
+      <w:r>
+        <w:rPr>
+          <w:sz w:val="24"/>
+          <w:szCs w:val="24"/>
+        </w:rPr>
+        <w:t xml:space="preserve">Comme nous le montre la figure </w:t>
+      </w:r>
+      <w:r>
+        <w:rPr>
+          <w:sz w:val="24"/>
+          <w:szCs w:val="24"/>
+        </w:rPr>
+        <w:t>41</w:t>
+      </w:r>
+      <w:r>
+        <w:rPr>
+          <w:sz w:val="24"/>
+          <w:szCs w:val="24"/>
+        </w:rPr>
+        <w:t>, plusieurs projets sont présents dans la solution. L’utilisateur ne communique qu’avec l’API. C’est elle qui fait les requêtes permettant de récupérer les données dans la BDD.</w:t>
+      </w:r>
+    </w:p>
+    <w:p>
+      <w:pPr>
+        <w:pStyle w:val="Paragraphedeliste"/>
+        <w:numPr>
+          <w:ilvl w:val="0"/>
+          <w:numId w:val="6"/>
+        </w:numPr>
+        <w:spacing w:line="360" w:lineRule="auto"/>
+        <w:jc w:val="both"/>
+        <w:rPr>
+          <w:sz w:val="24"/>
+          <w:szCs w:val="24"/>
+        </w:rPr>
+      </w:pPr>
+      <w:r>
+        <w:rPr>
+          <w:sz w:val="24"/>
+          <w:szCs w:val="24"/>
+        </w:rPr>
+        <w:t xml:space="preserve">L’utilisateur via l’IHM fait sa demande à l’API. </w:t>
+      </w:r>
+    </w:p>
+    <w:p>
+      <w:pPr>
+        <w:pStyle w:val="Paragraphedeliste"/>
+        <w:numPr>
+          <w:ilvl w:val="0"/>
+          <w:numId w:val="6"/>
+        </w:numPr>
+        <w:spacing w:line="360" w:lineRule="auto"/>
+        <w:jc w:val="both"/>
+        <w:rPr>
+          <w:sz w:val="24"/>
+          <w:szCs w:val="24"/>
+        </w:rPr>
+      </w:pPr>
+      <w:r>
+        <w:rPr>
+          <w:sz w:val="24"/>
+          <w:szCs w:val="24"/>
+        </w:rPr>
+        <w:t xml:space="preserve">L’API fait suivre cette demande à la BLL (procède aux vérifications qui lui sont allouées). </w:t>
+      </w:r>
+    </w:p>
+    <w:p>
+      <w:pPr>
+        <w:pStyle w:val="Paragraphedeliste"/>
+        <w:numPr>
+          <w:ilvl w:val="0"/>
+          <w:numId w:val="6"/>
+        </w:numPr>
+        <w:spacing w:line="360" w:lineRule="auto"/>
+        <w:jc w:val="both"/>
+        <w:rPr>
+          <w:sz w:val="24"/>
+          <w:szCs w:val="24"/>
+        </w:rPr>
+      </w:pPr>
+      <w:r>
+        <w:rPr>
+          <w:sz w:val="24"/>
+          <w:szCs w:val="24"/>
+        </w:rPr>
+        <w:t>La BLL interroge la DAL qui va faire les requêtes auprès de la BDD pour récupérer les données qui sont demandées.</w:t>
+      </w:r>
+    </w:p>
+    <w:p>
+      <w:pPr>
+        <w:pStyle w:val="Paragraphedeliste"/>
+        <w:numPr>
+          <w:ilvl w:val="0"/>
+          <w:numId w:val="6"/>
+        </w:numPr>
+        <w:spacing w:line="360" w:lineRule="auto"/>
+        <w:jc w:val="both"/>
+        <w:rPr>
+          <w:sz w:val="24"/>
+          <w:szCs w:val="24"/>
+        </w:rPr>
+      </w:pPr>
+      <w:r>
+        <w:rPr>
+          <w:sz w:val="24"/>
+          <w:szCs w:val="24"/>
+        </w:rPr>
+        <w:t>Les données font le chemin inverse pour arriver à l’utilisateur.</w:t>
+      </w:r>
+    </w:p>
+    <w:p>
+      <w:pPr>
+        <w:spacing w:line="360" w:lineRule="auto"/>
+        <w:ind w:firstLine="720"/>
+        <w:jc w:val="both"/>
+        <w:rPr>
+          <w:sz w:val="24"/>
+          <w:szCs w:val="24"/>
+        </w:rPr>
+      </w:pPr>
+      <w:r>
+        <w:rPr>
+          <w:sz w:val="24"/>
+          <w:szCs w:val="24"/>
+        </w:rPr>
+        <w:t>Durant toute la procédure des vérifications sont faites en fonction de chaque couche et de leurs fonctions.</w:t>
+      </w:r>
+    </w:p>
+    <w:p>
+      <w:pPr>
+        <w:pStyle w:val="Titre3"/>
+      </w:pPr>
+      <w:bookmarkStart w:id="41" w:name="_Toc164848207"/>
+      <w:r>
+        <w:t>L’API</w:t>
+      </w:r>
+      <w:bookmarkEnd w:id="41"/>
+    </w:p>
+    <w:p>
+      <w:pPr>
+        <w:spacing w:line="360" w:lineRule="auto"/>
+        <w:ind w:firstLine="720"/>
+        <w:jc w:val="both"/>
+        <w:rPr>
+          <w:sz w:val="24"/>
+          <w:szCs w:val="24"/>
+        </w:rPr>
+      </w:pPr>
+      <w:r>
+        <w:rPr>
+          <w:sz w:val="24"/>
+          <w:szCs w:val="24"/>
+        </w:rPr>
+        <w:t>L’API est la porte d’entrée pour permettre à l’utilisateur d’accéder aux données. A chaque fois que l’utilisateur fait une demande, celle-ci passe par le controller adéquat qui fait suivre cette demande à la BLL.</w:t>
+      </w:r>
+    </w:p>
+    <w:p>
+      <w:pPr>
+        <w:keepNext/>
+        <w:spacing w:line="360" w:lineRule="auto"/>
+        <w:ind w:firstLine="720"/>
+        <w:jc w:val="center"/>
+      </w:pPr>
+      <w:r>
+        <w:rPr>
+          <w:noProof/>
+          <w:sz w:val="24"/>
+          <w:szCs w:val="24"/>
+        </w:rPr>
+        <w:drawing>
+          <wp:inline distT="0" distB="0" distL="0" distR="0" wp14:anchorId="75A9FE7B" wp14:editId="17BB7CD3">
+            <wp:extent cx="2638793" cy="2343477"/>
+            <wp:effectExtent l="0" t="0" r="9525" b="0"/>
+            <wp:docPr id="1873000782" name="Image 11" descr="Une image contenant texte, capture d’écran, logiciel, Icône d’ordinateur&#10;&#10;Description générée automatiquement"/>
+            <wp:cNvGraphicFramePr>
+              <a:graphicFrameLocks xmlns:a="http://schemas.openxmlformats.org/drawingml/2006/main" noChangeAspect="1"/>
+            </wp:cNvGraphicFramePr>
+            <a:graphic xmlns:a="http://schemas.openxmlformats.org/drawingml/2006/main">
+              <a:graphicData uri="http://schemas.openxmlformats.org/drawingml/2006/picture">
+                <pic:pic xmlns:pic="http://schemas.openxmlformats.org/drawingml/2006/picture">
+                  <pic:nvPicPr>
+                    <pic:cNvPr id="1873000782" name="Image 11" descr="Une image contenant texte, capture d’écran, logiciel, Icône d’ordinateur&#10;&#10;Description générée automatiquement"/>
+                    <pic:cNvPicPr/>
+                  </pic:nvPicPr>
+                  <pic:blipFill>
+                    <a:blip r:embed="rId51">
+                      <a:extLst>
+                        <a:ext uri="{28A0092B-C50C-407E-A947-70E740481C1C}">
+                          <a14:useLocalDpi xmlns:a14="http://schemas.microsoft.com/office/drawing/2010/main" val="0"/>
+                        </a:ext>
+                      </a:extLst>
+                    </a:blip>
+                    <a:stretch>
+                      <a:fillRect/>
+                    </a:stretch>
+                  </pic:blipFill>
+                  <pic:spPr>
+                    <a:xfrm>
+                      <a:off x="0" y="0"/>
+                      <a:ext cx="2638793" cy="2343477"/>
+                    </a:xfrm>
+                    <a:prstGeom prst="rect">
+                      <a:avLst/>
+                    </a:prstGeom>
+                  </pic:spPr>
+                </pic:pic>
+              </a:graphicData>
+            </a:graphic>
+          </wp:inline>
+        </w:drawing>
+      </w:r>
+    </w:p>
+    <w:p>
+      <w:pPr>
+        <w:pStyle w:val="Lgende"/>
+        <w:jc w:val="center"/>
+        <w:rPr>
+          <w:sz w:val="24"/>
+          <w:szCs w:val="24"/>
+        </w:rPr>
+      </w:pPr>
+      <w:r>
+        <w:t xml:space="preserve">Figure </w:t>
+      </w:r>
+      <w:r>
+        <w:fldChar w:fldCharType="begin"/>
+      </w:r>
+      <w:r>
+        <w:instrText xml:space="preserve"> SEQ Figure \* ARABIC </w:instrText>
+      </w:r>
+      <w:r>
+        <w:fldChar w:fldCharType="separate"/>
+      </w:r>
+      <w:r>
+        <w:rPr>
+          <w:noProof/>
+        </w:rPr>
+        <w:t>42</w:t>
+      </w:r>
+      <w:r>
+        <w:fldChar w:fldCharType="end"/>
+      </w:r>
+      <w:r>
+        <w:t xml:space="preserve"> Structure de l'API</w:t>
+      </w:r>
+    </w:p>
+    <w:p>
+      <w:pPr>
+        <w:pStyle w:val="Titre4"/>
+      </w:pPr>
+      <w:r>
+        <w:lastRenderedPageBreak/>
+        <w:t>Les controller</w:t>
+      </w:r>
+    </w:p>
+    <w:p/>
+    <w:p>
+      <w:pPr>
+        <w:rPr>
+          <w:color w:val="FF0000"/>
+          <w:sz w:val="24"/>
+          <w:szCs w:val="24"/>
+        </w:rPr>
+      </w:pPr>
+      <w:r>
+        <w:rPr>
+          <w:sz w:val="24"/>
+          <w:szCs w:val="24"/>
+        </w:rPr>
+        <w:tab/>
+      </w:r>
+      <w:r>
+        <w:rPr>
+          <w:color w:val="FF0000"/>
+          <w:sz w:val="24"/>
+          <w:szCs w:val="24"/>
+        </w:rPr>
+        <w:t>Les controller servent de ponts entre l’API et les couches suivantes.</w:t>
+      </w:r>
+      <w:r>
+        <w:rPr>
+          <w:color w:val="FF0000"/>
+          <w:sz w:val="24"/>
+          <w:szCs w:val="24"/>
+        </w:rPr>
+        <w:t xml:space="preserve"> </w:t>
+      </w:r>
+    </w:p>
+    <w:p>
+      <w:pPr>
+        <w:pStyle w:val="Lgende"/>
+        <w:rPr>
+          <w:color w:val="FF0000"/>
+          <w:sz w:val="24"/>
+          <w:szCs w:val="24"/>
+        </w:rPr>
+      </w:pPr>
+    </w:p>
+    <w:p>
+      <w:pPr>
+        <w:pStyle w:val="Titre3"/>
+      </w:pPr>
+      <w:bookmarkStart w:id="42" w:name="_Toc164848208"/>
+      <w:r>
+        <w:t>BLL</w:t>
+      </w:r>
+      <w:bookmarkEnd w:id="42"/>
+    </w:p>
+    <w:p/>
+    <w:p>
+      <w:pPr>
+        <w:keepNext/>
+        <w:jc w:val="center"/>
+      </w:pPr>
+      <w:r>
+        <w:rPr>
+          <w:noProof/>
+        </w:rPr>
+        <w:drawing>
+          <wp:inline distT="0" distB="0" distL="0" distR="0" wp14:anchorId="399F0ED1" wp14:editId="441F89F5">
+            <wp:extent cx="2143424" cy="1600423"/>
+            <wp:effectExtent l="0" t="0" r="9525" b="0"/>
+            <wp:docPr id="2138276406" name="Image 12" descr="Une image contenant texte, capture d’écran, Police, logiciel&#10;&#10;Description générée automatiquement"/>
+            <wp:cNvGraphicFramePr>
+              <a:graphicFrameLocks xmlns:a="http://schemas.openxmlformats.org/drawingml/2006/main" noChangeAspect="1"/>
+            </wp:cNvGraphicFramePr>
+            <a:graphic xmlns:a="http://schemas.openxmlformats.org/drawingml/2006/main">
+              <a:graphicData uri="http://schemas.openxmlformats.org/drawingml/2006/picture">
+                <pic:pic xmlns:pic="http://schemas.openxmlformats.org/drawingml/2006/picture">
+                  <pic:nvPicPr>
+                    <pic:cNvPr id="2138276406" name="Image 12" descr="Une image contenant texte, capture d’écran, Police, logiciel&#10;&#10;Description générée automatiquement"/>
+                    <pic:cNvPicPr/>
+                  </pic:nvPicPr>
+                  <pic:blipFill>
+                    <a:blip r:embed="rId52">
+                      <a:extLst>
+                        <a:ext uri="{28A0092B-C50C-407E-A947-70E740481C1C}">
+                          <a14:useLocalDpi xmlns:a14="http://schemas.microsoft.com/office/drawing/2010/main" val="0"/>
+                        </a:ext>
+                      </a:extLst>
+                    </a:blip>
+                    <a:stretch>
+                      <a:fillRect/>
+                    </a:stretch>
+                  </pic:blipFill>
+                  <pic:spPr>
+                    <a:xfrm>
+                      <a:off x="0" y="0"/>
+                      <a:ext cx="2143424" cy="1600423"/>
+                    </a:xfrm>
+                    <a:prstGeom prst="rect">
+                      <a:avLst/>
+                    </a:prstGeom>
+                  </pic:spPr>
+                </pic:pic>
+              </a:graphicData>
+            </a:graphic>
+          </wp:inline>
+        </w:drawing>
+      </w:r>
+    </w:p>
+    <w:p>
+      <w:pPr>
+        <w:pStyle w:val="Lgende"/>
+        <w:jc w:val="center"/>
+      </w:pPr>
+      <w:r>
+        <w:t xml:space="preserve">Figure </w:t>
+      </w:r>
+      <w:r>
+        <w:fldChar w:fldCharType="begin"/>
+      </w:r>
+      <w:r>
+        <w:instrText xml:space="preserve"> SEQ Figure \* ARABIC </w:instrText>
+      </w:r>
+      <w:r>
+        <w:fldChar w:fldCharType="separate"/>
+      </w:r>
+      <w:r>
+        <w:rPr>
+          <w:noProof/>
+        </w:rPr>
+        <w:t>43</w:t>
+      </w:r>
+      <w:r>
+        <w:fldChar w:fldCharType="end"/>
+      </w:r>
+      <w:r>
+        <w:t xml:space="preserve"> Structure de la BLL</w:t>
+      </w:r>
+    </w:p>
+    <w:p>
+      <w:pPr>
+        <w:spacing w:line="360" w:lineRule="auto"/>
+        <w:ind w:firstLine="720"/>
+        <w:jc w:val="both"/>
+        <w:rPr>
+          <w:sz w:val="24"/>
+          <w:szCs w:val="24"/>
+        </w:rPr>
+      </w:pPr>
+      <w:r>
+        <w:rPr>
+          <w:sz w:val="24"/>
+          <w:szCs w:val="24"/>
+        </w:rPr>
+        <w:t xml:space="preserve">La BLL sert d’intermédiaire entre l’API et la DAL (Data Acess Layer) et compile les règles métier de l’application. Comme nous le montre la figure </w:t>
+      </w:r>
+      <w:r>
+        <w:rPr>
+          <w:sz w:val="24"/>
+          <w:szCs w:val="24"/>
+        </w:rPr>
+        <w:t>43</w:t>
+      </w:r>
+      <w:r>
+        <w:rPr>
+          <w:sz w:val="24"/>
+          <w:szCs w:val="24"/>
+        </w:rPr>
+        <w:t>, la présence d’interface pour chaque service permet de faciliter de futures modifications.</w:t>
+      </w:r>
+    </w:p>
+    <w:p>
+      <w:pPr>
+        <w:pStyle w:val="Titre3"/>
+      </w:pPr>
+      <w:bookmarkStart w:id="43" w:name="_Toc164848209"/>
+      <w:r>
+        <w:t>DAL</w:t>
+      </w:r>
+      <w:bookmarkEnd w:id="43"/>
+    </w:p>
+    <w:p/>
+    <w:p>
+      <w:pPr>
+        <w:keepNext/>
+        <w:jc w:val="center"/>
+      </w:pPr>
+      <w:r>
+        <w:rPr>
+          <w:noProof/>
+        </w:rPr>
+        <w:drawing>
+          <wp:inline distT="0" distB="0" distL="0" distR="0" wp14:anchorId="5AFDAA03" wp14:editId="6EB687CE">
+            <wp:extent cx="1552792" cy="1257475"/>
+            <wp:effectExtent l="0" t="0" r="9525" b="0"/>
+            <wp:docPr id="1643382335" name="Image 13" descr="Une image contenant texte, capture d’écran, Police, nombre&#10;&#10;Description générée automatiquement"/>
+            <wp:cNvGraphicFramePr>
+              <a:graphicFrameLocks xmlns:a="http://schemas.openxmlformats.org/drawingml/2006/main" noChangeAspect="1"/>
+            </wp:cNvGraphicFramePr>
+            <a:graphic xmlns:a="http://schemas.openxmlformats.org/drawingml/2006/main">
+              <a:graphicData uri="http://schemas.openxmlformats.org/drawingml/2006/picture">
+                <pic:pic xmlns:pic="http://schemas.openxmlformats.org/drawingml/2006/picture">
+                  <pic:nvPicPr>
+                    <pic:cNvPr id="1643382335" name="Image 13" descr="Une image contenant texte, capture d’écran, Police, nombre&#10;&#10;Description générée automatiquement"/>
+                    <pic:cNvPicPr/>
+                  </pic:nvPicPr>
+                  <pic:blipFill>
+                    <a:blip r:embed="rId53">
+                      <a:extLst>
+                        <a:ext uri="{28A0092B-C50C-407E-A947-70E740481C1C}">
+                          <a14:useLocalDpi xmlns:a14="http://schemas.microsoft.com/office/drawing/2010/main" val="0"/>
+                        </a:ext>
+                      </a:extLst>
+                    </a:blip>
+                    <a:stretch>
+                      <a:fillRect/>
+                    </a:stretch>
+                  </pic:blipFill>
+                  <pic:spPr>
+                    <a:xfrm>
+                      <a:off x="0" y="0"/>
+                      <a:ext cx="1552792" cy="1257475"/>
+                    </a:xfrm>
+                    <a:prstGeom prst="rect">
+                      <a:avLst/>
+                    </a:prstGeom>
+                  </pic:spPr>
+                </pic:pic>
+              </a:graphicData>
+            </a:graphic>
+          </wp:inline>
+        </w:drawing>
+      </w:r>
+    </w:p>
+    <w:p>
+      <w:pPr>
+        <w:pStyle w:val="Lgende"/>
+        <w:jc w:val="center"/>
+      </w:pPr>
+      <w:r>
+        <w:t xml:space="preserve">Figure </w:t>
+      </w:r>
+      <w:r>
+        <w:fldChar w:fldCharType="begin"/>
+      </w:r>
+      <w:r>
+        <w:instrText xml:space="preserve"> SEQ Figure \* ARABIC </w:instrText>
+      </w:r>
+      <w:r>
+        <w:fldChar w:fldCharType="separate"/>
+      </w:r>
+      <w:r>
+        <w:rPr>
+          <w:noProof/>
+        </w:rPr>
+        <w:t>44</w:t>
+      </w:r>
+      <w:r>
+        <w:fldChar w:fldCharType="end"/>
+      </w:r>
+      <w:r>
+        <w:t xml:space="preserve"> Structure de la DAL</w:t>
+      </w:r>
+    </w:p>
+    <w:p>
+      <w:pPr>
+        <w:ind w:firstLine="720"/>
+        <w:rPr>
+          <w:sz w:val="24"/>
+          <w:szCs w:val="24"/>
+        </w:rPr>
+      </w:pPr>
+      <w:r>
+        <w:rPr>
+          <w:sz w:val="24"/>
+          <w:szCs w:val="24"/>
+        </w:rPr>
+        <w:t>La DAL permet d’avoir accès à la BDD. Dans toute l’application c’est le seul module qui a accès directement à la BDD.</w:t>
+      </w:r>
+    </w:p>
+    <w:p>
+      <w:pPr>
+        <w:ind w:firstLine="720"/>
+        <w:rPr>
+          <w:sz w:val="24"/>
+          <w:szCs w:val="24"/>
+        </w:rPr>
+      </w:pPr>
+    </w:p>
+    <w:p>
+      <w:pPr>
+        <w:pStyle w:val="Titre3"/>
+      </w:pPr>
+      <w:bookmarkStart w:id="44" w:name="_Toc164848210"/>
+      <w:r>
+        <w:t>Les Test</w:t>
+      </w:r>
+      <w:bookmarkEnd w:id="44"/>
+    </w:p>
+    <w:p>
+      <w:pPr>
+        <w:pStyle w:val="Titre4"/>
+      </w:pPr>
+      <w:r>
+        <w:t>Les tests Unitaire</w:t>
+      </w:r>
+    </w:p>
+    <w:p/>
+    <w:p>
+      <w:pPr>
+        <w:spacing w:line="360" w:lineRule="auto"/>
+        <w:ind w:firstLine="720"/>
+        <w:jc w:val="both"/>
+        <w:rPr>
+          <w:sz w:val="24"/>
+          <w:szCs w:val="24"/>
+        </w:rPr>
+      </w:pPr>
+      <w:r>
+        <w:rPr>
+          <w:sz w:val="24"/>
+          <w:szCs w:val="24"/>
+        </w:rPr>
+        <w:lastRenderedPageBreak/>
+        <w:t>Les tests unitaires permettent de vérifier le bon fonctionnement d’une partie précise d’un logiciel. Ils permettent également de mieux comprendre comment utiliser une méthode et permettent de passer outre une potentielle obsolescence de la documentation.</w:t>
+      </w:r>
+    </w:p>
+    <w:p>
+      <w:pPr>
+        <w:keepNext/>
+        <w:spacing w:line="360" w:lineRule="auto"/>
+        <w:ind w:firstLine="720"/>
+        <w:jc w:val="center"/>
+      </w:pPr>
+      <w:r>
+        <w:rPr>
+          <w:noProof/>
+          <w:sz w:val="24"/>
+          <w:szCs w:val="24"/>
+        </w:rPr>
+        <w:drawing>
+          <wp:inline distT="0" distB="0" distL="0" distR="0" wp14:anchorId="43ECC469" wp14:editId="4E70DD69">
+            <wp:extent cx="5760720" cy="661035"/>
+            <wp:effectExtent l="0" t="0" r="0" b="5715"/>
+            <wp:docPr id="898711748" name="Image 14"/>
+            <wp:cNvGraphicFramePr>
+              <a:graphicFrameLocks xmlns:a="http://schemas.openxmlformats.org/drawingml/2006/main" noChangeAspect="1"/>
+            </wp:cNvGraphicFramePr>
+            <a:graphic xmlns:a="http://schemas.openxmlformats.org/drawingml/2006/main">
+              <a:graphicData uri="http://schemas.openxmlformats.org/drawingml/2006/picture">
+                <pic:pic xmlns:pic="http://schemas.openxmlformats.org/drawingml/2006/picture">
+                  <pic:nvPicPr>
+                    <pic:cNvPr id="898711748" name="Image 898711748"/>
+                    <pic:cNvPicPr/>
+                  </pic:nvPicPr>
+                  <pic:blipFill>
+                    <a:blip r:embed="rId54">
+                      <a:extLst>
+                        <a:ext uri="{28A0092B-C50C-407E-A947-70E740481C1C}">
+                          <a14:useLocalDpi xmlns:a14="http://schemas.microsoft.com/office/drawing/2010/main" val="0"/>
+                        </a:ext>
+                      </a:extLst>
+                    </a:blip>
+                    <a:stretch>
+                      <a:fillRect/>
+                    </a:stretch>
+                  </pic:blipFill>
+                  <pic:spPr>
+                    <a:xfrm>
+                      <a:off x="0" y="0"/>
+                      <a:ext cx="5760720" cy="661035"/>
+                    </a:xfrm>
+                    <a:prstGeom prst="rect">
+                      <a:avLst/>
+                    </a:prstGeom>
+                  </pic:spPr>
+                </pic:pic>
+              </a:graphicData>
+            </a:graphic>
+          </wp:inline>
+        </w:drawing>
+      </w:r>
+    </w:p>
+    <w:p>
+      <w:pPr>
+        <w:pStyle w:val="Lgende"/>
+        <w:jc w:val="center"/>
+      </w:pPr>
+      <w:r>
+        <w:t xml:space="preserve">Figure </w:t>
+      </w:r>
+      <w:r>
+        <w:fldChar w:fldCharType="begin"/>
+      </w:r>
+      <w:r>
+        <w:instrText xml:space="preserve"> SEQ Figure \* ARABIC </w:instrText>
+      </w:r>
+      <w:r>
+        <w:fldChar w:fldCharType="separate"/>
+      </w:r>
+      <w:r>
+        <w:rPr>
+          <w:noProof/>
+        </w:rPr>
+        <w:t>45</w:t>
+      </w:r>
+      <w:r>
+        <w:fldChar w:fldCharType="end"/>
+      </w:r>
+      <w:r>
+        <w:t xml:space="preserve"> Test Unitaire nom</w:t>
+      </w:r>
+    </w:p>
+    <w:p>
+      <w:pPr>
+        <w:autoSpaceDE w:val="0"/>
+        <w:autoSpaceDN w:val="0"/>
+        <w:adjustRightInd w:val="0"/>
+        <w:spacing w:after="0" w:line="360" w:lineRule="auto"/>
+        <w:jc w:val="both"/>
+        <w:rPr>
+          <w:sz w:val="24"/>
+          <w:szCs w:val="24"/>
+        </w:rPr>
+      </w:pPr>
+      <w:r>
+        <w:rPr>
+          <w:sz w:val="24"/>
+          <w:szCs w:val="24"/>
+        </w:rPr>
+        <w:t>Le nom de chaque test doit reprendre le nom de la méthode testée « </w:t>
+      </w:r>
+      <w:r>
+        <w:rPr>
+          <w:b/>
+          <w:bCs/>
+          <w:sz w:val="24"/>
+          <w:szCs w:val="24"/>
+        </w:rPr>
+        <w:t>GetSortByUserMateriel</w:t>
+      </w:r>
+      <w:r>
+        <w:rPr>
+          <w:sz w:val="24"/>
+          <w:szCs w:val="24"/>
+        </w:rPr>
+        <w:t> », les conditions « </w:t>
+      </w:r>
+      <w:r>
+        <w:rPr>
+          <w:b/>
+          <w:bCs/>
+          <w:sz w:val="24"/>
+          <w:szCs w:val="24"/>
+        </w:rPr>
+        <w:t>with_IdCategorieBelowZero</w:t>
+      </w:r>
+      <w:r>
+        <w:rPr>
+          <w:sz w:val="24"/>
+          <w:szCs w:val="24"/>
+        </w:rPr>
+        <w:t> » et enfin les résultats que nous sommes sensé obtenir « </w:t>
+      </w:r>
+      <w:r>
+        <w:rPr>
+          <w:b/>
+          <w:bCs/>
+          <w:sz w:val="24"/>
+          <w:szCs w:val="24"/>
+        </w:rPr>
+        <w:t>Should_Be_ReurnBadRequest</w:t>
+      </w:r>
+      <w:r>
+        <w:rPr>
+          <w:sz w:val="24"/>
+          <w:szCs w:val="24"/>
+        </w:rPr>
+        <w:t> ». Chaque élément doit être séparé par des « </w:t>
+      </w:r>
+      <w:r>
+        <w:rPr>
+          <w:b/>
+          <w:bCs/>
+          <w:sz w:val="24"/>
+          <w:szCs w:val="24"/>
+        </w:rPr>
+        <w:t>_</w:t>
+      </w:r>
+      <w:r>
+        <w:rPr>
+          <w:sz w:val="24"/>
+          <w:szCs w:val="24"/>
+        </w:rPr>
+        <w:t xml:space="preserve"> ». </w:t>
+      </w:r>
+    </w:p>
+    <w:p>
+      <w:pPr>
+        <w:autoSpaceDE w:val="0"/>
+        <w:autoSpaceDN w:val="0"/>
+        <w:adjustRightInd w:val="0"/>
+        <w:spacing w:after="0" w:line="360" w:lineRule="auto"/>
+        <w:ind w:firstLine="720"/>
+        <w:jc w:val="both"/>
+        <w:rPr>
+          <w:color w:val="000000"/>
+          <w:sz w:val="24"/>
+          <w:szCs w:val="24"/>
+        </w:rPr>
+      </w:pPr>
+      <w:r>
+        <w:rPr>
+          <w:sz w:val="24"/>
+          <w:szCs w:val="24"/>
+        </w:rPr>
+        <w:t>Il existe diffèrent tag à apposer aux tests. Dans la figure 4</w:t>
+      </w:r>
+      <w:r>
+        <w:rPr>
+          <w:sz w:val="24"/>
+          <w:szCs w:val="24"/>
+        </w:rPr>
+        <w:t>5</w:t>
+      </w:r>
+      <w:r>
+        <w:rPr>
+          <w:sz w:val="24"/>
+          <w:szCs w:val="24"/>
+        </w:rPr>
+        <w:t xml:space="preserve"> il s’agit d’un test avec le tag </w:t>
+      </w:r>
+      <w:r>
+        <w:rPr>
+          <w:b/>
+          <w:bCs/>
+          <w:sz w:val="24"/>
+          <w:szCs w:val="24"/>
+        </w:rPr>
+        <w:t xml:space="preserve">[Theory] </w:t>
+      </w:r>
+      <w:r>
+        <w:rPr>
+          <w:sz w:val="24"/>
+          <w:szCs w:val="24"/>
+        </w:rPr>
+        <w:t xml:space="preserve">ce qui permet de rajouter des paramètres dans la signature du test. Suivi des décorateurs </w:t>
+      </w:r>
+      <w:r>
+        <w:rPr>
+          <w:b/>
+          <w:bCs/>
+          <w:color w:val="000000"/>
+          <w:sz w:val="24"/>
+          <w:szCs w:val="24"/>
+        </w:rPr>
+        <w:t>[</w:t>
+      </w:r>
+      <w:proofErr w:type="gramStart"/>
+      <w:r>
+        <w:rPr>
+          <w:b/>
+          <w:bCs/>
+          <w:color w:val="000000"/>
+          <w:sz w:val="24"/>
+          <w:szCs w:val="24"/>
+        </w:rPr>
+        <w:t>InlineData(</w:t>
+      </w:r>
+      <w:proofErr w:type="gramEnd"/>
+      <w:r>
+        <w:rPr>
+          <w:b/>
+          <w:bCs/>
+          <w:color w:val="000000"/>
+          <w:sz w:val="24"/>
+          <w:szCs w:val="24"/>
+        </w:rPr>
+        <w:t>0)]</w:t>
+      </w:r>
+      <w:r>
+        <w:rPr>
+          <w:color w:val="000000"/>
+          <w:sz w:val="24"/>
+          <w:szCs w:val="24"/>
+        </w:rPr>
+        <w:t xml:space="preserve">et </w:t>
+      </w:r>
+      <w:r>
+        <w:rPr>
+          <w:b/>
+          <w:bCs/>
+          <w:color w:val="000000"/>
+          <w:sz w:val="24"/>
+          <w:szCs w:val="24"/>
+        </w:rPr>
+        <w:t xml:space="preserve">[InlineData(-1)] </w:t>
+      </w:r>
+      <w:r>
+        <w:rPr>
+          <w:color w:val="000000"/>
+          <w:sz w:val="24"/>
+          <w:szCs w:val="24"/>
+        </w:rPr>
+        <w:t xml:space="preserve">qui indiquent que les valeurs 0 et -1 seront prisent comme paramètres. </w:t>
+      </w:r>
+    </w:p>
+    <w:p>
+      <w:pPr>
+        <w:autoSpaceDE w:val="0"/>
+        <w:autoSpaceDN w:val="0"/>
+        <w:adjustRightInd w:val="0"/>
+        <w:spacing w:after="0" w:line="360" w:lineRule="auto"/>
+        <w:ind w:firstLine="720"/>
+        <w:jc w:val="both"/>
+        <w:rPr>
+          <w:color w:val="000000"/>
+          <w:sz w:val="24"/>
+          <w:szCs w:val="24"/>
+        </w:rPr>
+      </w:pPr>
+    </w:p>
+    <w:p>
+      <w:pPr>
+        <w:spacing w:line="360" w:lineRule="auto"/>
+        <w:jc w:val="both"/>
+        <w:rPr>
+          <w:sz w:val="24"/>
+          <w:szCs w:val="24"/>
+        </w:rPr>
+      </w:pPr>
+      <w:r>
+        <w:rPr>
+          <w:sz w:val="24"/>
+          <w:szCs w:val="24"/>
+        </w:rPr>
+        <w:t>Les tests unitaires</w:t>
+      </w:r>
+      <w:r>
+        <w:rPr>
+          <w:sz w:val="24"/>
+          <w:szCs w:val="24"/>
+        </w:rPr>
+        <w:t xml:space="preserve"> sont séparés en trois parties. Ces trois parties sont :</w:t>
+      </w:r>
+    </w:p>
+    <w:p>
+      <w:pPr>
+        <w:pStyle w:val="Paragraphedeliste"/>
+        <w:numPr>
+          <w:ilvl w:val="0"/>
+          <w:numId w:val="6"/>
+        </w:numPr>
+        <w:spacing w:line="360" w:lineRule="auto"/>
+        <w:jc w:val="both"/>
+        <w:rPr>
+          <w:sz w:val="24"/>
+          <w:szCs w:val="24"/>
+        </w:rPr>
+      </w:pPr>
+      <w:r>
+        <w:rPr>
+          <w:b/>
+          <w:bCs/>
+          <w:sz w:val="24"/>
+          <w:szCs w:val="24"/>
+        </w:rPr>
+        <w:t>Arrange</w:t>
+      </w:r>
+      <w:r>
+        <w:rPr>
+          <w:sz w:val="24"/>
+          <w:szCs w:val="24"/>
+        </w:rPr>
+        <w:t> : Lors de cette étapes le programmeur doit faire en sorte que l’environnement</w:t>
+      </w:r>
+      <w:r>
+        <w:rPr>
+          <w:sz w:val="24"/>
+          <w:szCs w:val="24"/>
+        </w:rPr>
+        <w:t xml:space="preserve"> </w:t>
+      </w:r>
+      <w:r>
+        <w:rPr>
+          <w:sz w:val="24"/>
+          <w:szCs w:val="24"/>
+        </w:rPr>
+        <w:t>obtienne les caractéristiques voulues par le test. Pour cela des Mock (se sont des simulacres qui reproduisent le comportement d’objets réels de manière contrôlée) des éléments externes à la méthode testée sont créés et configurés pour correspondre au résultat souhaité.</w:t>
+      </w:r>
+    </w:p>
+    <w:p>
+      <w:pPr>
+        <w:pStyle w:val="Paragraphedeliste"/>
+        <w:numPr>
+          <w:ilvl w:val="0"/>
+          <w:numId w:val="6"/>
+        </w:numPr>
+        <w:spacing w:line="360" w:lineRule="auto"/>
+        <w:jc w:val="both"/>
+        <w:rPr>
+          <w:b/>
+          <w:bCs/>
+          <w:sz w:val="24"/>
+          <w:szCs w:val="24"/>
+        </w:rPr>
+      </w:pPr>
+      <w:r>
+        <w:rPr>
+          <w:b/>
+          <w:bCs/>
+          <w:sz w:val="24"/>
+          <w:szCs w:val="24"/>
+        </w:rPr>
+        <w:t>Act </w:t>
+      </w:r>
+      <w:r>
+        <w:rPr>
+          <w:sz w:val="24"/>
+          <w:szCs w:val="24"/>
+        </w:rPr>
+        <w:t xml:space="preserve">: </w:t>
+      </w:r>
+      <w:r>
+        <w:rPr>
+          <w:b/>
+          <w:bCs/>
+          <w:sz w:val="24"/>
+          <w:szCs w:val="24"/>
+        </w:rPr>
+        <w:t xml:space="preserve">  </w:t>
+      </w:r>
+      <w:r>
+        <w:rPr>
+          <w:sz w:val="24"/>
+          <w:szCs w:val="24"/>
+        </w:rPr>
+        <w:t>Fait appel à la méthode testée.</w:t>
+      </w:r>
+    </w:p>
+    <w:p>
+      <w:pPr>
+        <w:pStyle w:val="Paragraphedeliste"/>
+        <w:numPr>
+          <w:ilvl w:val="0"/>
+          <w:numId w:val="6"/>
+        </w:numPr>
+        <w:spacing w:line="360" w:lineRule="auto"/>
+        <w:jc w:val="both"/>
+        <w:rPr>
+          <w:b/>
+          <w:bCs/>
+          <w:sz w:val="24"/>
+          <w:szCs w:val="24"/>
+        </w:rPr>
+      </w:pPr>
+      <w:r>
+        <w:rPr>
+          <w:b/>
+          <w:bCs/>
+          <w:sz w:val="24"/>
+          <w:szCs w:val="24"/>
+        </w:rPr>
+        <w:t>Assert </w:t>
+      </w:r>
+      <w:r>
+        <w:rPr>
+          <w:sz w:val="24"/>
+          <w:szCs w:val="24"/>
+        </w:rPr>
+        <w:t xml:space="preserve">: Lors de </w:t>
+      </w:r>
+      <w:r>
+        <w:rPr>
+          <w:sz w:val="24"/>
+          <w:szCs w:val="24"/>
+        </w:rPr>
+        <w:t>cette étape</w:t>
+      </w:r>
+      <w:r>
+        <w:rPr>
+          <w:sz w:val="24"/>
+          <w:szCs w:val="24"/>
+        </w:rPr>
+        <w:t>, les résultats obtenus sont évalués. Cette ultime étape définit si le test réussit ou échoue.</w:t>
+      </w:r>
+    </w:p>
+    <w:p>
+      <w:pPr>
+        <w:keepNext/>
+        <w:spacing w:line="360" w:lineRule="auto"/>
+        <w:jc w:val="both"/>
+        <w:rPr>
+          <w:sz w:val="24"/>
+          <w:szCs w:val="24"/>
+        </w:rPr>
+      </w:pPr>
+      <w:r>
+        <w:rPr>
+          <w:sz w:val="24"/>
+          <w:szCs w:val="24"/>
+        </w:rPr>
+        <w:t xml:space="preserve">Pour exécuter mes tests j’ai analysé mon code pour détecter </w:t>
+      </w:r>
+      <w:r>
+        <w:rPr>
+          <w:sz w:val="24"/>
+          <w:szCs w:val="24"/>
+        </w:rPr>
+        <w:t>les possibles issus</w:t>
+      </w:r>
+      <w:r>
+        <w:rPr>
+          <w:sz w:val="24"/>
+          <w:szCs w:val="24"/>
+        </w:rPr>
+        <w:t xml:space="preserve"> de la fonction</w:t>
+      </w:r>
+    </w:p>
+    <w:p>
+      <w:pPr>
+        <w:spacing w:line="360" w:lineRule="auto"/>
+        <w:ind w:firstLine="720"/>
+        <w:jc w:val="both"/>
+        <w:rPr>
+          <w:b/>
+          <w:bCs/>
+          <w:sz w:val="24"/>
+          <w:szCs w:val="24"/>
+        </w:rPr>
+      </w:pPr>
+      <w:r>
+        <w:rPr>
+          <w:sz w:val="24"/>
+          <w:szCs w:val="24"/>
+        </w:rPr>
+        <w:t>Comme nous le montre la figure 4</w:t>
+      </w:r>
+      <w:r>
+        <w:rPr>
+          <w:sz w:val="24"/>
+          <w:szCs w:val="24"/>
+        </w:rPr>
+        <w:t>6</w:t>
+      </w:r>
+      <w:r>
+        <w:rPr>
+          <w:sz w:val="24"/>
+          <w:szCs w:val="24"/>
+        </w:rPr>
+        <w:t xml:space="preserve">, je suis donc parti de la méthode que j’avais déjà codée pour savoir quels tests je devais pratiquer. Il est également possible de faire l’inverse avec le TDD (Test Driven </w:t>
+      </w:r>
+      <w:proofErr w:type="spellStart"/>
+      <w:r>
+        <w:rPr>
+          <w:sz w:val="24"/>
+          <w:szCs w:val="24"/>
+        </w:rPr>
+        <w:t>Development</w:t>
+      </w:r>
+      <w:proofErr w:type="spellEnd"/>
+      <w:r>
+        <w:rPr>
+          <w:sz w:val="24"/>
+          <w:szCs w:val="24"/>
+        </w:rPr>
+        <w:t xml:space="preserve">) </w:t>
+      </w:r>
+      <w:r>
+        <w:rPr>
+          <w:sz w:val="24"/>
+          <w:szCs w:val="24"/>
+        </w:rPr>
+        <w:t>qui,</w:t>
+      </w:r>
+      <w:r>
+        <w:rPr>
+          <w:sz w:val="24"/>
+          <w:szCs w:val="24"/>
+        </w:rPr>
+        <w:t xml:space="preserve"> lui, part </w:t>
+      </w:r>
+      <w:r>
+        <w:rPr>
+          <w:sz w:val="24"/>
+          <w:szCs w:val="24"/>
+        </w:rPr>
+        <w:t>des tests</w:t>
+      </w:r>
+      <w:r>
+        <w:rPr>
+          <w:sz w:val="24"/>
+          <w:szCs w:val="24"/>
+        </w:rPr>
+        <w:t xml:space="preserve"> pour coder la fonction.</w:t>
+      </w:r>
+    </w:p>
+    <w:p/>
+    <w:p>
+      <w:pPr>
+        <w:pStyle w:val="Titre5"/>
+      </w:pPr>
+      <w:bookmarkStart w:id="45" w:name="_Toc158232581"/>
+      <w:r>
+        <w:lastRenderedPageBreak/>
+        <w:t>Test GetSortByCategorieMaterielAsync</w:t>
+      </w:r>
+      <w:bookmarkEnd w:id="45"/>
+    </w:p>
+    <w:p/>
+    <w:p>
+      <w:pPr>
+        <w:keepNext/>
+        <w:jc w:val="center"/>
+      </w:pPr>
+      <w:r>
+        <w:rPr>
+          <w:noProof/>
+        </w:rPr>
+        <w:drawing>
+          <wp:inline distT="0" distB="0" distL="0" distR="0" wp14:anchorId="2812C8F1" wp14:editId="783307C7">
+            <wp:extent cx="5760720" cy="5436870"/>
+            <wp:effectExtent l="0" t="0" r="0" b="0"/>
+            <wp:docPr id="379767365" name="Image 15" descr="Une image contenant texte, capture d’écran, logiciel&#10;&#10;Description générée automatiquement"/>
+            <wp:cNvGraphicFramePr>
+              <a:graphicFrameLocks xmlns:a="http://schemas.openxmlformats.org/drawingml/2006/main" noChangeAspect="1"/>
+            </wp:cNvGraphicFramePr>
+            <a:graphic xmlns:a="http://schemas.openxmlformats.org/drawingml/2006/main">
+              <a:graphicData uri="http://schemas.openxmlformats.org/drawingml/2006/picture">
+                <pic:pic xmlns:pic="http://schemas.openxmlformats.org/drawingml/2006/picture">
+                  <pic:nvPicPr>
+                    <pic:cNvPr id="379767365" name="Image 15" descr="Une image contenant texte, capture d’écran, logiciel&#10;&#10;Description générée automatiquement"/>
+                    <pic:cNvPicPr/>
+                  </pic:nvPicPr>
+                  <pic:blipFill>
+                    <a:blip r:embed="rId55">
+                      <a:extLst>
+                        <a:ext uri="{28A0092B-C50C-407E-A947-70E740481C1C}">
+                          <a14:useLocalDpi xmlns:a14="http://schemas.microsoft.com/office/drawing/2010/main" val="0"/>
+                        </a:ext>
+                      </a:extLst>
+                    </a:blip>
+                    <a:stretch>
+                      <a:fillRect/>
+                    </a:stretch>
+                  </pic:blipFill>
+                  <pic:spPr>
+                    <a:xfrm>
+                      <a:off x="0" y="0"/>
+                      <a:ext cx="5760720" cy="5436870"/>
+                    </a:xfrm>
+                    <a:prstGeom prst="rect">
+                      <a:avLst/>
+                    </a:prstGeom>
+                  </pic:spPr>
+                </pic:pic>
+              </a:graphicData>
+            </a:graphic>
+          </wp:inline>
+        </w:drawing>
+      </w:r>
+    </w:p>
+    <w:p>
+      <w:pPr>
+        <w:pStyle w:val="Lgende"/>
+        <w:jc w:val="center"/>
+      </w:pPr>
+      <w:r>
+        <w:t xml:space="preserve">Figure </w:t>
+      </w:r>
+      <w:r>
+        <w:fldChar w:fldCharType="begin"/>
+      </w:r>
+      <w:r>
+        <w:instrText xml:space="preserve"> SEQ Figure \* ARABIC </w:instrText>
+      </w:r>
+      <w:r>
+        <w:fldChar w:fldCharType="separate"/>
+      </w:r>
+      <w:r>
+        <w:rPr>
+          <w:noProof/>
+        </w:rPr>
+        <w:t>46</w:t>
+      </w:r>
+      <w:r>
+        <w:fldChar w:fldCharType="end"/>
+      </w:r>
+      <w:r>
+        <w:t xml:space="preserve"> Analyse du test</w:t>
+      </w:r>
+    </w:p>
+    <w:p/>
+    <w:p>
+      <w:pPr>
+        <w:rPr>
+          <w:sz w:val="24"/>
+          <w:szCs w:val="24"/>
+        </w:rPr>
+      </w:pPr>
+      <w:r>
+        <w:rPr>
+          <w:sz w:val="24"/>
+          <w:szCs w:val="24"/>
+        </w:rPr>
+        <w:t xml:space="preserve">Une fois </w:t>
+      </w:r>
+      <w:r>
+        <w:rPr>
+          <w:sz w:val="24"/>
+          <w:szCs w:val="24"/>
+        </w:rPr>
+        <w:t>les tests dégagés</w:t>
+      </w:r>
+      <w:r>
+        <w:rPr>
+          <w:sz w:val="24"/>
+          <w:szCs w:val="24"/>
+        </w:rPr>
+        <w:t xml:space="preserve">, il faut créer du code pour chaque situation. </w:t>
+      </w:r>
+      <w:r>
+        <w:rPr>
+          <w:sz w:val="24"/>
+          <w:szCs w:val="24"/>
+        </w:rPr>
+        <w:t>Nous</w:t>
+      </w:r>
+      <w:r>
+        <w:rPr>
+          <w:sz w:val="24"/>
+          <w:szCs w:val="24"/>
+        </w:rPr>
+        <w:t xml:space="preserve"> continuons avec l’exemple</w:t>
+      </w:r>
+      <w:r>
+        <w:rPr>
+          <w:sz w:val="24"/>
+          <w:szCs w:val="24"/>
+        </w:rPr>
+        <w:t xml:space="preserve"> de notre méthode de filtrage par les catégories.</w:t>
+      </w:r>
+    </w:p>
+    <w:p>
+      <w:pPr>
+        <w:rPr>
+          <w:sz w:val="24"/>
+          <w:szCs w:val="24"/>
+        </w:rPr>
+      </w:pPr>
+    </w:p>
+    <w:p>
+      <w:pPr>
+        <w:pStyle w:val="Titre5"/>
+      </w:pPr>
+      <w:r>
+        <w:t>Test 1</w:t>
+      </w:r>
+    </w:p>
+    <w:p>
+      <w:pPr>
+        <w:spacing w:line="360" w:lineRule="auto"/>
+        <w:ind w:firstLine="720"/>
+        <w:jc w:val="both"/>
+        <w:rPr>
+          <w:sz w:val="24"/>
+          <w:szCs w:val="24"/>
+        </w:rPr>
+      </w:pPr>
+      <w:r>
+        <w:rPr>
+          <w:sz w:val="24"/>
+          <w:szCs w:val="24"/>
+        </w:rPr>
+        <w:t xml:space="preserve">Lors de ce premier test j’utilise le décorateur </w:t>
+      </w:r>
+      <w:r>
+        <w:rPr>
+          <w:b/>
+          <w:bCs/>
+          <w:sz w:val="24"/>
+          <w:szCs w:val="24"/>
+        </w:rPr>
+        <w:t xml:space="preserve">[Theory] </w:t>
+      </w:r>
+      <w:r>
+        <w:rPr>
+          <w:sz w:val="24"/>
+          <w:szCs w:val="24"/>
+        </w:rPr>
+        <w:t xml:space="preserve">car le but de ce test est de vérifier le comportement de la fonction si l’Id de la </w:t>
+      </w:r>
+      <w:r>
+        <w:rPr>
+          <w:sz w:val="24"/>
+          <w:szCs w:val="24"/>
+        </w:rPr>
+        <w:t>catégorie</w:t>
+      </w:r>
+      <w:r>
+        <w:rPr>
+          <w:sz w:val="24"/>
+          <w:szCs w:val="24"/>
+        </w:rPr>
+        <w:t xml:space="preserve"> donnée est 0 ou -1. </w:t>
+      </w:r>
+    </w:p>
+    <w:p>
+      <w:pPr>
+        <w:spacing w:line="360" w:lineRule="auto"/>
+        <w:ind w:firstLine="720"/>
+        <w:jc w:val="both"/>
+        <w:rPr>
+          <w:sz w:val="24"/>
+          <w:szCs w:val="24"/>
+        </w:rPr>
+      </w:pPr>
+      <w:r>
+        <w:rPr>
+          <w:sz w:val="24"/>
+          <w:szCs w:val="24"/>
+        </w:rPr>
+        <w:t xml:space="preserve">Pour la partie </w:t>
+      </w:r>
+      <w:r>
+        <w:rPr>
+          <w:b/>
+          <w:bCs/>
+          <w:sz w:val="24"/>
+          <w:szCs w:val="24"/>
+        </w:rPr>
+        <w:t>Arrange</w:t>
+      </w:r>
+      <w:r>
+        <w:rPr>
+          <w:sz w:val="24"/>
+          <w:szCs w:val="24"/>
+        </w:rPr>
+        <w:t xml:space="preserve"> il faut créer un </w:t>
+      </w:r>
+      <w:r>
+        <w:rPr>
+          <w:b/>
+          <w:bCs/>
+          <w:sz w:val="24"/>
+          <w:szCs w:val="24"/>
+        </w:rPr>
+        <w:t xml:space="preserve">Mock </w:t>
+      </w:r>
+      <w:r>
+        <w:rPr>
+          <w:sz w:val="24"/>
+          <w:szCs w:val="24"/>
+        </w:rPr>
+        <w:t>du service présent dans la BLL car nous testons la méthode et non ce qui est externe à celle-ci.</w:t>
+      </w:r>
+    </w:p>
+    <w:p>
+      <w:pPr>
+        <w:spacing w:line="360" w:lineRule="auto"/>
+        <w:ind w:firstLine="720"/>
+        <w:jc w:val="both"/>
+        <w:rPr>
+          <w:sz w:val="24"/>
+          <w:szCs w:val="24"/>
+        </w:rPr>
+      </w:pPr>
+      <w:r>
+        <w:rPr>
+          <w:sz w:val="24"/>
+          <w:szCs w:val="24"/>
+        </w:rPr>
+        <w:lastRenderedPageBreak/>
+        <w:t xml:space="preserve">Pour la partie </w:t>
+      </w:r>
+      <w:r>
+        <w:rPr>
+          <w:b/>
+          <w:bCs/>
+          <w:sz w:val="24"/>
+          <w:szCs w:val="24"/>
+        </w:rPr>
+        <w:t xml:space="preserve">Act </w:t>
+      </w:r>
+      <w:r>
+        <w:rPr>
+          <w:sz w:val="24"/>
+          <w:szCs w:val="24"/>
+        </w:rPr>
+        <w:t xml:space="preserve">j’exécute la fonction. Les paramètres sont définis par </w:t>
+      </w:r>
+      <w:r>
+        <w:rPr>
+          <w:b/>
+          <w:bCs/>
+          <w:sz w:val="24"/>
+          <w:szCs w:val="24"/>
+        </w:rPr>
+        <w:t>[</w:t>
+      </w:r>
+      <w:proofErr w:type="gramStart"/>
+      <w:r>
+        <w:rPr>
+          <w:b/>
+          <w:bCs/>
+          <w:sz w:val="24"/>
+          <w:szCs w:val="24"/>
+        </w:rPr>
+        <w:t>InlineData(</w:t>
+      </w:r>
+      <w:proofErr w:type="gramEnd"/>
+      <w:r>
+        <w:rPr>
+          <w:b/>
+          <w:bCs/>
+          <w:sz w:val="24"/>
+          <w:szCs w:val="24"/>
+        </w:rPr>
+        <w:t>0)]</w:t>
+      </w:r>
+      <w:r>
+        <w:rPr>
+          <w:sz w:val="24"/>
+          <w:szCs w:val="24"/>
+        </w:rPr>
+        <w:t xml:space="preserve"> et </w:t>
+      </w:r>
+      <w:r>
+        <w:rPr>
+          <w:b/>
+          <w:bCs/>
+          <w:sz w:val="24"/>
+          <w:szCs w:val="24"/>
+        </w:rPr>
+        <w:t>[InlineData(-1)]</w:t>
+      </w:r>
+      <w:r>
+        <w:rPr>
+          <w:sz w:val="24"/>
+          <w:szCs w:val="24"/>
+        </w:rPr>
+        <w:t xml:space="preserve"> ce qui signifie que deux tests seront faits. Le premier avec l’Id qui sera égal à 0 et le suivant l’Id sera égal à -1.</w:t>
+      </w:r>
+    </w:p>
+    <w:p>
+      <w:pPr>
+        <w:spacing w:line="360" w:lineRule="auto"/>
+        <w:ind w:firstLine="720"/>
+        <w:jc w:val="both"/>
+        <w:rPr>
+          <w:sz w:val="24"/>
+          <w:szCs w:val="24"/>
+        </w:rPr>
+      </w:pPr>
+      <w:r>
+        <w:rPr>
+          <w:sz w:val="24"/>
+          <w:szCs w:val="24"/>
+        </w:rPr>
+        <w:t xml:space="preserve">La dernière partie </w:t>
+      </w:r>
+      <w:r>
+        <w:rPr>
+          <w:b/>
+          <w:bCs/>
+          <w:sz w:val="24"/>
+          <w:szCs w:val="24"/>
+        </w:rPr>
+        <w:t xml:space="preserve">Assert </w:t>
+      </w:r>
+      <w:r>
+        <w:rPr>
+          <w:sz w:val="24"/>
+          <w:szCs w:val="24"/>
+        </w:rPr>
+        <w:t xml:space="preserve">permet de vérifier l’exactitude des résultats. Dans notre cas le résultat doit être une </w:t>
+      </w:r>
+      <w:r>
+        <w:rPr>
+          <w:b/>
+          <w:bCs/>
+          <w:sz w:val="24"/>
+          <w:szCs w:val="24"/>
+        </w:rPr>
+        <w:t>BadRequest</w:t>
+      </w:r>
+      <w:r>
+        <w:rPr>
+          <w:sz w:val="24"/>
+          <w:szCs w:val="24"/>
+        </w:rPr>
+        <w:t>.</w:t>
+      </w:r>
+    </w:p>
+    <w:p>
+      <w:pPr>
+        <w:pStyle w:val="Titre5"/>
+      </w:pPr>
+      <w:r>
+        <w:t>Test 2</w:t>
+      </w:r>
+    </w:p>
+    <w:p>
+      <w:pPr>
+        <w:spacing w:line="360" w:lineRule="auto"/>
+        <w:ind w:firstLine="720"/>
+        <w:jc w:val="both"/>
+        <w:rPr>
+          <w:sz w:val="24"/>
+          <w:szCs w:val="24"/>
+        </w:rPr>
+      </w:pPr>
+      <w:r>
+        <w:rPr>
+          <w:sz w:val="24"/>
+          <w:szCs w:val="24"/>
+        </w:rPr>
+        <w:t xml:space="preserve">Pour ce deuxième test (figure 43), le décorateur </w:t>
+      </w:r>
+      <w:r>
+        <w:rPr>
+          <w:b/>
+          <w:bCs/>
+          <w:sz w:val="24"/>
+          <w:szCs w:val="24"/>
+        </w:rPr>
+        <w:t xml:space="preserve">[Fact] </w:t>
+      </w:r>
+      <w:r>
+        <w:rPr>
+          <w:sz w:val="24"/>
+          <w:szCs w:val="24"/>
+        </w:rPr>
+        <w:t>est utilisé.</w:t>
+      </w:r>
+    </w:p>
+    <w:p>
+      <w:pPr>
+        <w:spacing w:line="360" w:lineRule="auto"/>
+        <w:ind w:firstLine="720"/>
+        <w:jc w:val="both"/>
+        <w:rPr>
+          <w:sz w:val="24"/>
+          <w:szCs w:val="24"/>
+        </w:rPr>
+      </w:pPr>
+      <w:r>
+        <w:rPr>
+          <w:sz w:val="24"/>
+          <w:szCs w:val="24"/>
+        </w:rPr>
+        <w:t xml:space="preserve">Pour la partie </w:t>
+      </w:r>
+      <w:r>
+        <w:rPr>
+          <w:b/>
+          <w:bCs/>
+          <w:sz w:val="24"/>
+          <w:szCs w:val="24"/>
+        </w:rPr>
+        <w:t xml:space="preserve">Arrange </w:t>
+      </w:r>
+      <w:r>
+        <w:rPr>
+          <w:sz w:val="24"/>
+          <w:szCs w:val="24"/>
+        </w:rPr>
+        <w:t xml:space="preserve">un </w:t>
+      </w:r>
+      <w:r>
+        <w:rPr>
+          <w:b/>
+          <w:bCs/>
+          <w:sz w:val="24"/>
+          <w:szCs w:val="24"/>
+        </w:rPr>
+        <w:t xml:space="preserve">Mock </w:t>
+      </w:r>
+      <w:r>
+        <w:rPr>
+          <w:sz w:val="24"/>
+          <w:szCs w:val="24"/>
+        </w:rPr>
+        <w:t>et créé et est paramétré pour s’accorder avec les demandes du test. Il est donc configuré pour quelle que soit l’Id fournie rien ne sera retourné.</w:t>
+      </w:r>
+    </w:p>
+    <w:p>
+      <w:pPr>
+        <w:spacing w:line="360" w:lineRule="auto"/>
+        <w:ind w:firstLine="720"/>
+        <w:jc w:val="both"/>
+        <w:rPr>
+          <w:sz w:val="24"/>
+          <w:szCs w:val="24"/>
+        </w:rPr>
+      </w:pPr>
+      <w:r>
+        <w:rPr>
+          <w:sz w:val="24"/>
+          <w:szCs w:val="24"/>
+        </w:rPr>
+        <w:t xml:space="preserve">Pour la partie </w:t>
+      </w:r>
+      <w:r>
+        <w:rPr>
+          <w:b/>
+          <w:bCs/>
+          <w:sz w:val="24"/>
+          <w:szCs w:val="24"/>
+        </w:rPr>
+        <w:t xml:space="preserve">Act </w:t>
+      </w:r>
+      <w:r>
+        <w:rPr>
+          <w:sz w:val="24"/>
+          <w:szCs w:val="24"/>
+        </w:rPr>
+        <w:t xml:space="preserve">la fonction est exécutée. </w:t>
+      </w:r>
+    </w:p>
+    <w:p>
+      <w:pPr>
+        <w:spacing w:line="360" w:lineRule="auto"/>
+        <w:ind w:firstLine="720"/>
+        <w:jc w:val="both"/>
+        <w:rPr>
+          <w:sz w:val="24"/>
+          <w:szCs w:val="24"/>
+        </w:rPr>
+      </w:pPr>
+      <w:r>
+        <w:rPr>
+          <w:sz w:val="24"/>
+          <w:szCs w:val="24"/>
+        </w:rPr>
+        <w:t xml:space="preserve">La partie </w:t>
+      </w:r>
+      <w:r>
+        <w:rPr>
+          <w:b/>
+          <w:bCs/>
+          <w:sz w:val="24"/>
+          <w:szCs w:val="24"/>
+        </w:rPr>
+        <w:t xml:space="preserve">Assert </w:t>
+      </w:r>
+      <w:r>
+        <w:rPr>
+          <w:sz w:val="24"/>
+          <w:szCs w:val="24"/>
+        </w:rPr>
+        <w:t>vérifie l’exactitude du résultat.</w:t>
+      </w:r>
+    </w:p>
+    <w:p>
+      <w:pPr>
+        <w:pStyle w:val="Titre5"/>
+      </w:pPr>
+      <w:r>
+        <w:t>Test 3</w:t>
+      </w:r>
+    </w:p>
+    <w:p>
+      <w:pPr>
+        <w:spacing w:line="360" w:lineRule="auto"/>
+        <w:jc w:val="both"/>
+        <w:rPr>
+          <w:sz w:val="24"/>
+          <w:szCs w:val="24"/>
+        </w:rPr>
+      </w:pPr>
+      <w:r>
+        <w:rPr>
+          <w:sz w:val="24"/>
+          <w:szCs w:val="24"/>
+        </w:rPr>
+        <w:t>Le</w:t>
+      </w:r>
+      <w:r>
+        <w:rPr>
+          <w:sz w:val="24"/>
+          <w:szCs w:val="24"/>
+        </w:rPr>
+        <w:t xml:space="preserve"> troisième test permet de vérifier le bon fonctionnement de la fonction.</w:t>
+      </w:r>
+    </w:p>
+    <w:p>
+      <w:pPr>
+        <w:spacing w:line="360" w:lineRule="auto"/>
+        <w:jc w:val="both"/>
+        <w:rPr>
+          <w:sz w:val="24"/>
+          <w:szCs w:val="24"/>
+        </w:rPr>
+      </w:pPr>
+      <w:r>
+        <w:rPr>
+          <w:sz w:val="24"/>
+          <w:szCs w:val="24"/>
+        </w:rPr>
+        <w:tab/>
+        <w:t xml:space="preserve">Dans la partie </w:t>
+      </w:r>
+      <w:r>
+        <w:rPr>
+          <w:b/>
+          <w:bCs/>
+          <w:sz w:val="24"/>
+          <w:szCs w:val="24"/>
+        </w:rPr>
+        <w:t>Arrange</w:t>
+      </w:r>
+      <w:r>
+        <w:rPr>
+          <w:sz w:val="24"/>
+          <w:szCs w:val="24"/>
+        </w:rPr>
+        <w:t xml:space="preserve"> il y a toujours la création d’un </w:t>
+      </w:r>
+      <w:r>
+        <w:rPr>
+          <w:b/>
+          <w:bCs/>
+          <w:sz w:val="24"/>
+          <w:szCs w:val="24"/>
+        </w:rPr>
+        <w:t xml:space="preserve">Mock </w:t>
+      </w:r>
+      <w:r>
+        <w:rPr>
+          <w:sz w:val="24"/>
+          <w:szCs w:val="24"/>
+        </w:rPr>
+        <w:t xml:space="preserve">mais également de deux </w:t>
+      </w:r>
+      <w:r>
+        <w:rPr>
+          <w:b/>
+          <w:bCs/>
+          <w:sz w:val="24"/>
+          <w:szCs w:val="24"/>
+        </w:rPr>
+        <w:t>Materiel</w:t>
+      </w:r>
+      <w:r>
+        <w:rPr>
+          <w:sz w:val="24"/>
+          <w:szCs w:val="24"/>
+        </w:rPr>
+        <w:t xml:space="preserve"> car nous devons paramétrer notre </w:t>
+      </w:r>
+      <w:r>
+        <w:rPr>
+          <w:b/>
+          <w:bCs/>
+          <w:sz w:val="24"/>
+          <w:szCs w:val="24"/>
+        </w:rPr>
+        <w:t xml:space="preserve">Mock </w:t>
+      </w:r>
+      <w:r>
+        <w:rPr>
+          <w:sz w:val="24"/>
+          <w:szCs w:val="24"/>
+        </w:rPr>
+        <w:t xml:space="preserve">pour qu’il retourne ces deux </w:t>
+      </w:r>
+      <w:r>
+        <w:rPr>
+          <w:b/>
+          <w:bCs/>
+          <w:sz w:val="24"/>
+          <w:szCs w:val="24"/>
+        </w:rPr>
+        <w:t>Materiel</w:t>
+      </w:r>
+      <w:r>
+        <w:rPr>
+          <w:sz w:val="24"/>
+          <w:szCs w:val="24"/>
+        </w:rPr>
+        <w:t xml:space="preserve">. Il faut également le paramétrer pour que n’importe quel Id soit donné. </w:t>
+      </w:r>
+    </w:p>
+    <w:p>
+      <w:pPr>
+        <w:spacing w:line="360" w:lineRule="auto"/>
+        <w:jc w:val="both"/>
+        <w:rPr>
+          <w:sz w:val="24"/>
+          <w:szCs w:val="24"/>
+        </w:rPr>
+      </w:pPr>
+      <w:r>
+        <w:rPr>
+          <w:sz w:val="24"/>
+          <w:szCs w:val="24"/>
+        </w:rPr>
+        <w:tab/>
+        <w:t xml:space="preserve">La partie </w:t>
+      </w:r>
+      <w:r>
+        <w:rPr>
+          <w:b/>
+          <w:bCs/>
+          <w:sz w:val="24"/>
+          <w:szCs w:val="24"/>
+        </w:rPr>
+        <w:t xml:space="preserve">Act </w:t>
+      </w:r>
+      <w:r>
+        <w:rPr>
+          <w:sz w:val="24"/>
+          <w:szCs w:val="24"/>
+        </w:rPr>
+        <w:t>exécute la fonction.</w:t>
+      </w:r>
+    </w:p>
+    <w:p>
+      <w:pPr>
+        <w:rPr>
+          <w:sz w:val="24"/>
+          <w:szCs w:val="24"/>
+        </w:rPr>
+      </w:pPr>
+      <w:r>
+        <w:rPr>
+          <w:sz w:val="24"/>
+          <w:szCs w:val="24"/>
+        </w:rPr>
+        <w:tab/>
+        <w:t xml:space="preserve">Enfin la partie </w:t>
+      </w:r>
+      <w:r>
+        <w:rPr>
+          <w:b/>
+          <w:bCs/>
+          <w:sz w:val="24"/>
+          <w:szCs w:val="24"/>
+        </w:rPr>
+        <w:t xml:space="preserve">Assert </w:t>
+      </w:r>
+      <w:r>
+        <w:rPr>
+          <w:sz w:val="24"/>
+          <w:szCs w:val="24"/>
+        </w:rPr>
+        <w:t>vérifie l’exactitude des résultats.</w:t>
+      </w:r>
+    </w:p>
+    <w:p>
+      <w:pPr>
+        <w:rPr>
+          <w:sz w:val="24"/>
+          <w:szCs w:val="24"/>
+        </w:rPr>
+      </w:pPr>
+    </w:p>
+    <w:p>
+      <w:pPr>
+        <w:pStyle w:val="Titre5"/>
+      </w:pPr>
+      <w:r>
+        <w:lastRenderedPageBreak/>
+        <w:t>Résultat des tests</w:t>
+      </w:r>
+    </w:p>
+    <w:p>
+      <w:pPr>
+        <w:keepNext/>
+        <w:jc w:val="center"/>
+      </w:pPr>
+      <w:r>
+        <w:rPr>
+          <w:noProof/>
+        </w:rPr>
+        <w:drawing>
+          <wp:inline distT="0" distB="0" distL="0" distR="0" wp14:anchorId="0AF6825E" wp14:editId="0F12F693">
+            <wp:extent cx="5760720" cy="4618355"/>
+            <wp:effectExtent l="0" t="0" r="0" b="0"/>
+            <wp:docPr id="108157947" name="Image 16" descr="Une image contenant texte, capture d’écran, logiciel, Icône d’ordinateur&#10;&#10;Description générée automatiquement"/>
+            <wp:cNvGraphicFramePr>
+              <a:graphicFrameLocks xmlns:a="http://schemas.openxmlformats.org/drawingml/2006/main" noChangeAspect="1"/>
+            </wp:cNvGraphicFramePr>
+            <a:graphic xmlns:a="http://schemas.openxmlformats.org/drawingml/2006/main">
+              <a:graphicData uri="http://schemas.openxmlformats.org/drawingml/2006/picture">
+                <pic:pic xmlns:pic="http://schemas.openxmlformats.org/drawingml/2006/picture">
+                  <pic:nvPicPr>
+                    <pic:cNvPr id="108157947" name="Image 16" descr="Une image contenant texte, capture d’écran, logiciel, Icône d’ordinateur&#10;&#10;Description générée automatiquement"/>
+                    <pic:cNvPicPr/>
+                  </pic:nvPicPr>
+                  <pic:blipFill>
+                    <a:blip r:embed="rId56">
+                      <a:extLst>
+                        <a:ext uri="{28A0092B-C50C-407E-A947-70E740481C1C}">
+                          <a14:useLocalDpi xmlns:a14="http://schemas.microsoft.com/office/drawing/2010/main" val="0"/>
+                        </a:ext>
+                      </a:extLst>
+                    </a:blip>
+                    <a:stretch>
+                      <a:fillRect/>
+                    </a:stretch>
+                  </pic:blipFill>
+                  <pic:spPr>
+                    <a:xfrm>
+                      <a:off x="0" y="0"/>
+                      <a:ext cx="5760720" cy="4618355"/>
+                    </a:xfrm>
+                    <a:prstGeom prst="rect">
+                      <a:avLst/>
+                    </a:prstGeom>
+                  </pic:spPr>
+                </pic:pic>
+              </a:graphicData>
+            </a:graphic>
+          </wp:inline>
+        </w:drawing>
+      </w:r>
+    </w:p>
+    <w:p>
+      <w:pPr>
+        <w:pStyle w:val="Lgende"/>
+        <w:jc w:val="center"/>
+      </w:pPr>
+      <w:r>
+        <w:t xml:space="preserve">Figure </w:t>
+      </w:r>
+      <w:r>
+        <w:fldChar w:fldCharType="begin"/>
+      </w:r>
+      <w:r>
+        <w:instrText xml:space="preserve"> SEQ Figure \* ARABIC </w:instrText>
+      </w:r>
+      <w:r>
+        <w:fldChar w:fldCharType="separate"/>
+      </w:r>
+      <w:r>
+        <w:rPr>
+          <w:noProof/>
+        </w:rPr>
+        <w:t>47</w:t>
+      </w:r>
+      <w:r>
+        <w:fldChar w:fldCharType="end"/>
+      </w:r>
+      <w:r>
+        <w:t xml:space="preserve"> Résultat des tests</w:t>
+      </w:r>
+    </w:p>
+    <w:p>
+      <w:pPr>
+        <w:ind w:firstLine="720"/>
+        <w:rPr>
+          <w:sz w:val="24"/>
+          <w:szCs w:val="24"/>
+        </w:rPr>
+      </w:pPr>
+      <w:r>
+        <w:rPr>
+          <w:sz w:val="24"/>
+          <w:szCs w:val="24"/>
+        </w:rPr>
+        <w:t>Comme nous le montre la figure 4</w:t>
+      </w:r>
+      <w:r>
+        <w:rPr>
+          <w:sz w:val="24"/>
+          <w:szCs w:val="24"/>
+        </w:rPr>
+        <w:t>7</w:t>
+      </w:r>
+      <w:r>
+        <w:rPr>
+          <w:sz w:val="24"/>
+          <w:szCs w:val="24"/>
+        </w:rPr>
+        <w:t xml:space="preserve">, toutes les fonctions se trouvant dans le controller sont testées. </w:t>
+      </w:r>
+      <w:r>
+        <w:rPr>
+          <w:sz w:val="24"/>
+          <w:szCs w:val="24"/>
+        </w:rPr>
+        <w:t>Tous les tests</w:t>
+      </w:r>
+      <w:r>
+        <w:rPr>
+          <w:sz w:val="24"/>
+          <w:szCs w:val="24"/>
+        </w:rPr>
+        <w:t xml:space="preserve"> sont valides. Nous pouvons également remarquer que chaque fonction n’a pas le même nombre de test.</w:t>
+      </w:r>
+    </w:p>
+    <w:p>
+      <w:pPr>
+        <w:ind w:firstLine="720"/>
+        <w:rPr>
+          <w:sz w:val="24"/>
+          <w:szCs w:val="24"/>
+        </w:rPr>
+      </w:pPr>
+    </w:p>
+    <w:p>
+      <w:pPr>
+        <w:pStyle w:val="Titre5"/>
+      </w:pPr>
+      <w:r>
+        <w:t>Test d’Intégration</w:t>
+      </w:r>
+    </w:p>
+    <w:p>
+      <w:pPr>
+        <w:spacing w:line="360" w:lineRule="auto"/>
+        <w:ind w:firstLine="720"/>
+        <w:jc w:val="both"/>
+        <w:rPr>
+          <w:sz w:val="24"/>
+          <w:szCs w:val="24"/>
+        </w:rPr>
+      </w:pPr>
+      <w:r>
+        <w:rPr>
+          <w:sz w:val="24"/>
+          <w:szCs w:val="24"/>
+        </w:rPr>
+        <w:t>Les tests d’intégrations permettent de vérifier le bon fonctionnement entre les différentes couches de l’application. Il faut fixer l’environnement de test pour simuler nos appels de requêtes</w:t>
+      </w:r>
+      <w:r>
+        <w:rPr>
+          <w:sz w:val="24"/>
+          <w:szCs w:val="24"/>
+        </w:rPr>
+        <w:t xml:space="preserve"> grâce à une </w:t>
+      </w:r>
+      <w:r>
+        <w:rPr>
+          <w:sz w:val="24"/>
+          <w:szCs w:val="24"/>
+        </w:rPr>
+        <w:t>fixture. (Figure</w:t>
+      </w:r>
+      <w:r>
+        <w:rPr>
+          <w:sz w:val="24"/>
+          <w:szCs w:val="24"/>
+        </w:rPr>
+        <w:t xml:space="preserve"> 4</w:t>
+      </w:r>
+      <w:r>
+        <w:rPr>
+          <w:sz w:val="24"/>
+          <w:szCs w:val="24"/>
+        </w:rPr>
+        <w:t>8</w:t>
+      </w:r>
+      <w:r>
+        <w:rPr>
+          <w:sz w:val="24"/>
+          <w:szCs w:val="24"/>
+        </w:rPr>
+        <w:t>)</w:t>
+      </w:r>
+    </w:p>
+    <w:p>
+      <w:pPr>
+        <w:keepNext/>
+        <w:spacing w:line="360" w:lineRule="auto"/>
+        <w:ind w:firstLine="720"/>
+        <w:jc w:val="center"/>
+      </w:pPr>
+      <w:r>
+        <w:rPr>
+          <w:noProof/>
+          <w:sz w:val="24"/>
+          <w:szCs w:val="24"/>
+        </w:rPr>
+        <w:lastRenderedPageBreak/>
+        <w:drawing>
+          <wp:inline distT="0" distB="0" distL="0" distR="0" wp14:anchorId="4711D415" wp14:editId="771C5F3C">
+            <wp:extent cx="5760720" cy="3056255"/>
+            <wp:effectExtent l="0" t="0" r="0" b="0"/>
+            <wp:docPr id="1505020951" name="Image 17" descr="Une image contenant texte, capture d’écran&#10;&#10;Description générée automatiquement"/>
+            <wp:cNvGraphicFramePr>
+              <a:graphicFrameLocks xmlns:a="http://schemas.openxmlformats.org/drawingml/2006/main" noChangeAspect="1"/>
+            </wp:cNvGraphicFramePr>
+            <a:graphic xmlns:a="http://schemas.openxmlformats.org/drawingml/2006/main">
+              <a:graphicData uri="http://schemas.openxmlformats.org/drawingml/2006/picture">
+                <pic:pic xmlns:pic="http://schemas.openxmlformats.org/drawingml/2006/picture">
+                  <pic:nvPicPr>
+                    <pic:cNvPr id="1505020951" name="Image 17" descr="Une image contenant texte, capture d’écran&#10;&#10;Description générée automatiquement"/>
+                    <pic:cNvPicPr/>
+                  </pic:nvPicPr>
+                  <pic:blipFill>
+                    <a:blip r:embed="rId57">
+                      <a:extLst>
+                        <a:ext uri="{28A0092B-C50C-407E-A947-70E740481C1C}">
+                          <a14:useLocalDpi xmlns:a14="http://schemas.microsoft.com/office/drawing/2010/main" val="0"/>
+                        </a:ext>
+                      </a:extLst>
+                    </a:blip>
+                    <a:stretch>
+                      <a:fillRect/>
+                    </a:stretch>
+                  </pic:blipFill>
+                  <pic:spPr>
+                    <a:xfrm>
+                      <a:off x="0" y="0"/>
+                      <a:ext cx="5760720" cy="3056255"/>
+                    </a:xfrm>
+                    <a:prstGeom prst="rect">
+                      <a:avLst/>
+                    </a:prstGeom>
+                  </pic:spPr>
+                </pic:pic>
+              </a:graphicData>
+            </a:graphic>
+          </wp:inline>
+        </w:drawing>
+      </w:r>
+    </w:p>
+    <w:p>
+      <w:pPr>
+        <w:pStyle w:val="Lgende"/>
+        <w:jc w:val="center"/>
+        <w:rPr>
+          <w:sz w:val="24"/>
+          <w:szCs w:val="24"/>
+        </w:rPr>
+      </w:pPr>
+      <w:r>
+        <w:t xml:space="preserve">Figure </w:t>
+      </w:r>
+      <w:r>
+        <w:fldChar w:fldCharType="begin"/>
+      </w:r>
+      <w:r>
+        <w:instrText xml:space="preserve"> SEQ Figure \* ARABIC </w:instrText>
+      </w:r>
+      <w:r>
+        <w:fldChar w:fldCharType="separate"/>
+      </w:r>
+      <w:r>
+        <w:rPr>
+          <w:noProof/>
+        </w:rPr>
+        <w:t>48</w:t>
+      </w:r>
+      <w:r>
+        <w:fldChar w:fldCharType="end"/>
+      </w:r>
+      <w:r>
+        <w:t xml:space="preserve"> Fixture</w:t>
+      </w:r>
+    </w:p>
+    <w:p/>
+    <w:p>
+      <w:pPr>
+        <w:spacing w:line="360" w:lineRule="auto"/>
+        <w:ind w:firstLine="720"/>
+        <w:jc w:val="both"/>
+        <w:rPr>
+          <w:sz w:val="24"/>
+          <w:szCs w:val="24"/>
+        </w:rPr>
+      </w:pPr>
+      <w:r>
+        <w:rPr>
+          <w:sz w:val="24"/>
+          <w:szCs w:val="24"/>
+        </w:rPr>
+        <w:t xml:space="preserve">Il faut également créer une base de données de test pour éviter de remplir notre base de données de production avec les différents tests. Pour cela j’ai créé un script qui copie la base de données utilisé par l’application. J’ai également récupéré </w:t>
+      </w:r>
+      <w:r>
+        <w:rPr>
+          <w:sz w:val="24"/>
+          <w:szCs w:val="24"/>
+        </w:rPr>
+        <w:t xml:space="preserve">quelques </w:t>
+      </w:r>
+      <w:r>
+        <w:rPr>
+          <w:sz w:val="24"/>
+          <w:szCs w:val="24"/>
+        </w:rPr>
+        <w:t>données présentes dans la base de données grâce au SGBDR DBeaver qui m’a permis de directement récupérer les données avec les commandes SQL nécessaires pour les insérer dans la base de données de test. (</w:t>
+      </w:r>
+      <w:r>
+        <w:rPr>
+          <w:sz w:val="24"/>
+          <w:szCs w:val="24"/>
+        </w:rPr>
+        <w:t>Figure</w:t>
+      </w:r>
+      <w:r>
+        <w:rPr>
+          <w:sz w:val="24"/>
+          <w:szCs w:val="24"/>
+        </w:rPr>
+        <w:t xml:space="preserve"> </w:t>
+      </w:r>
+      <w:r>
+        <w:rPr>
+          <w:sz w:val="24"/>
+          <w:szCs w:val="24"/>
+        </w:rPr>
+        <w:t>49</w:t>
+      </w:r>
+      <w:r>
+        <w:rPr>
+          <w:sz w:val="24"/>
+          <w:szCs w:val="24"/>
+        </w:rPr>
+        <w:t xml:space="preserve"> et </w:t>
+      </w:r>
+      <w:r>
+        <w:rPr>
+          <w:sz w:val="24"/>
+          <w:szCs w:val="24"/>
+        </w:rPr>
+        <w:t>5</w:t>
+      </w:r>
+      <w:r>
+        <w:rPr>
+          <w:sz w:val="24"/>
+          <w:szCs w:val="24"/>
+        </w:rPr>
+        <w:t>0</w:t>
+      </w:r>
+      <w:r>
+        <w:rPr>
+          <w:sz w:val="24"/>
+          <w:szCs w:val="24"/>
+        </w:rPr>
+        <w:t>)</w:t>
+      </w:r>
+    </w:p>
+    <w:p>
+      <w:pPr>
+        <w:keepNext/>
+        <w:spacing w:line="360" w:lineRule="auto"/>
+        <w:ind w:firstLine="720"/>
+        <w:jc w:val="center"/>
+      </w:pPr>
+      <w:r>
+        <w:rPr>
+          <w:noProof/>
+          <w:sz w:val="24"/>
+          <w:szCs w:val="24"/>
+        </w:rPr>
+        <w:lastRenderedPageBreak/>
+        <w:drawing>
+          <wp:inline distT="0" distB="0" distL="0" distR="0" wp14:anchorId="506D4FC1" wp14:editId="2FAC1373">
+            <wp:extent cx="3286326" cy="4160520"/>
+            <wp:effectExtent l="0" t="0" r="9525" b="0"/>
+            <wp:docPr id="101211855" name="Image 18" descr="Une image contenant texte, capture d’écran, Police, menu&#10;&#10;Description générée automatiquement"/>
+            <wp:cNvGraphicFramePr>
+              <a:graphicFrameLocks xmlns:a="http://schemas.openxmlformats.org/drawingml/2006/main" noChangeAspect="1"/>
+            </wp:cNvGraphicFramePr>
+            <a:graphic xmlns:a="http://schemas.openxmlformats.org/drawingml/2006/main">
+              <a:graphicData uri="http://schemas.openxmlformats.org/drawingml/2006/picture">
+                <pic:pic xmlns:pic="http://schemas.openxmlformats.org/drawingml/2006/picture">
+                  <pic:nvPicPr>
+                    <pic:cNvPr id="101211855" name="Image 18" descr="Une image contenant texte, capture d’écran, Police, menu&#10;&#10;Description générée automatiquement"/>
+                    <pic:cNvPicPr/>
+                  </pic:nvPicPr>
+                  <pic:blipFill>
+                    <a:blip r:embed="rId58">
+                      <a:extLst>
+                        <a:ext uri="{28A0092B-C50C-407E-A947-70E740481C1C}">
+                          <a14:useLocalDpi xmlns:a14="http://schemas.microsoft.com/office/drawing/2010/main" val="0"/>
+                        </a:ext>
+                      </a:extLst>
+                    </a:blip>
+                    <a:stretch>
+                      <a:fillRect/>
+                    </a:stretch>
+                  </pic:blipFill>
+                  <pic:spPr>
+                    <a:xfrm>
+                      <a:off x="0" y="0"/>
+                      <a:ext cx="3290123" cy="4165327"/>
+                    </a:xfrm>
+                    <a:prstGeom prst="rect">
+                      <a:avLst/>
+                    </a:prstGeom>
+                  </pic:spPr>
+                </pic:pic>
+              </a:graphicData>
+            </a:graphic>
+          </wp:inline>
+        </w:drawing>
+      </w:r>
+    </w:p>
+    <w:p>
+      <w:pPr>
+        <w:pStyle w:val="Lgende"/>
+        <w:jc w:val="center"/>
+        <w:rPr>
+          <w:sz w:val="24"/>
+          <w:szCs w:val="24"/>
+        </w:rPr>
+      </w:pPr>
+      <w:r>
+        <w:t xml:space="preserve">Figure </w:t>
+      </w:r>
+      <w:r>
+        <w:fldChar w:fldCharType="begin"/>
+      </w:r>
+      <w:r>
+        <w:instrText xml:space="preserve"> SEQ Figure \* ARABIC </w:instrText>
+      </w:r>
+      <w:r>
+        <w:fldChar w:fldCharType="separate"/>
+      </w:r>
+      <w:r>
+        <w:rPr>
+          <w:noProof/>
+        </w:rPr>
+        <w:t>49</w:t>
+      </w:r>
+      <w:r>
+        <w:fldChar w:fldCharType="end"/>
+      </w:r>
+      <w:r>
+        <w:t xml:space="preserve"> Script Création de Table</w:t>
+      </w:r>
+    </w:p>
+    <w:p/>
+    <w:p>
+      <w:pPr>
+        <w:keepNext/>
+        <w:jc w:val="center"/>
+      </w:pPr>
+      <w:r>
+        <w:rPr>
+          <w:noProof/>
+        </w:rPr>
+        <w:drawing>
+          <wp:inline distT="0" distB="0" distL="0" distR="0" wp14:anchorId="092376E9" wp14:editId="354ED68C">
+            <wp:extent cx="4458322" cy="3372321"/>
+            <wp:effectExtent l="0" t="0" r="0" b="0"/>
+            <wp:docPr id="1645718308" name="Image 19" descr="Une image contenant texte, capture d’écran&#10;&#10;Description générée automatiquement"/>
+            <wp:cNvGraphicFramePr>
+              <a:graphicFrameLocks xmlns:a="http://schemas.openxmlformats.org/drawingml/2006/main" noChangeAspect="1"/>
+            </wp:cNvGraphicFramePr>
+            <a:graphic xmlns:a="http://schemas.openxmlformats.org/drawingml/2006/main">
+              <a:graphicData uri="http://schemas.openxmlformats.org/drawingml/2006/picture">
+                <pic:pic xmlns:pic="http://schemas.openxmlformats.org/drawingml/2006/picture">
+                  <pic:nvPicPr>
+                    <pic:cNvPr id="1645718308" name="Image 19" descr="Une image contenant texte, capture d’écran&#10;&#10;Description générée automatiquement"/>
+                    <pic:cNvPicPr/>
+                  </pic:nvPicPr>
+                  <pic:blipFill>
+                    <a:blip r:embed="rId59">
+                      <a:extLst>
+                        <a:ext uri="{28A0092B-C50C-407E-A947-70E740481C1C}">
+                          <a14:useLocalDpi xmlns:a14="http://schemas.microsoft.com/office/drawing/2010/main" val="0"/>
+                        </a:ext>
+                      </a:extLst>
+                    </a:blip>
+                    <a:stretch>
+                      <a:fillRect/>
+                    </a:stretch>
+                  </pic:blipFill>
+                  <pic:spPr>
+                    <a:xfrm>
+                      <a:off x="0" y="0"/>
+                      <a:ext cx="4458322" cy="3372321"/>
+                    </a:xfrm>
+                    <a:prstGeom prst="rect">
+                      <a:avLst/>
+                    </a:prstGeom>
+                  </pic:spPr>
+                </pic:pic>
+              </a:graphicData>
+            </a:graphic>
+          </wp:inline>
+        </w:drawing>
+      </w:r>
+    </w:p>
+    <w:p>
+      <w:pPr>
+        <w:pStyle w:val="Lgende"/>
+        <w:jc w:val="center"/>
+      </w:pPr>
+      <w:r>
+        <w:t xml:space="preserve">Figure </w:t>
+      </w:r>
+      <w:r>
+        <w:fldChar w:fldCharType="begin"/>
+      </w:r>
+      <w:r>
+        <w:instrText xml:space="preserve"> SEQ Figure \* ARABIC </w:instrText>
+      </w:r>
+      <w:r>
+        <w:fldChar w:fldCharType="separate"/>
+      </w:r>
+      <w:r>
+        <w:rPr>
+          <w:noProof/>
+        </w:rPr>
+        <w:t>50</w:t>
+      </w:r>
+      <w:r>
+        <w:fldChar w:fldCharType="end"/>
+      </w:r>
+      <w:r>
+        <w:t xml:space="preserve"> Script jeu de données</w:t>
+      </w:r>
+    </w:p>
+    <w:p>
+      <w:pPr>
+        <w:pStyle w:val="Titre5"/>
+      </w:pPr>
+    </w:p>
+    <w:p>
+      <w:pPr>
+        <w:spacing w:line="360" w:lineRule="auto"/>
+        <w:ind w:firstLine="720"/>
+        <w:jc w:val="both"/>
+        <w:rPr>
+          <w:sz w:val="24"/>
+          <w:szCs w:val="24"/>
+        </w:rPr>
+      </w:pPr>
+      <w:r>
+        <w:rPr>
+          <w:sz w:val="24"/>
+          <w:szCs w:val="24"/>
+        </w:rPr>
+        <w:t xml:space="preserve">L’ordre d’exécution des différentes requêtes est important car il faut prendre en compte </w:t>
+      </w:r>
+      <w:r>
+        <w:rPr>
+          <w:sz w:val="24"/>
+          <w:szCs w:val="24"/>
+        </w:rPr>
+        <w:t>les contraintes</w:t>
+      </w:r>
+      <w:r>
+        <w:rPr>
+          <w:sz w:val="24"/>
+          <w:szCs w:val="24"/>
+        </w:rPr>
+        <w:t xml:space="preserve"> de la Base de Données. Ce script sera lancé lors de l’exécution de chaque test.</w:t>
+      </w:r>
+    </w:p>
+    <w:p>
+      <w:pPr>
+        <w:spacing w:line="360" w:lineRule="auto"/>
+        <w:ind w:firstLine="720"/>
+        <w:jc w:val="both"/>
+        <w:rPr>
+          <w:sz w:val="24"/>
+          <w:szCs w:val="24"/>
+        </w:rPr>
+      </w:pPr>
+      <w:r>
+        <w:rPr>
+          <w:sz w:val="24"/>
+          <w:szCs w:val="24"/>
+        </w:rPr>
+        <w:t xml:space="preserve">Le fichier contenant </w:t>
+      </w:r>
+      <w:r>
+        <w:rPr>
+          <w:sz w:val="24"/>
+          <w:szCs w:val="24"/>
+        </w:rPr>
+        <w:t>ce script</w:t>
+      </w:r>
+      <w:r>
+        <w:rPr>
+          <w:sz w:val="24"/>
+          <w:szCs w:val="24"/>
+        </w:rPr>
+        <w:t xml:space="preserve"> est lu à chaque exécution d’un test ce qui permet d’avoir une BDD dans un état similaire lors de chaque </w:t>
+      </w:r>
+      <w:r>
+        <w:rPr>
+          <w:sz w:val="24"/>
+          <w:szCs w:val="24"/>
+        </w:rPr>
+        <w:t>test</w:t>
+      </w:r>
+      <w:r>
+        <w:rPr>
+          <w:sz w:val="24"/>
+          <w:szCs w:val="24"/>
+        </w:rPr>
+        <w:t xml:space="preserve">. </w:t>
+      </w:r>
+    </w:p>
+    <w:p>
+      <w:pPr>
+        <w:spacing w:line="360" w:lineRule="auto"/>
+        <w:ind w:firstLine="720"/>
+        <w:jc w:val="both"/>
+        <w:rPr>
+          <w:sz w:val="24"/>
+          <w:szCs w:val="24"/>
+        </w:rPr>
+      </w:pPr>
+      <w:r>
+        <w:rPr>
+          <w:sz w:val="24"/>
+          <w:szCs w:val="24"/>
+        </w:rPr>
+        <w:t xml:space="preserve">J’ai également créé une méthode qui permet de se loguer avec </w:t>
+      </w:r>
+      <w:r>
+        <w:rPr>
+          <w:sz w:val="24"/>
+          <w:szCs w:val="24"/>
+        </w:rPr>
+        <w:t>les renseignements</w:t>
+      </w:r>
+      <w:r>
+        <w:rPr>
+          <w:sz w:val="24"/>
+          <w:szCs w:val="24"/>
+        </w:rPr>
+        <w:t xml:space="preserve"> d’un Bearer Token d’un compte administrateur pour avoir accès à toutes les fonctionnalités. (</w:t>
+      </w:r>
+      <w:r>
+        <w:rPr>
+          <w:sz w:val="24"/>
+          <w:szCs w:val="24"/>
+        </w:rPr>
+        <w:t>Figure</w:t>
+      </w:r>
+      <w:r>
+        <w:rPr>
+          <w:sz w:val="24"/>
+          <w:szCs w:val="24"/>
+        </w:rPr>
+        <w:t xml:space="preserve"> 5</w:t>
+      </w:r>
+      <w:r>
+        <w:rPr>
+          <w:sz w:val="24"/>
+          <w:szCs w:val="24"/>
+        </w:rPr>
+        <w:t>1</w:t>
+      </w:r>
+      <w:r>
+        <w:rPr>
+          <w:sz w:val="24"/>
+          <w:szCs w:val="24"/>
+        </w:rPr>
+        <w:t>)</w:t>
+      </w:r>
+    </w:p>
+    <w:p>
+      <w:pPr>
+        <w:keepNext/>
+        <w:spacing w:line="360" w:lineRule="auto"/>
+        <w:ind w:firstLine="720"/>
+        <w:jc w:val="center"/>
+      </w:pPr>
+      <w:r>
+        <w:rPr>
+          <w:noProof/>
+          <w:sz w:val="24"/>
+          <w:szCs w:val="24"/>
+        </w:rPr>
+        <w:drawing>
+          <wp:inline distT="0" distB="0" distL="0" distR="0" wp14:anchorId="7E45B10D" wp14:editId="4BD68FD8">
+            <wp:extent cx="5760720" cy="770890"/>
+            <wp:effectExtent l="0" t="0" r="0" b="0"/>
+            <wp:docPr id="339467924" name="Image 20" descr="Une image contenant capture d’écran, Police, texte&#10;&#10;Description générée automatiquement"/>
+            <wp:cNvGraphicFramePr>
+              <a:graphicFrameLocks xmlns:a="http://schemas.openxmlformats.org/drawingml/2006/main" noChangeAspect="1"/>
+            </wp:cNvGraphicFramePr>
+            <a:graphic xmlns:a="http://schemas.openxmlformats.org/drawingml/2006/main">
+              <a:graphicData uri="http://schemas.openxmlformats.org/drawingml/2006/picture">
+                <pic:pic xmlns:pic="http://schemas.openxmlformats.org/drawingml/2006/picture">
+                  <pic:nvPicPr>
+                    <pic:cNvPr id="339467924" name="Image 20" descr="Une image contenant capture d’écran, Police, texte&#10;&#10;Description générée automatiquement"/>
+                    <pic:cNvPicPr/>
+                  </pic:nvPicPr>
+                  <pic:blipFill>
+                    <a:blip r:embed="rId60">
+                      <a:extLst>
+                        <a:ext uri="{28A0092B-C50C-407E-A947-70E740481C1C}">
+                          <a14:useLocalDpi xmlns:a14="http://schemas.microsoft.com/office/drawing/2010/main" val="0"/>
+                        </a:ext>
+                      </a:extLst>
+                    </a:blip>
+                    <a:stretch>
+                      <a:fillRect/>
+                    </a:stretch>
+                  </pic:blipFill>
+                  <pic:spPr>
+                    <a:xfrm>
+                      <a:off x="0" y="0"/>
+                      <a:ext cx="5760720" cy="770890"/>
+                    </a:xfrm>
+                    <a:prstGeom prst="rect">
+                      <a:avLst/>
+                    </a:prstGeom>
+                  </pic:spPr>
+                </pic:pic>
+              </a:graphicData>
+            </a:graphic>
+          </wp:inline>
+        </w:drawing>
+      </w:r>
+    </w:p>
+    <w:p>
+      <w:pPr>
+        <w:pStyle w:val="Lgende"/>
+        <w:jc w:val="center"/>
+        <w:rPr>
+          <w:sz w:val="24"/>
+          <w:szCs w:val="24"/>
+        </w:rPr>
+      </w:pPr>
+      <w:r>
+        <w:t xml:space="preserve">Figure </w:t>
+      </w:r>
+      <w:r>
+        <w:fldChar w:fldCharType="begin"/>
+      </w:r>
+      <w:r>
+        <w:instrText xml:space="preserve"> SEQ Figure \* ARABIC </w:instrText>
+      </w:r>
+      <w:r>
+        <w:fldChar w:fldCharType="separate"/>
+      </w:r>
+      <w:r>
+        <w:rPr>
+          <w:noProof/>
+        </w:rPr>
+        <w:t>51</w:t>
+      </w:r>
+      <w:r>
+        <w:fldChar w:fldCharType="end"/>
+      </w:r>
+      <w:r>
+        <w:t xml:space="preserve"> Test d'intégration Login</w:t>
+      </w:r>
+    </w:p>
+    <w:p>
+      <w:r>
+        <w:t xml:space="preserve">Cette méthode sera appelée lors de chaque tests. </w:t>
+      </w:r>
+    </w:p>
+    <w:p>
+      <w:r>
+        <w:tab/>
+        <w:t>Je n’ai malheureusement pas eu le temps de faire tous les tests d’intégrations. Voici une capture d’écran des tests réalisés. (Figure 5</w:t>
+      </w:r>
+      <w:r>
+        <w:t>2</w:t>
+      </w:r>
+      <w:r>
+        <w:t>)</w:t>
+      </w:r>
+    </w:p>
+    <w:p>
+      <w:pPr>
+        <w:keepNext/>
+        <w:jc w:val="center"/>
+      </w:pPr>
+      <w:r>
+        <w:rPr>
+          <w:noProof/>
+        </w:rPr>
+        <w:drawing>
+          <wp:inline distT="0" distB="0" distL="0" distR="0" wp14:anchorId="10CE2839" wp14:editId="57461693">
+            <wp:extent cx="3258005" cy="1524213"/>
+            <wp:effectExtent l="0" t="0" r="0" b="0"/>
+            <wp:docPr id="2079360999" name="Image 21" descr="Une image contenant texte, capture d’écran, Police&#10;&#10;Description générée automatiquement"/>
+            <wp:cNvGraphicFramePr>
+              <a:graphicFrameLocks xmlns:a="http://schemas.openxmlformats.org/drawingml/2006/main" noChangeAspect="1"/>
+            </wp:cNvGraphicFramePr>
+            <a:graphic xmlns:a="http://schemas.openxmlformats.org/drawingml/2006/main">
+              <a:graphicData uri="http://schemas.openxmlformats.org/drawingml/2006/picture">
+                <pic:pic xmlns:pic="http://schemas.openxmlformats.org/drawingml/2006/picture">
+                  <pic:nvPicPr>
+                    <pic:cNvPr id="2079360999" name="Image 21" descr="Une image contenant texte, capture d’écran, Police&#10;&#10;Description générée automatiquement"/>
+                    <pic:cNvPicPr/>
+                  </pic:nvPicPr>
+                  <pic:blipFill>
+                    <a:blip r:embed="rId61">
+                      <a:extLst>
+                        <a:ext uri="{28A0092B-C50C-407E-A947-70E740481C1C}">
+                          <a14:useLocalDpi xmlns:a14="http://schemas.microsoft.com/office/drawing/2010/main" val="0"/>
+                        </a:ext>
+                      </a:extLst>
+                    </a:blip>
+                    <a:stretch>
+                      <a:fillRect/>
+                    </a:stretch>
+                  </pic:blipFill>
+                  <pic:spPr>
+                    <a:xfrm>
+                      <a:off x="0" y="0"/>
+                      <a:ext cx="3258005" cy="1524213"/>
+                    </a:xfrm>
+                    <a:prstGeom prst="rect">
+                      <a:avLst/>
+                    </a:prstGeom>
+                  </pic:spPr>
+                </pic:pic>
+              </a:graphicData>
+            </a:graphic>
+          </wp:inline>
+        </w:drawing>
+      </w:r>
+    </w:p>
+    <w:p>
+      <w:pPr>
+        <w:pStyle w:val="Lgende"/>
+        <w:jc w:val="center"/>
+      </w:pPr>
+      <w:r>
+        <w:t xml:space="preserve">Figure </w:t>
+      </w:r>
+      <w:r>
+        <w:fldChar w:fldCharType="begin"/>
+      </w:r>
+      <w:r>
+        <w:instrText xml:space="preserve"> SEQ Figure \* ARABIC </w:instrText>
+      </w:r>
+      <w:r>
+        <w:fldChar w:fldCharType="separate"/>
+      </w:r>
+      <w:r>
+        <w:rPr>
+          <w:noProof/>
+        </w:rPr>
+        <w:t>52</w:t>
+      </w:r>
+      <w:r>
+        <w:fldChar w:fldCharType="end"/>
+      </w:r>
+      <w:r>
+        <w:t xml:space="preserve"> Test d'intégration résultats</w:t>
+      </w:r>
+    </w:p>
+    <w:p>
+      <w:pPr>
+        <w:pStyle w:val="Titre5"/>
+      </w:pPr>
+      <w:bookmarkStart w:id="46" w:name="_Toc158292698"/>
+      <w:r>
+        <w:t>Tests</w:t>
+      </w:r>
+      <w:r>
+        <w:t xml:space="preserve"> d’Acceptation</w:t>
+      </w:r>
+      <w:bookmarkEnd w:id="46"/>
+    </w:p>
+    <w:p/>
+    <w:p>
+      <w:pPr>
+        <w:spacing w:line="360" w:lineRule="auto"/>
+        <w:ind w:firstLine="720"/>
+        <w:jc w:val="both"/>
+        <w:rPr>
+          <w:sz w:val="24"/>
+          <w:szCs w:val="24"/>
+        </w:rPr>
+      </w:pPr>
+      <w:r>
+        <w:rPr>
+          <w:sz w:val="24"/>
+          <w:szCs w:val="24"/>
+        </w:rPr>
+        <w:t>Pour effectuer les différents</w:t>
+      </w:r>
+      <w:r>
+        <w:rPr>
+          <w:sz w:val="24"/>
+          <w:szCs w:val="24"/>
+        </w:rPr>
+        <w:t xml:space="preserve"> d’acceptations</w:t>
+      </w:r>
+      <w:r>
+        <w:rPr>
+          <w:sz w:val="24"/>
+          <w:szCs w:val="24"/>
+        </w:rPr>
+        <w:t xml:space="preserve"> tests j’ai fait appel à des personnes extérieures que je souhaite grandement remercier, </w:t>
+      </w:r>
+      <w:r>
+        <w:rPr>
+          <w:b/>
+          <w:bCs/>
+          <w:sz w:val="24"/>
+          <w:szCs w:val="24"/>
+        </w:rPr>
+        <w:t>BRUNDU Roseline</w:t>
+      </w:r>
+      <w:r>
+        <w:rPr>
+          <w:b/>
+          <w:bCs/>
+          <w:sz w:val="24"/>
+          <w:szCs w:val="24"/>
+        </w:rPr>
+        <w:t xml:space="preserve"> et BRUNDU Nicolas</w:t>
+      </w:r>
+      <w:r>
+        <w:rPr>
+          <w:b/>
+          <w:bCs/>
+          <w:sz w:val="24"/>
+          <w:szCs w:val="24"/>
+        </w:rPr>
+        <w:t xml:space="preserve">. </w:t>
+      </w:r>
+    </w:p>
+    <w:p>
+      <w:pPr>
+        <w:spacing w:line="360" w:lineRule="auto"/>
+        <w:ind w:firstLine="720"/>
+        <w:jc w:val="both"/>
+        <w:rPr>
+          <w:sz w:val="24"/>
+          <w:szCs w:val="24"/>
+        </w:rPr>
+      </w:pPr>
+      <w:r>
+        <w:rPr>
+          <w:sz w:val="24"/>
+          <w:szCs w:val="24"/>
+        </w:rPr>
+        <w:t>Ils m’ont permis de mettre en évidence des problématiques que je n’avais pas envisagées et</w:t>
+      </w:r>
+      <w:r>
+        <w:rPr>
+          <w:color w:val="00B050"/>
+          <w:sz w:val="24"/>
+          <w:szCs w:val="24"/>
+        </w:rPr>
+        <w:t xml:space="preserve"> </w:t>
+      </w:r>
+      <w:r>
+        <w:rPr>
+          <w:sz w:val="24"/>
+          <w:szCs w:val="24"/>
+        </w:rPr>
+        <w:t>m’ont aussi prodigué des conseils au niveau du design et de l’ergonomie.</w:t>
+      </w:r>
+    </w:p>
+    <w:p>
+      <w:pPr>
+        <w:spacing w:line="360" w:lineRule="auto"/>
+        <w:ind w:firstLine="720"/>
+        <w:jc w:val="both"/>
+        <w:rPr>
+          <w:sz w:val="24"/>
+          <w:szCs w:val="24"/>
+        </w:rPr>
+      </w:pPr>
+      <w:r>
+        <w:rPr>
+          <w:sz w:val="24"/>
+          <w:szCs w:val="24"/>
+        </w:rPr>
+        <w:lastRenderedPageBreak/>
+        <w:t>Pour que les tests soient le plus fidèles à la réalité, je ne leur ai fait qu’un rapide résumé de la plateforme sans donner d’indication</w:t>
+      </w:r>
+      <w:r>
+        <w:rPr>
+          <w:sz w:val="24"/>
+          <w:szCs w:val="24"/>
+        </w:rPr>
+        <w:t>s</w:t>
+      </w:r>
+      <w:r>
+        <w:rPr>
+          <w:sz w:val="24"/>
+          <w:szCs w:val="24"/>
+        </w:rPr>
+        <w:t xml:space="preserve"> sur la marche à suivre</w:t>
+      </w:r>
+      <w:r>
+        <w:rPr>
+          <w:sz w:val="24"/>
+          <w:szCs w:val="24"/>
+        </w:rPr>
+        <w:t xml:space="preserve">. Ils ont ainsi utilisé leurs comptes crées </w:t>
+      </w:r>
+      <w:r>
+        <w:rPr>
+          <w:sz w:val="24"/>
+          <w:szCs w:val="24"/>
+        </w:rPr>
+        <w:t>lors de la première étape</w:t>
+      </w:r>
+      <w:r>
+        <w:rPr>
+          <w:sz w:val="24"/>
+          <w:szCs w:val="24"/>
+        </w:rPr>
+        <w:t xml:space="preserve"> du projet et je leur ai également fournit un compte administrateur pour qu’il puisse tester toutes les fonctionnalités. </w:t>
+      </w:r>
+      <w:r>
+        <w:rPr>
+          <w:sz w:val="24"/>
+          <w:szCs w:val="24"/>
+        </w:rPr>
+        <w:t>Grâce à cela, j’ai pu mettre en lumière des dysfonctionnements de quelques fonctionnalités sous certaines conditions qui m’avaient échappé</w:t>
+      </w:r>
+      <w:r>
+        <w:rPr>
+          <w:sz w:val="24"/>
+          <w:szCs w:val="24"/>
+        </w:rPr>
+        <w:t>es</w:t>
+      </w:r>
+      <w:r>
+        <w:rPr>
+          <w:sz w:val="24"/>
+          <w:szCs w:val="24"/>
+        </w:rPr>
+        <w:t xml:space="preserve"> car je connaissais le code.</w:t>
+      </w:r>
+    </w:p>
+    <w:p>
+      <w:pPr>
+        <w:pStyle w:val="Titre4"/>
+      </w:pPr>
+      <w:bookmarkStart w:id="47" w:name="_Toc158292699"/>
+      <w:r>
+        <w:t>Future évolution</w:t>
+      </w:r>
+      <w:bookmarkEnd w:id="47"/>
+    </w:p>
+    <w:p>
+      <w:pPr>
+        <w:spacing w:line="360" w:lineRule="auto"/>
+        <w:jc w:val="both"/>
+      </w:pPr>
+    </w:p>
+    <w:p>
+      <w:pPr>
+        <w:spacing w:line="360" w:lineRule="auto"/>
+        <w:ind w:firstLine="720"/>
+        <w:jc w:val="both"/>
+        <w:rPr>
+          <w:sz w:val="24"/>
+          <w:szCs w:val="24"/>
+        </w:rPr>
+      </w:pPr>
+      <w:r>
+        <w:rPr>
+          <w:sz w:val="24"/>
+          <w:szCs w:val="24"/>
+        </w:rPr>
+        <w:t xml:space="preserve">Ce projet pourra, dans le futur, être relié au premier projet réaliser lors du premier EPCF. Par la suite il y a aussi la possibilité de rajouter une gestion de contrat de maintenance et une gestion des entreprises externes qui gèreront ces contrats de maintenances. Pour cela le choix de travailler avec des onglets facilitera l’implémentation de futures fonctionnalités.  </w:t>
+      </w:r>
+    </w:p>
+    <w:p>
+      <w:pPr>
+        <w:spacing w:line="360" w:lineRule="auto"/>
+        <w:jc w:val="both"/>
+      </w:pPr>
+    </w:p>
+    <w:p>
+      <w:pPr>
+        <w:spacing w:line="360" w:lineRule="auto"/>
+        <w:jc w:val="both"/>
+      </w:pPr>
+    </w:p>
+    <w:p>
+      <w:pPr>
+        <w:spacing w:line="360" w:lineRule="auto"/>
+        <w:jc w:val="both"/>
+      </w:pPr>
+    </w:p>
+    <w:p>
+      <w:pPr>
+        <w:pStyle w:val="Titre4"/>
+      </w:pPr>
+      <w:bookmarkStart w:id="48" w:name="_Toc158292700"/>
+      <w:r>
+        <w:t>Conclusion</w:t>
+      </w:r>
+      <w:bookmarkEnd w:id="48"/>
+    </w:p>
+    <w:p/>
+    <w:p>
+      <w:pPr>
+        <w:spacing w:line="360" w:lineRule="auto"/>
+        <w:jc w:val="both"/>
+        <w:rPr>
+          <w:sz w:val="24"/>
+          <w:szCs w:val="24"/>
+        </w:rPr>
+      </w:pPr>
+      <w:r>
+        <w:rPr>
+          <w:sz w:val="24"/>
+          <w:szCs w:val="24"/>
+        </w:rPr>
+        <w:tab/>
+        <w:t xml:space="preserve">En conclusion, ce projet m’a permis de connaitre et d’apprendre à utiliser </w:t>
+      </w:r>
+      <w:r>
+        <w:rPr>
+          <w:sz w:val="24"/>
+          <w:szCs w:val="24"/>
+        </w:rPr>
+        <w:t>la conception en multicouche et comment bien séparer les différentes problématiques.</w:t>
+      </w:r>
+    </w:p>
+    <w:p>
+      <w:pPr>
+        <w:spacing w:line="360" w:lineRule="auto"/>
+        <w:ind w:firstLine="720"/>
+        <w:jc w:val="both"/>
+        <w:rPr>
+          <w:sz w:val="24"/>
+          <w:szCs w:val="24"/>
+        </w:rPr>
+      </w:pPr>
+      <w:r>
+        <w:rPr>
+          <w:sz w:val="24"/>
+          <w:szCs w:val="24"/>
+        </w:rPr>
+        <w:t>Il est également possible que des modifications futures y soient apportées. Ces modifications peuvent porter sur la technique mais aussi sur le design.</w:t>
+      </w:r>
+    </w:p>
+    <w:p>
+      <w:pPr>
+        <w:spacing w:line="360" w:lineRule="auto"/>
+        <w:ind w:firstLine="720"/>
+        <w:jc w:val="both"/>
+      </w:pPr>
+    </w:p>
+    <w:p/>
     <w:sectPr>
-      <w:headerReference w:type="default" r:id="rId41"/>
-      <w:footerReference w:type="default" r:id="rId42"/>
+      <w:headerReference w:type="default" r:id="rId62"/>
+      <w:footerReference w:type="default" r:id="rId63"/>
       <w:pgSz w:w="11906" w:h="16838"/>
       <w:pgMar w:top="1134" w:right="1417" w:bottom="1135" w:left="1417" w:header="0" w:footer="0" w:gutter="0"/>
       <w:cols w:space="708"/>
@@ -14577,6 +21464,119 @@
     </w:lvl>
   </w:abstractNum>
   <w:abstractNum w:abstractNumId="4" w15:restartNumberingAfterBreak="0">
+    <w:nsid w:val="5B464EC8"/>
+    <w:multiLevelType w:val="hybridMultilevel"/>
+    <w:tmpl w:val="8C1A227C"/>
+    <w:lvl w:ilvl="0" w:tplc="703880E0">
+      <w:start w:val="22"/>
+      <w:numFmt w:val="bullet"/>
+      <w:lvlText w:val="-"/>
+      <w:lvlJc w:val="left"/>
+      <w:pPr>
+        <w:ind w:left="1080" w:hanging="360"/>
+      </w:pPr>
+      <w:rPr>
+        <w:rFonts w:ascii="Calibri" w:eastAsiaTheme="minorHAnsi" w:hAnsi="Calibri" w:cs="Calibri" w:hint="default"/>
+      </w:rPr>
+    </w:lvl>
+    <w:lvl w:ilvl="1" w:tplc="08090003" w:tentative="1">
+      <w:start w:val="1"/>
+      <w:numFmt w:val="bullet"/>
+      <w:lvlText w:val="o"/>
+      <w:lvlJc w:val="left"/>
+      <w:pPr>
+        <w:ind w:left="1800" w:hanging="360"/>
+      </w:pPr>
+      <w:rPr>
+        <w:rFonts w:ascii="Courier New" w:hAnsi="Courier New" w:cs="Courier New" w:hint="default"/>
+      </w:rPr>
+    </w:lvl>
+    <w:lvl w:ilvl="2" w:tplc="08090005" w:tentative="1">
+      <w:start w:val="1"/>
+      <w:numFmt w:val="bullet"/>
+      <w:lvlText w:val=""/>
+      <w:lvlJc w:val="left"/>
+      <w:pPr>
+        <w:ind w:left="2520" w:hanging="360"/>
+      </w:pPr>
+      <w:rPr>
+        <w:rFonts w:ascii="Wingdings" w:hAnsi="Wingdings" w:hint="default"/>
+      </w:rPr>
+    </w:lvl>
+    <w:lvl w:ilvl="3" w:tplc="08090001" w:tentative="1">
+      <w:start w:val="1"/>
+      <w:numFmt w:val="bullet"/>
+      <w:lvlText w:val=""/>
+      <w:lvlJc w:val="left"/>
+      <w:pPr>
+        <w:ind w:left="3240" w:hanging="360"/>
+      </w:pPr>
+      <w:rPr>
+        <w:rFonts w:ascii="Symbol" w:hAnsi="Symbol" w:hint="default"/>
+      </w:rPr>
+    </w:lvl>
+    <w:lvl w:ilvl="4" w:tplc="08090003" w:tentative="1">
+      <w:start w:val="1"/>
+      <w:numFmt w:val="bullet"/>
+      <w:lvlText w:val="o"/>
+      <w:lvlJc w:val="left"/>
+      <w:pPr>
+        <w:ind w:left="3960" w:hanging="360"/>
+      </w:pPr>
+      <w:rPr>
+        <w:rFonts w:ascii="Courier New" w:hAnsi="Courier New" w:cs="Courier New" w:hint="default"/>
+      </w:rPr>
+    </w:lvl>
+    <w:lvl w:ilvl="5" w:tplc="08090005" w:tentative="1">
+      <w:start w:val="1"/>
+      <w:numFmt w:val="bullet"/>
+      <w:lvlText w:val=""/>
+      <w:lvlJc w:val="left"/>
+      <w:pPr>
+        <w:ind w:left="4680" w:hanging="360"/>
+      </w:pPr>
+      <w:rPr>
+        <w:rFonts w:ascii="Wingdings" w:hAnsi="Wingdings" w:hint="default"/>
+      </w:rPr>
+    </w:lvl>
+    <w:lvl w:ilvl="6" w:tplc="08090001" w:tentative="1">
+      <w:start w:val="1"/>
+      <w:numFmt w:val="bullet"/>
+      <w:lvlText w:val=""/>
+      <w:lvlJc w:val="left"/>
+      <w:pPr>
+        <w:ind w:left="5400" w:hanging="360"/>
+      </w:pPr>
+      <w:rPr>
+        <w:rFonts w:ascii="Symbol" w:hAnsi="Symbol" w:hint="default"/>
+      </w:rPr>
+    </w:lvl>
+    <w:lvl w:ilvl="7" w:tplc="08090003" w:tentative="1">
+      <w:start w:val="1"/>
+      <w:numFmt w:val="bullet"/>
+      <w:lvlText w:val="o"/>
+      <w:lvlJc w:val="left"/>
+      <w:pPr>
+        <w:ind w:left="6120" w:hanging="360"/>
+      </w:pPr>
+      <w:rPr>
+        <w:rFonts w:ascii="Courier New" w:hAnsi="Courier New" w:cs="Courier New" w:hint="default"/>
+      </w:rPr>
+    </w:lvl>
+    <w:lvl w:ilvl="8" w:tplc="08090005" w:tentative="1">
+      <w:start w:val="1"/>
+      <w:numFmt w:val="bullet"/>
+      <w:lvlText w:val=""/>
+      <w:lvlJc w:val="left"/>
+      <w:pPr>
+        <w:ind w:left="6840" w:hanging="360"/>
+      </w:pPr>
+      <w:rPr>
+        <w:rFonts w:ascii="Wingdings" w:hAnsi="Wingdings" w:hint="default"/>
+      </w:rPr>
+    </w:lvl>
+  </w:abstractNum>
+  <w:abstractNum w:abstractNumId="5" w15:restartNumberingAfterBreak="0">
     <w:nsid w:val="63921B03"/>
     <w:multiLevelType w:val="hybridMultilevel"/>
     <w:tmpl w:val="A490CDFC"/>
@@ -14702,6 +21702,9 @@
     <w:abstractNumId w:val="0"/>
   </w:num>
   <w:num w:numId="5" w16cid:durableId="176190989">
+    <w:abstractNumId w:val="5"/>
+  </w:num>
+  <w:num w:numId="6" w16cid:durableId="897057639">
     <w:abstractNumId w:val="4"/>
   </w:num>
 </w:numbering>
@@ -15117,7 +22120,7 @@
     <w:link w:val="Titre1Car"/>
     <w:uiPriority w:val="9"/>
     <w:qFormat/>
-    <w:rsid w:val="004F76BB"/>
+    <w:rsid w:val="00096FBC"/>
     <w:pPr>
       <w:keepNext/>
       <w:keepLines/>
@@ -15128,7 +22131,7 @@
       <w:rFonts w:asciiTheme="majorHAnsi" w:eastAsiaTheme="majorEastAsia" w:hAnsiTheme="majorHAnsi" w:cstheme="majorBidi"/>
       <w:b/>
       <w:color w:val="2F5496" w:themeColor="accent1" w:themeShade="BF"/>
-      <w:sz w:val="40"/>
+      <w:sz w:val="48"/>
       <w:szCs w:val="32"/>
     </w:rPr>
   </w:style>
@@ -15140,7 +22143,7 @@
     <w:uiPriority w:val="9"/>
     <w:unhideWhenUsed/>
     <w:qFormat/>
-    <w:rsid w:val="004F76BB"/>
+    <w:rsid w:val="00096FBC"/>
     <w:pPr>
       <w:keepNext/>
       <w:keepLines/>
@@ -15152,7 +22155,7 @@
       <w:rFonts w:asciiTheme="majorHAnsi" w:eastAsiaTheme="majorEastAsia" w:hAnsiTheme="majorHAnsi" w:cstheme="majorBidi"/>
       <w:b/>
       <w:color w:val="000000" w:themeColor="text1"/>
-      <w:sz w:val="32"/>
+      <w:sz w:val="40"/>
       <w:szCs w:val="26"/>
       <w:u w:val="single"/>
     </w:rPr>
@@ -15165,7 +22168,7 @@
     <w:uiPriority w:val="9"/>
     <w:unhideWhenUsed/>
     <w:qFormat/>
-    <w:rsid w:val="007C6CEA"/>
+    <w:rsid w:val="00096FBC"/>
     <w:pPr>
       <w:keepNext/>
       <w:keepLines/>
@@ -15175,7 +22178,7 @@
     <w:rPr>
       <w:rFonts w:asciiTheme="majorHAnsi" w:eastAsiaTheme="majorEastAsia" w:hAnsiTheme="majorHAnsi" w:cstheme="majorBidi"/>
       <w:color w:val="1F3763" w:themeColor="accent1" w:themeShade="7F"/>
-      <w:sz w:val="32"/>
+      <w:sz w:val="36"/>
       <w:szCs w:val="24"/>
     </w:rPr>
   </w:style>
@@ -15187,7 +22190,7 @@
     <w:uiPriority w:val="9"/>
     <w:unhideWhenUsed/>
     <w:qFormat/>
-    <w:rsid w:val="00937DFB"/>
+    <w:rsid w:val="00096FBC"/>
     <w:pPr>
       <w:keepNext/>
       <w:keepLines/>
@@ -15198,6 +22201,27 @@
       <w:rFonts w:asciiTheme="majorHAnsi" w:eastAsiaTheme="majorEastAsia" w:hAnsiTheme="majorHAnsi" w:cstheme="majorBidi"/>
       <w:i/>
       <w:iCs/>
+      <w:color w:val="2F5496" w:themeColor="accent1" w:themeShade="BF"/>
+      <w:sz w:val="32"/>
+    </w:rPr>
+  </w:style>
+  <w:style w:type="paragraph" w:styleId="Titre5">
+    <w:name w:val="heading 5"/>
+    <w:basedOn w:val="Normal"/>
+    <w:next w:val="Normal"/>
+    <w:link w:val="Titre5Car"/>
+    <w:uiPriority w:val="9"/>
+    <w:unhideWhenUsed/>
+    <w:qFormat/>
+    <w:rsid w:val="00096FBC"/>
+    <w:pPr>
+      <w:keepNext/>
+      <w:keepLines/>
+      <w:spacing w:before="40" w:after="0"/>
+      <w:outlineLvl w:val="4"/>
+    </w:pPr>
+    <w:rPr>
+      <w:rFonts w:asciiTheme="majorHAnsi" w:eastAsiaTheme="majorEastAsia" w:hAnsiTheme="majorHAnsi" w:cstheme="majorBidi"/>
       <w:color w:val="2F5496" w:themeColor="accent1" w:themeShade="BF"/>
       <w:sz w:val="28"/>
     </w:rPr>
@@ -15278,12 +22302,12 @@
     <w:basedOn w:val="Policepardfaut"/>
     <w:link w:val="Titre1"/>
     <w:uiPriority w:val="9"/>
-    <w:rsid w:val="004F76BB"/>
+    <w:rsid w:val="00096FBC"/>
     <w:rPr>
       <w:rFonts w:asciiTheme="majorHAnsi" w:eastAsiaTheme="majorEastAsia" w:hAnsiTheme="majorHAnsi" w:cstheme="majorBidi"/>
       <w:b/>
       <w:color w:val="2F5496" w:themeColor="accent1" w:themeShade="BF"/>
-      <w:sz w:val="40"/>
+      <w:sz w:val="48"/>
       <w:szCs w:val="32"/>
       <w:lang w:val="fr-FR"/>
     </w:rPr>
@@ -15370,12 +22394,12 @@
     <w:basedOn w:val="Policepardfaut"/>
     <w:link w:val="Titre2"/>
     <w:uiPriority w:val="9"/>
-    <w:rsid w:val="004F76BB"/>
+    <w:rsid w:val="00096FBC"/>
     <w:rPr>
       <w:rFonts w:asciiTheme="majorHAnsi" w:eastAsiaTheme="majorEastAsia" w:hAnsiTheme="majorHAnsi" w:cstheme="majorBidi"/>
       <w:b/>
       <w:color w:val="000000" w:themeColor="text1"/>
-      <w:sz w:val="32"/>
+      <w:sz w:val="40"/>
       <w:szCs w:val="26"/>
       <w:u w:val="single"/>
       <w:lang w:val="fr-FR"/>
@@ -15418,11 +22442,11 @@
     <w:basedOn w:val="Policepardfaut"/>
     <w:link w:val="Titre3"/>
     <w:uiPriority w:val="9"/>
-    <w:rsid w:val="007C6CEA"/>
+    <w:rsid w:val="00096FBC"/>
     <w:rPr>
       <w:rFonts w:asciiTheme="majorHAnsi" w:eastAsiaTheme="majorEastAsia" w:hAnsiTheme="majorHAnsi" w:cstheme="majorBidi"/>
       <w:color w:val="1F3763" w:themeColor="accent1" w:themeShade="7F"/>
-      <w:sz w:val="32"/>
+      <w:sz w:val="36"/>
       <w:szCs w:val="24"/>
       <w:lang w:val="fr-FR"/>
     </w:rPr>
@@ -15445,11 +22469,24 @@
     <w:basedOn w:val="Policepardfaut"/>
     <w:link w:val="Titre4"/>
     <w:uiPriority w:val="9"/>
-    <w:rsid w:val="00937DFB"/>
+    <w:rsid w:val="00096FBC"/>
     <w:rPr>
       <w:rFonts w:asciiTheme="majorHAnsi" w:eastAsiaTheme="majorEastAsia" w:hAnsiTheme="majorHAnsi" w:cstheme="majorBidi"/>
       <w:i/>
       <w:iCs/>
+      <w:color w:val="2F5496" w:themeColor="accent1" w:themeShade="BF"/>
+      <w:sz w:val="32"/>
+      <w:lang w:val="fr-FR"/>
+    </w:rPr>
+  </w:style>
+  <w:style w:type="character" w:customStyle="1" w:styleId="Titre5Car">
+    <w:name w:val="Titre 5 Car"/>
+    <w:basedOn w:val="Policepardfaut"/>
+    <w:link w:val="Titre5"/>
+    <w:uiPriority w:val="9"/>
+    <w:rsid w:val="00096FBC"/>
+    <w:rPr>
+      <w:rFonts w:asciiTheme="majorHAnsi" w:eastAsiaTheme="majorEastAsia" w:hAnsiTheme="majorHAnsi" w:cstheme="majorBidi"/>
       <w:color w:val="2F5496" w:themeColor="accent1" w:themeShade="BF"/>
       <w:sz w:val="28"/>
       <w:lang w:val="fr-FR"/>
